--- a/omade/文档/需求描述文档.docx
+++ b/omade/文档/需求描述文档.docx
@@ -5,9 +5,6 @@
     <w:p>
       <w:pPr>
         <w:pStyle w:val="a4"/>
-        <w:rPr>
-          <w:rFonts w:hint="eastAsia"/>
-        </w:rPr>
       </w:pPr>
       <w:r>
         <w:rPr>
@@ -19,9 +16,6 @@
     <w:p>
       <w:pPr>
         <w:pStyle w:val="1"/>
-        <w:rPr>
-          <w:rFonts w:hint="eastAsia"/>
-        </w:rPr>
       </w:pPr>
       <w:r>
         <w:rPr>
@@ -31,11 +25,6 @@
       </w:r>
     </w:p>
     <w:p>
-      <w:pPr>
-        <w:rPr>
-          <w:rFonts w:hint="eastAsia"/>
-        </w:rPr>
-      </w:pPr>
       <w:r>
         <w:rPr>
           <w:rFonts w:hint="eastAsia"/>
@@ -46,9 +35,6 @@
     <w:p>
       <w:pPr>
         <w:pStyle w:val="2"/>
-        <w:rPr>
-          <w:rFonts w:hint="eastAsia"/>
-        </w:rPr>
       </w:pPr>
       <w:r>
         <w:rPr>
@@ -58,24 +44,36 @@
       </w:r>
     </w:p>
     <w:p>
-      <w:pPr>
-        <w:rPr>
-          <w:rFonts w:hint="eastAsia"/>
-        </w:rPr>
-      </w:pPr>
       <w:r>
         <w:rPr>
           <w:rFonts w:hint="eastAsia"/>
         </w:rPr>
         <w:t>普通积分，适用于新玩家在不熟悉游戏的情况下使用，该类积分不具有换道具以及其他功能，仅仅是对新手锻炼经验之用</w:t>
       </w:r>
+      <w:r>
+        <w:rPr>
+          <w:rFonts w:hint="eastAsia"/>
+        </w:rPr>
+        <w:t>，对新玩家每天采取送分的策略，分数用完后，立即送分</w:t>
+      </w:r>
+      <w:r>
+        <w:rPr>
+          <w:rFonts w:hint="eastAsia"/>
+        </w:rPr>
+        <w:t>，每天送指定次数的分数</w:t>
+      </w:r>
+      <w:r>
+        <w:rPr>
+          <w:rFonts w:hint="eastAsia"/>
+        </w:rPr>
+        <w:t>。</w:t>
+      </w:r>
+      <w:bookmarkStart w:id="0" w:name="_GoBack"/>
+      <w:bookmarkEnd w:id="0"/>
     </w:p>
     <w:p>
       <w:pPr>
         <w:pStyle w:val="2"/>
-        <w:rPr>
-          <w:rFonts w:hint="eastAsia"/>
-        </w:rPr>
       </w:pPr>
       <w:r>
         <w:rPr>
@@ -85,11 +83,6 @@
       </w:r>
     </w:p>
     <w:p>
-      <w:pPr>
-        <w:rPr>
-          <w:rFonts w:hint="eastAsia"/>
-        </w:rPr>
-      </w:pPr>
       <w:r>
         <w:rPr>
           <w:rFonts w:hint="eastAsia"/>
@@ -97,19 +90,10 @@
         <w:t>该类型积分，可用于购买道具、参加比赛、等多种活动</w:t>
       </w:r>
     </w:p>
-    <w:p>
-      <w:pPr>
-        <w:rPr>
-          <w:rFonts w:hint="eastAsia"/>
-        </w:rPr>
-      </w:pPr>
-    </w:p>
+    <w:p/>
     <w:p>
       <w:pPr>
         <w:pStyle w:val="1"/>
-        <w:rPr>
-          <w:rFonts w:hint="eastAsia"/>
-        </w:rPr>
       </w:pPr>
       <w:r>
         <w:rPr>
@@ -119,11 +103,6 @@
       </w:r>
     </w:p>
     <w:p>
-      <w:pPr>
-        <w:rPr>
-          <w:rFonts w:hint="eastAsia"/>
-        </w:rPr>
-      </w:pPr>
       <w:r>
         <w:rPr>
           <w:rFonts w:hint="eastAsia"/>
@@ -140,9 +119,6 @@
     <w:p>
       <w:pPr>
         <w:pStyle w:val="2"/>
-        <w:rPr>
-          <w:rFonts w:hint="eastAsia"/>
-        </w:rPr>
       </w:pPr>
       <w:r>
         <w:rPr>
@@ -159,9 +135,6 @@
           <w:numId w:val="15"/>
         </w:numPr>
         <w:ind w:firstLineChars="0"/>
-        <w:rPr>
-          <w:rFonts w:hint="eastAsia"/>
-        </w:rPr>
       </w:pPr>
       <w:r>
         <w:rPr>
@@ -178,9 +151,6 @@
           <w:numId w:val="15"/>
         </w:numPr>
         <w:ind w:firstLineChars="0"/>
-        <w:rPr>
-          <w:rFonts w:hint="eastAsia"/>
-        </w:rPr>
       </w:pPr>
       <w:r>
         <w:rPr>
@@ -233,9 +203,6 @@
           <w:numId w:val="15"/>
         </w:numPr>
         <w:ind w:firstLineChars="0"/>
-        <w:rPr>
-          <w:rFonts w:hint="eastAsia"/>
-        </w:rPr>
       </w:pPr>
       <w:r>
         <w:rPr>
@@ -270,9 +237,6 @@
           <w:numId w:val="15"/>
         </w:numPr>
         <w:ind w:firstLineChars="0"/>
-        <w:rPr>
-          <w:rFonts w:hint="eastAsia"/>
-        </w:rPr>
       </w:pPr>
       <w:r>
         <w:rPr>
@@ -302,9 +266,6 @@
     <w:p>
       <w:pPr>
         <w:pStyle w:val="2"/>
-        <w:rPr>
-          <w:rFonts w:hint="eastAsia"/>
-        </w:rPr>
       </w:pPr>
       <w:r>
         <w:rPr>
@@ -314,11 +275,6 @@
       </w:r>
     </w:p>
     <w:p>
-      <w:pPr>
-        <w:rPr>
-          <w:rFonts w:hint="eastAsia"/>
-        </w:rPr>
-      </w:pPr>
       <w:r>
         <w:rPr>
           <w:rFonts w:hint="eastAsia"/>
@@ -371,9 +327,6 @@
     <w:p>
       <w:pPr>
         <w:pStyle w:val="2"/>
-        <w:rPr>
-          <w:rFonts w:hint="eastAsia"/>
-        </w:rPr>
       </w:pPr>
       <w:r>
         <w:rPr>
@@ -396,10 +349,14 @@
         </w:rPr>
         <w:t>设置月冠军、年度冠军，对月冠军、年度冠军进行特殊奖励</w:t>
       </w:r>
-      <w:bookmarkStart w:id="0" w:name="_GoBack"/>
-      <w:bookmarkEnd w:id="0"/>
     </w:p>
     <w:sectPr>
+      <w:headerReference w:type="even" r:id="rId8"/>
+      <w:headerReference w:type="default" r:id="rId9"/>
+      <w:footerReference w:type="even" r:id="rId10"/>
+      <w:footerReference w:type="default" r:id="rId11"/>
+      <w:headerReference w:type="first" r:id="rId12"/>
+      <w:footerReference w:type="first" r:id="rId13"/>
       <w:pgSz w:w="11906" w:h="16838"/>
       <w:pgMar w:top="1440" w:right="1800" w:bottom="1440" w:left="1800" w:header="851" w:footer="992" w:gutter="0"/>
       <w:cols w:space="425"/>
@@ -434,6 +391,39 @@
 </w:endnotes>
 </file>
 
+<file path=word/footer1.xml><?xml version="1.0" encoding="utf-8"?>
+<w:ftr xmlns:wpc="http://schemas.microsoft.com/office/word/2010/wordprocessingCanvas" xmlns:mc="http://schemas.openxmlformats.org/markup-compatibility/2006" xmlns:o="urn:schemas-microsoft-com:office:office" xmlns:r="http://schemas.openxmlformats.org/officeDocument/2006/relationships" xmlns:m="http://schemas.openxmlformats.org/officeDocument/2006/math" xmlns:v="urn:schemas-microsoft-com:vml" xmlns:wp14="http://schemas.microsoft.com/office/word/2010/wordprocessingDrawing" xmlns:wp="http://schemas.openxmlformats.org/drawingml/2006/wordprocessingDrawing" xmlns:w10="urn:schemas-microsoft-com:office:word" xmlns:w="http://schemas.openxmlformats.org/wordprocessingml/2006/main" xmlns:w14="http://schemas.microsoft.com/office/word/2010/wordml" xmlns:wpg="http://schemas.microsoft.com/office/word/2010/wordprocessingGroup" xmlns:wpi="http://schemas.microsoft.com/office/word/2010/wordprocessingInk" xmlns:wne="http://schemas.microsoft.com/office/word/2006/wordml" xmlns:wps="http://schemas.microsoft.com/office/word/2010/wordprocessingShape" mc:Ignorable="w14 wp14">
+  <w:p>
+    <w:pPr>
+      <w:pStyle w:val="a6"/>
+      <w:ind w:firstLine="360"/>
+    </w:pPr>
+  </w:p>
+</w:ftr>
+</file>
+
+<file path=word/footer2.xml><?xml version="1.0" encoding="utf-8"?>
+<w:ftr xmlns:wpc="http://schemas.microsoft.com/office/word/2010/wordprocessingCanvas" xmlns:mc="http://schemas.openxmlformats.org/markup-compatibility/2006" xmlns:o="urn:schemas-microsoft-com:office:office" xmlns:r="http://schemas.openxmlformats.org/officeDocument/2006/relationships" xmlns:m="http://schemas.openxmlformats.org/officeDocument/2006/math" xmlns:v="urn:schemas-microsoft-com:vml" xmlns:wp14="http://schemas.microsoft.com/office/word/2010/wordprocessingDrawing" xmlns:wp="http://schemas.openxmlformats.org/drawingml/2006/wordprocessingDrawing" xmlns:w10="urn:schemas-microsoft-com:office:word" xmlns:w="http://schemas.openxmlformats.org/wordprocessingml/2006/main" xmlns:w14="http://schemas.microsoft.com/office/word/2010/wordml" xmlns:wpg="http://schemas.microsoft.com/office/word/2010/wordprocessingGroup" xmlns:wpi="http://schemas.microsoft.com/office/word/2010/wordprocessingInk" xmlns:wne="http://schemas.microsoft.com/office/word/2006/wordml" xmlns:wps="http://schemas.microsoft.com/office/word/2010/wordprocessingShape" mc:Ignorable="w14 wp14">
+  <w:p>
+    <w:pPr>
+      <w:pStyle w:val="a6"/>
+      <w:ind w:firstLine="360"/>
+    </w:pPr>
+  </w:p>
+</w:ftr>
+</file>
+
+<file path=word/footer3.xml><?xml version="1.0" encoding="utf-8"?>
+<w:ftr xmlns:wpc="http://schemas.microsoft.com/office/word/2010/wordprocessingCanvas" xmlns:mc="http://schemas.openxmlformats.org/markup-compatibility/2006" xmlns:o="urn:schemas-microsoft-com:office:office" xmlns:r="http://schemas.openxmlformats.org/officeDocument/2006/relationships" xmlns:m="http://schemas.openxmlformats.org/officeDocument/2006/math" xmlns:v="urn:schemas-microsoft-com:vml" xmlns:wp14="http://schemas.microsoft.com/office/word/2010/wordprocessingDrawing" xmlns:wp="http://schemas.openxmlformats.org/drawingml/2006/wordprocessingDrawing" xmlns:w10="urn:schemas-microsoft-com:office:word" xmlns:w="http://schemas.openxmlformats.org/wordprocessingml/2006/main" xmlns:w14="http://schemas.microsoft.com/office/word/2010/wordml" xmlns:wpg="http://schemas.microsoft.com/office/word/2010/wordprocessingGroup" xmlns:wpi="http://schemas.microsoft.com/office/word/2010/wordprocessingInk" xmlns:wne="http://schemas.microsoft.com/office/word/2006/wordml" xmlns:wps="http://schemas.microsoft.com/office/word/2010/wordprocessingShape" mc:Ignorable="w14 wp14">
+  <w:p>
+    <w:pPr>
+      <w:pStyle w:val="a6"/>
+      <w:ind w:firstLine="360"/>
+    </w:pPr>
+  </w:p>
+</w:ftr>
+</file>
+
 <file path=word/footnotes.xml><?xml version="1.0" encoding="utf-8"?>
 <w:footnotes xmlns:wpc="http://schemas.microsoft.com/office/word/2010/wordprocessingCanvas" xmlns:mc="http://schemas.openxmlformats.org/markup-compatibility/2006" xmlns:o="urn:schemas-microsoft-com:office:office" xmlns:r="http://schemas.openxmlformats.org/officeDocument/2006/relationships" xmlns:m="http://schemas.openxmlformats.org/officeDocument/2006/math" xmlns:v="urn:schemas-microsoft-com:vml" xmlns:wp14="http://schemas.microsoft.com/office/word/2010/wordprocessingDrawing" xmlns:wp="http://schemas.openxmlformats.org/drawingml/2006/wordprocessingDrawing" xmlns:w10="urn:schemas-microsoft-com:office:word" xmlns:w="http://schemas.openxmlformats.org/wordprocessingml/2006/main" xmlns:w14="http://schemas.microsoft.com/office/word/2010/wordml" xmlns:wpg="http://schemas.microsoft.com/office/word/2010/wordprocessingGroup" xmlns:wpi="http://schemas.microsoft.com/office/word/2010/wordprocessingInk" xmlns:wne="http://schemas.microsoft.com/office/word/2006/wordml" xmlns:wps="http://schemas.microsoft.com/office/word/2010/wordprocessingShape" mc:Ignorable="w14 wp14">
   <w:footnote w:type="separator" w:id="-1">
@@ -457,6 +447,39 @@
     </w:p>
   </w:footnote>
 </w:footnotes>
+</file>
+
+<file path=word/header1.xml><?xml version="1.0" encoding="utf-8"?>
+<w:hdr xmlns:wpc="http://schemas.microsoft.com/office/word/2010/wordprocessingCanvas" xmlns:mc="http://schemas.openxmlformats.org/markup-compatibility/2006" xmlns:o="urn:schemas-microsoft-com:office:office" xmlns:r="http://schemas.openxmlformats.org/officeDocument/2006/relationships" xmlns:m="http://schemas.openxmlformats.org/officeDocument/2006/math" xmlns:v="urn:schemas-microsoft-com:vml" xmlns:wp14="http://schemas.microsoft.com/office/word/2010/wordprocessingDrawing" xmlns:wp="http://schemas.openxmlformats.org/drawingml/2006/wordprocessingDrawing" xmlns:w10="urn:schemas-microsoft-com:office:word" xmlns:w="http://schemas.openxmlformats.org/wordprocessingml/2006/main" xmlns:w14="http://schemas.microsoft.com/office/word/2010/wordml" xmlns:wpg="http://schemas.microsoft.com/office/word/2010/wordprocessingGroup" xmlns:wpi="http://schemas.microsoft.com/office/word/2010/wordprocessingInk" xmlns:wne="http://schemas.microsoft.com/office/word/2006/wordml" xmlns:wps="http://schemas.microsoft.com/office/word/2010/wordprocessingShape" mc:Ignorable="w14 wp14">
+  <w:p>
+    <w:pPr>
+      <w:pStyle w:val="a5"/>
+      <w:ind w:firstLine="360"/>
+    </w:pPr>
+  </w:p>
+</w:hdr>
+</file>
+
+<file path=word/header2.xml><?xml version="1.0" encoding="utf-8"?>
+<w:hdr xmlns:wpc="http://schemas.microsoft.com/office/word/2010/wordprocessingCanvas" xmlns:mc="http://schemas.openxmlformats.org/markup-compatibility/2006" xmlns:o="urn:schemas-microsoft-com:office:office" xmlns:r="http://schemas.openxmlformats.org/officeDocument/2006/relationships" xmlns:m="http://schemas.openxmlformats.org/officeDocument/2006/math" xmlns:v="urn:schemas-microsoft-com:vml" xmlns:wp14="http://schemas.microsoft.com/office/word/2010/wordprocessingDrawing" xmlns:wp="http://schemas.openxmlformats.org/drawingml/2006/wordprocessingDrawing" xmlns:w10="urn:schemas-microsoft-com:office:word" xmlns:w="http://schemas.openxmlformats.org/wordprocessingml/2006/main" xmlns:w14="http://schemas.microsoft.com/office/word/2010/wordml" xmlns:wpg="http://schemas.microsoft.com/office/word/2010/wordprocessingGroup" xmlns:wpi="http://schemas.microsoft.com/office/word/2010/wordprocessingInk" xmlns:wne="http://schemas.microsoft.com/office/word/2006/wordml" xmlns:wps="http://schemas.microsoft.com/office/word/2010/wordprocessingShape" mc:Ignorable="w14 wp14">
+  <w:p>
+    <w:pPr>
+      <w:pStyle w:val="a5"/>
+      <w:ind w:firstLine="360"/>
+    </w:pPr>
+  </w:p>
+</w:hdr>
+</file>
+
+<file path=word/header3.xml><?xml version="1.0" encoding="utf-8"?>
+<w:hdr xmlns:wpc="http://schemas.microsoft.com/office/word/2010/wordprocessingCanvas" xmlns:mc="http://schemas.openxmlformats.org/markup-compatibility/2006" xmlns:o="urn:schemas-microsoft-com:office:office" xmlns:r="http://schemas.openxmlformats.org/officeDocument/2006/relationships" xmlns:m="http://schemas.openxmlformats.org/officeDocument/2006/math" xmlns:v="urn:schemas-microsoft-com:vml" xmlns:wp14="http://schemas.microsoft.com/office/word/2010/wordprocessingDrawing" xmlns:wp="http://schemas.openxmlformats.org/drawingml/2006/wordprocessingDrawing" xmlns:w10="urn:schemas-microsoft-com:office:word" xmlns:w="http://schemas.openxmlformats.org/wordprocessingml/2006/main" xmlns:w14="http://schemas.microsoft.com/office/word/2010/wordml" xmlns:wpg="http://schemas.microsoft.com/office/word/2010/wordprocessingGroup" xmlns:wpi="http://schemas.microsoft.com/office/word/2010/wordprocessingInk" xmlns:wne="http://schemas.microsoft.com/office/word/2006/wordml" xmlns:wps="http://schemas.microsoft.com/office/word/2010/wordprocessingShape" mc:Ignorable="w14 wp14">
+  <w:p>
+    <w:pPr>
+      <w:pStyle w:val="a5"/>
+      <w:ind w:firstLine="360"/>
+    </w:pPr>
+  </w:p>
+</w:hdr>
 </file>
 
 <file path=word/numbering.xml><?xml version="1.0" encoding="utf-8"?>
@@ -1427,7 +1450,6 @@
     <w:uiPriority w:val="1"/>
     <w:semiHidden/>
     <w:unhideWhenUsed/>
-    <w:rsid w:val="002F0F8F"/>
   </w:style>
   <w:style w:type="table" w:default="1" w:styleId="a2">
     <w:name w:val="Normal Table"/>
@@ -1449,7 +1471,6 @@
     <w:uiPriority w:val="99"/>
     <w:semiHidden/>
     <w:unhideWhenUsed/>
-    <w:rsid w:val="002F0F8F"/>
   </w:style>
   <w:style w:type="paragraph" w:styleId="a4">
     <w:name w:val="Title"/>
@@ -1578,7 +1599,7 @@
         <w:tab w:val="left" w:pos="720"/>
       </w:tabs>
       <w:spacing w:before="120" w:after="0" w:line="240" w:lineRule="auto"/>
-      <w:ind w:right="360" w:firstLineChars="0"/>
+      <w:ind w:right="360" w:firstLineChars="0" w:firstLine="0"/>
     </w:pPr>
     <w:rPr>
       <w:rFonts w:ascii="宋体"/>
@@ -3035,7 +3056,7 @@
         <w:numId w:val="14"/>
       </w:numPr>
       <w:spacing w:before="0" w:after="0" w:line="360" w:lineRule="auto"/>
-      <w:ind w:firstLineChars="0"/>
+      <w:ind w:firstLineChars="0" w:firstLine="0"/>
     </w:pPr>
   </w:style>
 </w:styles>
@@ -3462,7 +3483,6 @@
     <w:uiPriority w:val="1"/>
     <w:semiHidden/>
     <w:unhideWhenUsed/>
-    <w:rsid w:val="002F0F8F"/>
   </w:style>
   <w:style w:type="table" w:default="1" w:styleId="a2">
     <w:name w:val="Normal Table"/>
@@ -3484,7 +3504,6 @@
     <w:uiPriority w:val="99"/>
     <w:semiHidden/>
     <w:unhideWhenUsed/>
-    <w:rsid w:val="002F0F8F"/>
   </w:style>
   <w:style w:type="paragraph" w:styleId="a4">
     <w:name w:val="Title"/>
@@ -3613,7 +3632,7 @@
         <w:tab w:val="left" w:pos="720"/>
       </w:tabs>
       <w:spacing w:before="120" w:after="0" w:line="240" w:lineRule="auto"/>
-      <w:ind w:right="360" w:firstLineChars="0"/>
+      <w:ind w:right="360" w:firstLineChars="0" w:firstLine="0"/>
     </w:pPr>
     <w:rPr>
       <w:rFonts w:ascii="宋体"/>
@@ -5070,7 +5089,7 @@
         <w:numId w:val="14"/>
       </w:numPr>
       <w:spacing w:before="0" w:after="0" w:line="360" w:lineRule="auto"/>
-      <w:ind w:firstLineChars="0"/>
+      <w:ind w:firstLineChars="0" w:firstLine="0"/>
     </w:pPr>
   </w:style>
 </w:styles>

--- a/omade/文档/需求描述文档.docx
+++ b/omade/文档/需求描述文档.docx
@@ -21,7 +21,13 @@
         <w:rPr>
           <w:rFonts w:hint="eastAsia"/>
         </w:rPr>
-        <w:t>积分分类</w:t>
+        <w:t>积分</w:t>
+      </w:r>
+      <w:r>
+        <w:rPr>
+          <w:rFonts w:hint="eastAsia"/>
+        </w:rPr>
+        <w:t>类型</w:t>
       </w:r>
     </w:p>
     <w:p>
@@ -68,52 +74,234 @@
         </w:rPr>
         <w:t>。</w:t>
       </w:r>
+    </w:p>
+    <w:p>
+      <w:pPr>
+        <w:pStyle w:val="2"/>
+      </w:pPr>
+      <w:r>
+        <w:rPr>
+          <w:rFonts w:hint="eastAsia"/>
+        </w:rPr>
+        <w:t>货币积分</w:t>
+      </w:r>
+    </w:p>
+    <w:p>
+      <w:pPr>
+        <w:rPr>
+          <w:rFonts w:hint="eastAsia"/>
+        </w:rPr>
+      </w:pPr>
+      <w:r>
+        <w:rPr>
+          <w:rFonts w:hint="eastAsia"/>
+        </w:rPr>
+        <w:t>该类型积分，可用于购买道具、参加比赛、等多种活动</w:t>
+      </w:r>
+      <w:r>
+        <w:rPr>
+          <w:rFonts w:hint="eastAsia"/>
+        </w:rPr>
+        <w:t>；</w:t>
+      </w:r>
+    </w:p>
+    <w:p>
+      <w:pPr>
+        <w:pStyle w:val="1"/>
+        <w:rPr>
+          <w:rFonts w:hint="eastAsia"/>
+        </w:rPr>
+      </w:pPr>
+      <w:r>
+        <w:rPr>
+          <w:rFonts w:hint="eastAsia"/>
+        </w:rPr>
+        <w:t>非比赛</w:t>
+      </w:r>
+    </w:p>
+    <w:p>
+      <w:pPr>
+        <w:rPr>
+          <w:rFonts w:hint="eastAsia"/>
+        </w:rPr>
+      </w:pPr>
+      <w:r>
+        <w:rPr>
+          <w:rFonts w:hint="eastAsia"/>
+        </w:rPr>
+        <w:t>非比赛区，根据底分和番数，设置有不同的房间，根据玩家的情况进行，不同的房间，番数和底数都是不同的。</w:t>
+      </w:r>
+      <w:r>
+        <w:rPr>
+          <w:rFonts w:hint="eastAsia"/>
+        </w:rPr>
+        <w:t>但是货币积分区和普通积分区是两种不同的记录方式。</w:t>
+      </w:r>
+    </w:p>
+    <w:p>
+      <w:pPr>
+        <w:pStyle w:val="2"/>
+        <w:rPr>
+          <w:rFonts w:hint="eastAsia"/>
+        </w:rPr>
+      </w:pPr>
+      <w:r>
+        <w:rPr>
+          <w:rFonts w:hint="eastAsia"/>
+        </w:rPr>
+        <w:t>普通积分游戏</w:t>
+      </w:r>
+    </w:p>
+    <w:p>
+      <w:pPr>
+        <w:rPr>
+          <w:rFonts w:hint="eastAsia"/>
+        </w:rPr>
+      </w:pPr>
+      <w:r>
+        <w:rPr>
+          <w:rFonts w:hint="eastAsia"/>
+        </w:rPr>
+        <w:t>普通游戏积分，仅仅作为玩家经验的增长</w:t>
+      </w:r>
+    </w:p>
+    <w:p>
+      <w:pPr>
+        <w:pStyle w:val="2"/>
+        <w:rPr>
+          <w:rFonts w:hint="eastAsia"/>
+        </w:rPr>
+      </w:pPr>
+      <w:r>
+        <w:rPr>
+          <w:rFonts w:hint="eastAsia"/>
+        </w:rPr>
+        <w:t>货币积分游戏</w:t>
+      </w:r>
+    </w:p>
+    <w:p>
+      <w:r>
+        <w:rPr>
+          <w:rFonts w:hint="eastAsia"/>
+        </w:rPr>
+        <w:t>玩家赢得货币积分后，可以购买道具</w:t>
+      </w:r>
       <w:bookmarkStart w:id="0" w:name="_GoBack"/>
       <w:bookmarkEnd w:id="0"/>
+      <w:r>
+        <w:rPr>
+          <w:rFonts w:hint="eastAsia"/>
+        </w:rPr>
+        <w:t>，可以购买装备，可以参加比赛</w:t>
+      </w:r>
     </w:p>
     <w:p>
       <w:pPr>
-        <w:pStyle w:val="2"/>
-      </w:pPr>
-      <w:r>
-        <w:rPr>
-          <w:rFonts w:hint="eastAsia"/>
-        </w:rPr>
-        <w:t>货币积分</w:t>
+        <w:pStyle w:val="1"/>
+      </w:pPr>
+      <w:r>
+        <w:rPr>
+          <w:rFonts w:hint="eastAsia"/>
+        </w:rPr>
+        <w:t>比赛</w:t>
       </w:r>
     </w:p>
     <w:p>
-      <w:r>
-        <w:rPr>
-          <w:rFonts w:hint="eastAsia"/>
-        </w:rPr>
-        <w:t>该类型积分，可用于购买道具、参加比赛、等多种活动</w:t>
-      </w:r>
-    </w:p>
-    <w:p/>
-    <w:p>
-      <w:pPr>
-        <w:pStyle w:val="1"/>
-      </w:pPr>
-      <w:r>
-        <w:rPr>
-          <w:rFonts w:hint="eastAsia"/>
-        </w:rPr>
-        <w:t>比赛</w:t>
+      <w:pPr>
+        <w:rPr>
+          <w:rFonts w:hint="eastAsia"/>
+        </w:rPr>
+      </w:pPr>
+      <w:r>
+        <w:rPr>
+          <w:rFonts w:hint="eastAsia"/>
+        </w:rPr>
+        <w:t>为了增加游戏的乐趣，设置比赛区域，玩家参加比赛，需要使用货币积分报名参赛</w:t>
+      </w:r>
+      <w:r>
+        <w:rPr>
+          <w:rFonts w:hint="eastAsia"/>
+        </w:rPr>
+        <w:t>，报名费作为比赛的奖品返回给赢家</w:t>
+      </w:r>
+      <w:r>
+        <w:rPr>
+          <w:rFonts w:hint="eastAsia"/>
+        </w:rPr>
+        <w:t>。</w:t>
       </w:r>
     </w:p>
     <w:p>
-      <w:r>
-        <w:rPr>
-          <w:rFonts w:hint="eastAsia"/>
-        </w:rPr>
-        <w:t>为了增加游戏的乐趣，设置比赛区域，玩家参加比赛，需要使用货币积分报名参赛</w:t>
-      </w:r>
-      <w:r>
-        <w:rPr>
-          <w:rFonts w:hint="eastAsia"/>
-        </w:rPr>
-        <w:t>，报名费作为比赛的奖品返回给赢家</w:t>
+      <w:pPr>
+        <w:rPr>
+          <w:rFonts w:hint="eastAsia"/>
+        </w:rPr>
+      </w:pPr>
+    </w:p>
+    <w:p>
+      <w:r>
+        <w:rPr>
+          <w:rFonts w:hint="eastAsia"/>
+        </w:rPr>
+        <w:lastRenderedPageBreak/>
+        <w:t>比赛是否需要设置多个标准区？例如，</w:t>
+      </w:r>
+      <w:r>
+        <w:rPr>
+          <w:rFonts w:hint="eastAsia"/>
+        </w:rPr>
+        <w:t>4</w:t>
+      </w:r>
+      <w:r>
+        <w:rPr>
+          <w:rFonts w:hint="eastAsia"/>
+        </w:rPr>
+        <w:t>番满，</w:t>
+      </w:r>
+      <w:r>
+        <w:rPr>
+          <w:rFonts w:hint="eastAsia"/>
+        </w:rPr>
+        <w:t>5</w:t>
+      </w:r>
+      <w:r>
+        <w:rPr>
+          <w:rFonts w:hint="eastAsia"/>
+        </w:rPr>
+        <w:t>番满，底分</w:t>
+      </w:r>
+      <w:r>
+        <w:rPr>
+          <w:rFonts w:hint="eastAsia"/>
+        </w:rPr>
+        <w:t>50</w:t>
+      </w:r>
+      <w:r>
+        <w:rPr>
+          <w:rFonts w:hint="eastAsia"/>
+        </w:rPr>
+        <w:t>，底分</w:t>
+      </w:r>
+      <w:r>
+        <w:rPr>
+          <w:rFonts w:hint="eastAsia"/>
+        </w:rPr>
+        <w:t>100</w:t>
+      </w:r>
+      <w:r>
+        <w:rPr>
+          <w:rFonts w:hint="eastAsia"/>
+        </w:rPr>
+        <w:t>的各种组合</w:t>
+      </w:r>
+      <w:r>
+        <w:rPr>
+          <w:rFonts w:hint="eastAsia"/>
+        </w:rPr>
+        <w:t>？</w:t>
+      </w:r>
+      <w:r>
+        <w:t xml:space="preserve"> </w:t>
       </w:r>
     </w:p>
     <w:p>
@@ -237,6 +425,9 @@
           <w:numId w:val="15"/>
         </w:numPr>
         <w:ind w:firstLineChars="0"/>
+        <w:rPr>
+          <w:rFonts w:hint="eastAsia"/>
+        </w:rPr>
       </w:pPr>
       <w:r>
         <w:rPr>
@@ -266,73 +457,163 @@
     <w:p>
       <w:pPr>
         <w:pStyle w:val="2"/>
-      </w:pPr>
-      <w:r>
-        <w:rPr>
-          <w:rFonts w:hint="eastAsia"/>
-        </w:rPr>
-        <w:t>比赛时间</w:t>
+        <w:rPr>
+          <w:rFonts w:hint="eastAsia"/>
+        </w:rPr>
+      </w:pPr>
+      <w:r>
+        <w:rPr>
+          <w:rFonts w:hint="eastAsia"/>
+        </w:rPr>
+        <w:t>比赛报名</w:t>
       </w:r>
     </w:p>
     <w:p>
-      <w:r>
-        <w:rPr>
-          <w:rFonts w:hint="eastAsia"/>
-        </w:rPr>
-        <w:t>比赛为循环时间，每</w:t>
-      </w:r>
-      <w:r>
-        <w:rPr>
-          <w:rFonts w:hint="eastAsia"/>
-        </w:rPr>
-        <w:t>2</w:t>
-      </w:r>
-      <w:r>
-        <w:rPr>
-          <w:rFonts w:hint="eastAsia"/>
-        </w:rPr>
-        <w:t>天开始一场比赛，</w:t>
-      </w:r>
-      <w:r>
-        <w:rPr>
-          <w:rFonts w:hint="eastAsia"/>
-        </w:rPr>
-        <w:t>玩家可以在</w:t>
-      </w:r>
-      <w:r>
-        <w:rPr>
-          <w:rFonts w:hint="eastAsia"/>
-        </w:rPr>
-        <w:t>在这</w:t>
-      </w:r>
-      <w:r>
-        <w:rPr>
-          <w:rFonts w:hint="eastAsia"/>
-        </w:rPr>
-        <w:t>2</w:t>
-      </w:r>
-      <w:r>
-        <w:rPr>
-          <w:rFonts w:hint="eastAsia"/>
-        </w:rPr>
-        <w:t>天中</w:t>
-      </w:r>
-      <w:r>
-        <w:rPr>
-          <w:rFonts w:hint="eastAsia"/>
-        </w:rPr>
-        <w:t>任何时候参加都比赛</w:t>
+      <w:pPr>
+        <w:pStyle w:val="ac"/>
+        <w:numPr>
+          <w:ilvl w:val="0"/>
+          <w:numId w:val="16"/>
+        </w:numPr>
+        <w:ind w:firstLineChars="0"/>
+        <w:rPr>
+          <w:rFonts w:hint="eastAsia"/>
+        </w:rPr>
+      </w:pPr>
+      <w:r>
+        <w:rPr>
+          <w:rFonts w:hint="eastAsia"/>
+        </w:rPr>
+        <w:t>不需要</w:t>
+      </w:r>
+      <w:r>
+        <w:rPr>
+          <w:rFonts w:hint="eastAsia"/>
+        </w:rPr>
+        <w:t>特别的</w:t>
+      </w:r>
+      <w:r>
+        <w:rPr>
+          <w:rFonts w:hint="eastAsia"/>
+        </w:rPr>
+        <w:t>报名，只要进入比赛场</w:t>
+      </w:r>
+      <w:r>
+        <w:rPr>
+          <w:rFonts w:hint="eastAsia"/>
+        </w:rPr>
+        <w:t>参加比赛</w:t>
+      </w:r>
+      <w:r>
+        <w:rPr>
+          <w:rFonts w:hint="eastAsia"/>
+        </w:rPr>
+        <w:t>，统计比赛期间的得分即可</w:t>
+      </w:r>
+      <w:r>
+        <w:rPr>
+          <w:rFonts w:hint="eastAsia"/>
+        </w:rPr>
+        <w:t>；</w:t>
       </w:r>
     </w:p>
     <w:p>
       <w:pPr>
+        <w:pStyle w:val="ac"/>
+        <w:numPr>
+          <w:ilvl w:val="0"/>
+          <w:numId w:val="16"/>
+        </w:numPr>
+        <w:ind w:firstLineChars="0"/>
+      </w:pPr>
+      <w:r>
+        <w:rPr>
+          <w:rFonts w:hint="eastAsia"/>
+        </w:rPr>
+        <w:t>参加比赛，首先检验</w:t>
+      </w:r>
+      <w:r>
+        <w:rPr>
+          <w:rFonts w:hint="eastAsia"/>
+        </w:rPr>
+        <w:t>玩家</w:t>
+      </w:r>
+      <w:r>
+        <w:rPr>
+          <w:rFonts w:hint="eastAsia"/>
+        </w:rPr>
+        <w:t>是否有足够的报名费。</w:t>
+      </w:r>
+    </w:p>
+    <w:p>
+      <w:pPr>
         <w:pStyle w:val="2"/>
       </w:pPr>
       <w:r>
         <w:rPr>
           <w:rFonts w:hint="eastAsia"/>
         </w:rPr>
-        <w:lastRenderedPageBreak/>
+        <w:t>比赛时间</w:t>
+      </w:r>
+    </w:p>
+    <w:p>
+      <w:r>
+        <w:rPr>
+          <w:rFonts w:hint="eastAsia"/>
+        </w:rPr>
+        <w:t>比赛为循环时间，每</w:t>
+      </w:r>
+      <w:r>
+        <w:rPr>
+          <w:rFonts w:hint="eastAsia"/>
+        </w:rPr>
+        <w:t>2</w:t>
+      </w:r>
+      <w:r>
+        <w:rPr>
+          <w:rFonts w:hint="eastAsia"/>
+        </w:rPr>
+        <w:t>天开始一场比赛，</w:t>
+      </w:r>
+      <w:r>
+        <w:rPr>
+          <w:rFonts w:hint="eastAsia"/>
+        </w:rPr>
+        <w:t>玩家可以在</w:t>
+      </w:r>
+      <w:r>
+        <w:rPr>
+          <w:rFonts w:hint="eastAsia"/>
+        </w:rPr>
+        <w:t>在这</w:t>
+      </w:r>
+      <w:r>
+        <w:rPr>
+          <w:rFonts w:hint="eastAsia"/>
+        </w:rPr>
+        <w:t>2</w:t>
+      </w:r>
+      <w:r>
+        <w:rPr>
+          <w:rFonts w:hint="eastAsia"/>
+        </w:rPr>
+        <w:t>天中</w:t>
+      </w:r>
+      <w:r>
+        <w:rPr>
+          <w:rFonts w:hint="eastAsia"/>
+        </w:rPr>
+        <w:t>任何时候参加都比赛</w:t>
+      </w:r>
+    </w:p>
+    <w:p>
+      <w:pPr>
+        <w:pStyle w:val="2"/>
+      </w:pPr>
+      <w:r>
+        <w:rPr>
+          <w:rFonts w:hint="eastAsia"/>
+        </w:rPr>
         <w:t>比赛评奖</w:t>
       </w:r>
     </w:p>
@@ -975,6 +1256,119 @@
           <w:tab w:val="num" w:pos="3780"/>
         </w:tabs>
         <w:ind w:left="3780" w:hanging="420"/>
+      </w:pPr>
+      <w:rPr>
+        <w:rFonts w:ascii="Wingdings" w:hAnsi="Wingdings" w:hint="default"/>
+      </w:rPr>
+    </w:lvl>
+  </w:abstractNum>
+  <w:abstractNum w:abstractNumId="5">
+    <w:nsid w:val="573839B1"/>
+    <w:multiLevelType w:val="hybridMultilevel"/>
+    <w:tmpl w:val="74624B16"/>
+    <w:lvl w:ilvl="0" w:tplc="04090001">
+      <w:start w:val="1"/>
+      <w:numFmt w:val="bullet"/>
+      <w:lvlText w:val=""/>
+      <w:lvlJc w:val="left"/>
+      <w:pPr>
+        <w:ind w:left="840" w:hanging="420"/>
+      </w:pPr>
+      <w:rPr>
+        <w:rFonts w:ascii="Wingdings" w:hAnsi="Wingdings" w:hint="default"/>
+      </w:rPr>
+    </w:lvl>
+    <w:lvl w:ilvl="1" w:tplc="04090003" w:tentative="1">
+      <w:start w:val="1"/>
+      <w:numFmt w:val="bullet"/>
+      <w:lvlText w:val=""/>
+      <w:lvlJc w:val="left"/>
+      <w:pPr>
+        <w:ind w:left="1260" w:hanging="420"/>
+      </w:pPr>
+      <w:rPr>
+        <w:rFonts w:ascii="Wingdings" w:hAnsi="Wingdings" w:hint="default"/>
+      </w:rPr>
+    </w:lvl>
+    <w:lvl w:ilvl="2" w:tplc="04090005" w:tentative="1">
+      <w:start w:val="1"/>
+      <w:numFmt w:val="bullet"/>
+      <w:lvlText w:val=""/>
+      <w:lvlJc w:val="left"/>
+      <w:pPr>
+        <w:ind w:left="1680" w:hanging="420"/>
+      </w:pPr>
+      <w:rPr>
+        <w:rFonts w:ascii="Wingdings" w:hAnsi="Wingdings" w:hint="default"/>
+      </w:rPr>
+    </w:lvl>
+    <w:lvl w:ilvl="3" w:tplc="04090001" w:tentative="1">
+      <w:start w:val="1"/>
+      <w:numFmt w:val="bullet"/>
+      <w:lvlText w:val=""/>
+      <w:lvlJc w:val="left"/>
+      <w:pPr>
+        <w:ind w:left="2100" w:hanging="420"/>
+      </w:pPr>
+      <w:rPr>
+        <w:rFonts w:ascii="Wingdings" w:hAnsi="Wingdings" w:hint="default"/>
+      </w:rPr>
+    </w:lvl>
+    <w:lvl w:ilvl="4" w:tplc="04090003" w:tentative="1">
+      <w:start w:val="1"/>
+      <w:numFmt w:val="bullet"/>
+      <w:lvlText w:val=""/>
+      <w:lvlJc w:val="left"/>
+      <w:pPr>
+        <w:ind w:left="2520" w:hanging="420"/>
+      </w:pPr>
+      <w:rPr>
+        <w:rFonts w:ascii="Wingdings" w:hAnsi="Wingdings" w:hint="default"/>
+      </w:rPr>
+    </w:lvl>
+    <w:lvl w:ilvl="5" w:tplc="04090005" w:tentative="1">
+      <w:start w:val="1"/>
+      <w:numFmt w:val="bullet"/>
+      <w:lvlText w:val=""/>
+      <w:lvlJc w:val="left"/>
+      <w:pPr>
+        <w:ind w:left="2940" w:hanging="420"/>
+      </w:pPr>
+      <w:rPr>
+        <w:rFonts w:ascii="Wingdings" w:hAnsi="Wingdings" w:hint="default"/>
+      </w:rPr>
+    </w:lvl>
+    <w:lvl w:ilvl="6" w:tplc="04090001" w:tentative="1">
+      <w:start w:val="1"/>
+      <w:numFmt w:val="bullet"/>
+      <w:lvlText w:val=""/>
+      <w:lvlJc w:val="left"/>
+      <w:pPr>
+        <w:ind w:left="3360" w:hanging="420"/>
+      </w:pPr>
+      <w:rPr>
+        <w:rFonts w:ascii="Wingdings" w:hAnsi="Wingdings" w:hint="default"/>
+      </w:rPr>
+    </w:lvl>
+    <w:lvl w:ilvl="7" w:tplc="04090003" w:tentative="1">
+      <w:start w:val="1"/>
+      <w:numFmt w:val="bullet"/>
+      <w:lvlText w:val=""/>
+      <w:lvlJc w:val="left"/>
+      <w:pPr>
+        <w:ind w:left="3780" w:hanging="420"/>
+      </w:pPr>
+      <w:rPr>
+        <w:rFonts w:ascii="Wingdings" w:hAnsi="Wingdings" w:hint="default"/>
+      </w:rPr>
+    </w:lvl>
+    <w:lvl w:ilvl="8" w:tplc="04090005" w:tentative="1">
+      <w:start w:val="1"/>
+      <w:numFmt w:val="bullet"/>
+      <w:lvlText w:val=""/>
+      <w:lvlJc w:val="left"/>
+      <w:pPr>
+        <w:ind w:left="4200" w:hanging="420"/>
       </w:pPr>
       <w:rPr>
         <w:rFonts w:ascii="Wingdings" w:hAnsi="Wingdings" w:hint="default"/>
@@ -1025,6 +1419,9 @@
   </w:num>
   <w:num w:numId="15">
     <w:abstractNumId w:val="2"/>
+  </w:num>
+  <w:num w:numId="16">
+    <w:abstractNumId w:val="5"/>
   </w:num>
 </w:numbering>
 </file>

--- a/omade/文档/需求描述文档.docx
+++ b/omade/文档/需求描述文档.docx
@@ -50,6 +50,11 @@
       </w:r>
     </w:p>
     <w:p>
+      <w:pPr>
+        <w:rPr>
+          <w:rFonts w:hint="eastAsia"/>
+        </w:rPr>
+      </w:pPr>
       <w:r>
         <w:rPr>
           <w:rFonts w:hint="eastAsia"/>
@@ -77,106 +82,119 @@
     </w:p>
     <w:p>
       <w:pPr>
-        <w:pStyle w:val="2"/>
-      </w:pPr>
-      <w:r>
-        <w:rPr>
-          <w:rFonts w:hint="eastAsia"/>
-        </w:rPr>
-        <w:t>货币积分</w:t>
+        <w:rPr>
+          <w:rFonts w:hint="eastAsia"/>
+        </w:rPr>
+      </w:pPr>
+      <w:r>
+        <w:rPr>
+          <w:rFonts w:hint="eastAsia"/>
+        </w:rPr>
+        <w:t>送分规则：</w:t>
       </w:r>
     </w:p>
     <w:p>
       <w:pPr>
-        <w:rPr>
-          <w:rFonts w:hint="eastAsia"/>
-        </w:rPr>
-      </w:pPr>
-      <w:r>
-        <w:rPr>
-          <w:rFonts w:hint="eastAsia"/>
-        </w:rPr>
-        <w:t>该类型积分，可用于购买道具、参加比赛、等多种活动</w:t>
-      </w:r>
-      <w:r>
-        <w:rPr>
-          <w:rFonts w:hint="eastAsia"/>
-        </w:rPr>
-        <w:t>；</w:t>
+        <w:pStyle w:val="ac"/>
+        <w:numPr>
+          <w:ilvl w:val="0"/>
+          <w:numId w:val="17"/>
+        </w:numPr>
+        <w:ind w:firstLineChars="0"/>
+        <w:rPr>
+          <w:rFonts w:hint="eastAsia"/>
+        </w:rPr>
+      </w:pPr>
+      <w:r>
+        <w:rPr>
+          <w:rFonts w:hint="eastAsia"/>
+        </w:rPr>
+        <w:t>每天送</w:t>
+      </w:r>
+      <w:r>
+        <w:rPr>
+          <w:rFonts w:hint="eastAsia"/>
+        </w:rPr>
+        <w:t>10</w:t>
+      </w:r>
+      <w:r>
+        <w:rPr>
+          <w:rFonts w:hint="eastAsia"/>
+        </w:rPr>
+        <w:t>次分数；</w:t>
       </w:r>
     </w:p>
     <w:p>
       <w:pPr>
-        <w:pStyle w:val="1"/>
-        <w:rPr>
-          <w:rFonts w:hint="eastAsia"/>
-        </w:rPr>
-      </w:pPr>
-      <w:r>
-        <w:rPr>
-          <w:rFonts w:hint="eastAsia"/>
-        </w:rPr>
-        <w:t>非比赛</w:t>
+        <w:pStyle w:val="ac"/>
+        <w:numPr>
+          <w:ilvl w:val="0"/>
+          <w:numId w:val="17"/>
+        </w:numPr>
+        <w:ind w:firstLineChars="0"/>
+        <w:rPr>
+          <w:rFonts w:hint="eastAsia"/>
+        </w:rPr>
+      </w:pPr>
+      <w:r>
+        <w:rPr>
+          <w:rFonts w:hint="eastAsia"/>
+        </w:rPr>
+        <w:t>游戏分数不够的时候，送分并通知玩家有送分</w:t>
       </w:r>
     </w:p>
     <w:p>
       <w:pPr>
-        <w:rPr>
-          <w:rFonts w:hint="eastAsia"/>
-        </w:rPr>
-      </w:pPr>
-      <w:r>
-        <w:rPr>
-          <w:rFonts w:hint="eastAsia"/>
-        </w:rPr>
-        <w:t>非比赛区，根据底分和番数，设置有不同的房间，根据玩家的情况进行，不同的房间，番数和底数都是不同的。</w:t>
-      </w:r>
-      <w:r>
-        <w:rPr>
-          <w:rFonts w:hint="eastAsia"/>
-        </w:rPr>
-        <w:t>但是货币积分区和普通积分区是两种不同的记录方式。</w:t>
-      </w:r>
+        <w:pStyle w:val="ac"/>
+        <w:numPr>
+          <w:ilvl w:val="0"/>
+          <w:numId w:val="17"/>
+        </w:numPr>
+        <w:ind w:firstLineChars="0"/>
+      </w:pPr>
+      <w:r>
+        <w:rPr>
+          <w:rFonts w:hint="eastAsia"/>
+        </w:rPr>
+        <w:t>如何保证送分不够这次输的总分的情况？</w:t>
+      </w:r>
+      <w:bookmarkStart w:id="0" w:name="_GoBack"/>
+      <w:bookmarkEnd w:id="0"/>
     </w:p>
     <w:p>
       <w:pPr>
         <w:pStyle w:val="2"/>
-        <w:rPr>
-          <w:rFonts w:hint="eastAsia"/>
-        </w:rPr>
-      </w:pPr>
-      <w:r>
-        <w:rPr>
-          <w:rFonts w:hint="eastAsia"/>
-        </w:rPr>
-        <w:t>普通积分游戏</w:t>
+      </w:pPr>
+      <w:r>
+        <w:rPr>
+          <w:rFonts w:hint="eastAsia"/>
+        </w:rPr>
+        <w:t>货币积分</w:t>
       </w:r>
     </w:p>
     <w:p>
-      <w:pPr>
-        <w:rPr>
-          <w:rFonts w:hint="eastAsia"/>
-        </w:rPr>
-      </w:pPr>
-      <w:r>
-        <w:rPr>
-          <w:rFonts w:hint="eastAsia"/>
-        </w:rPr>
-        <w:t>普通游戏积分，仅仅作为玩家经验的增长</w:t>
+      <w:r>
+        <w:rPr>
+          <w:rFonts w:hint="eastAsia"/>
+        </w:rPr>
+        <w:t>该类型积分，可用于购买道具、参加比赛、等多种活动</w:t>
+      </w:r>
+      <w:r>
+        <w:rPr>
+          <w:rFonts w:hint="eastAsia"/>
+        </w:rPr>
+        <w:t>；</w:t>
       </w:r>
     </w:p>
     <w:p>
       <w:pPr>
-        <w:pStyle w:val="2"/>
-        <w:rPr>
-          <w:rFonts w:hint="eastAsia"/>
-        </w:rPr>
-      </w:pPr>
-      <w:r>
-        <w:rPr>
-          <w:rFonts w:hint="eastAsia"/>
-        </w:rPr>
-        <w:t>货币积分游戏</w:t>
+        <w:pStyle w:val="1"/>
+      </w:pPr>
+      <w:r>
+        <w:rPr>
+          <w:rFonts w:hint="eastAsia"/>
+        </w:rPr>
+        <w:t>非比赛</w:t>
       </w:r>
     </w:p>
     <w:p>
@@ -184,66 +202,91 @@
         <w:rPr>
           <w:rFonts w:hint="eastAsia"/>
         </w:rPr>
-        <w:t>玩家赢得货币积分后，可以购买道具</w:t>
-      </w:r>
-      <w:bookmarkStart w:id="0" w:name="_GoBack"/>
-      <w:bookmarkEnd w:id="0"/>
-      <w:r>
-        <w:rPr>
-          <w:rFonts w:hint="eastAsia"/>
-        </w:rPr>
-        <w:t>，可以购买装备，可以参加比赛</w:t>
+        <w:t>非比赛区，根据底分和番数，设置有不同的房间，根据玩家的情况进行，不同的房间，番数和底数都是不同的。</w:t>
+      </w:r>
+      <w:r>
+        <w:rPr>
+          <w:rFonts w:hint="eastAsia"/>
+        </w:rPr>
+        <w:t>但是货币积分区和普通积分区是两种不同的记录方式。</w:t>
       </w:r>
     </w:p>
     <w:p>
       <w:pPr>
-        <w:pStyle w:val="1"/>
-      </w:pPr>
-      <w:r>
-        <w:rPr>
-          <w:rFonts w:hint="eastAsia"/>
-        </w:rPr>
-        <w:t>比赛</w:t>
+        <w:pStyle w:val="2"/>
+      </w:pPr>
+      <w:r>
+        <w:rPr>
+          <w:rFonts w:hint="eastAsia"/>
+        </w:rPr>
+        <w:t>普通积分游戏</w:t>
       </w:r>
     </w:p>
     <w:p>
-      <w:pPr>
-        <w:rPr>
-          <w:rFonts w:hint="eastAsia"/>
-        </w:rPr>
-      </w:pPr>
-      <w:r>
-        <w:rPr>
-          <w:rFonts w:hint="eastAsia"/>
-        </w:rPr>
-        <w:t>为了增加游戏的乐趣，设置比赛区域，玩家参加比赛，需要使用货币积分报名参赛</w:t>
-      </w:r>
-      <w:r>
-        <w:rPr>
-          <w:rFonts w:hint="eastAsia"/>
-        </w:rPr>
-        <w:t>，报名费作为比赛的奖品返回给赢家</w:t>
-      </w:r>
-      <w:r>
-        <w:rPr>
-          <w:rFonts w:hint="eastAsia"/>
-        </w:rPr>
-        <w:t>。</w:t>
+      <w:r>
+        <w:rPr>
+          <w:rFonts w:hint="eastAsia"/>
+        </w:rPr>
+        <w:t>普通游戏积分，仅仅作为玩家经验的增长</w:t>
       </w:r>
     </w:p>
     <w:p>
       <w:pPr>
-        <w:rPr>
-          <w:rFonts w:hint="eastAsia"/>
-        </w:rPr>
-      </w:pPr>
+        <w:pStyle w:val="2"/>
+      </w:pPr>
+      <w:r>
+        <w:rPr>
+          <w:rFonts w:hint="eastAsia"/>
+        </w:rPr>
+        <w:t>货币积分游戏</w:t>
+      </w:r>
     </w:p>
     <w:p>
       <w:r>
         <w:rPr>
           <w:rFonts w:hint="eastAsia"/>
         </w:rPr>
+        <w:t>玩家赢得货币积分后，可以购买道具，可以购买装备，可以参加比赛</w:t>
+      </w:r>
+    </w:p>
+    <w:p>
+      <w:pPr>
+        <w:pStyle w:val="1"/>
+      </w:pPr>
+      <w:r>
+        <w:rPr>
+          <w:rFonts w:hint="eastAsia"/>
+        </w:rPr>
         <w:lastRenderedPageBreak/>
+        <w:t>比赛</w:t>
+      </w:r>
+    </w:p>
+    <w:p>
+      <w:r>
+        <w:rPr>
+          <w:rFonts w:hint="eastAsia"/>
+        </w:rPr>
+        <w:t>为了增加游戏的乐趣，设置比赛区域，玩家参加比赛，需要使用货币积分报名参赛</w:t>
+      </w:r>
+      <w:r>
+        <w:rPr>
+          <w:rFonts w:hint="eastAsia"/>
+        </w:rPr>
+        <w:t>，报名费作为比赛的奖品返回给赢家</w:t>
+      </w:r>
+      <w:r>
+        <w:rPr>
+          <w:rFonts w:hint="eastAsia"/>
+        </w:rPr>
+        <w:t>。</w:t>
+      </w:r>
+    </w:p>
+    <w:p/>
+    <w:p>
+      <w:r>
+        <w:rPr>
+          <w:rFonts w:hint="eastAsia"/>
+        </w:rPr>
         <w:t>比赛是否需要设置多个标准区？例如，</w:t>
       </w:r>
       <w:r>
@@ -425,9 +468,6 @@
           <w:numId w:val="15"/>
         </w:numPr>
         <w:ind w:firstLineChars="0"/>
-        <w:rPr>
-          <w:rFonts w:hint="eastAsia"/>
-        </w:rPr>
       </w:pPr>
       <w:r>
         <w:rPr>
@@ -457,9 +497,6 @@
     <w:p>
       <w:pPr>
         <w:pStyle w:val="2"/>
-        <w:rPr>
-          <w:rFonts w:hint="eastAsia"/>
-        </w:rPr>
       </w:pPr>
       <w:r>
         <w:rPr>
@@ -476,9 +513,6 @@
           <w:numId w:val="16"/>
         </w:numPr>
         <w:ind w:firstLineChars="0"/>
-        <w:rPr>
-          <w:rFonts w:hint="eastAsia"/>
-        </w:rPr>
       </w:pPr>
       <w:r>
         <w:rPr>
@@ -1122,6 +1156,119 @@
     </w:lvl>
   </w:abstractNum>
   <w:abstractNum w:abstractNumId="4">
+    <w:nsid w:val="531D534E"/>
+    <w:multiLevelType w:val="hybridMultilevel"/>
+    <w:tmpl w:val="34CCDB0E"/>
+    <w:lvl w:ilvl="0" w:tplc="04090001">
+      <w:start w:val="1"/>
+      <w:numFmt w:val="bullet"/>
+      <w:lvlText w:val=""/>
+      <w:lvlJc w:val="left"/>
+      <w:pPr>
+        <w:ind w:left="840" w:hanging="420"/>
+      </w:pPr>
+      <w:rPr>
+        <w:rFonts w:ascii="Wingdings" w:hAnsi="Wingdings" w:hint="default"/>
+      </w:rPr>
+    </w:lvl>
+    <w:lvl w:ilvl="1" w:tplc="04090003" w:tentative="1">
+      <w:start w:val="1"/>
+      <w:numFmt w:val="bullet"/>
+      <w:lvlText w:val=""/>
+      <w:lvlJc w:val="left"/>
+      <w:pPr>
+        <w:ind w:left="1260" w:hanging="420"/>
+      </w:pPr>
+      <w:rPr>
+        <w:rFonts w:ascii="Wingdings" w:hAnsi="Wingdings" w:hint="default"/>
+      </w:rPr>
+    </w:lvl>
+    <w:lvl w:ilvl="2" w:tplc="04090005" w:tentative="1">
+      <w:start w:val="1"/>
+      <w:numFmt w:val="bullet"/>
+      <w:lvlText w:val=""/>
+      <w:lvlJc w:val="left"/>
+      <w:pPr>
+        <w:ind w:left="1680" w:hanging="420"/>
+      </w:pPr>
+      <w:rPr>
+        <w:rFonts w:ascii="Wingdings" w:hAnsi="Wingdings" w:hint="default"/>
+      </w:rPr>
+    </w:lvl>
+    <w:lvl w:ilvl="3" w:tplc="04090001" w:tentative="1">
+      <w:start w:val="1"/>
+      <w:numFmt w:val="bullet"/>
+      <w:lvlText w:val=""/>
+      <w:lvlJc w:val="left"/>
+      <w:pPr>
+        <w:ind w:left="2100" w:hanging="420"/>
+      </w:pPr>
+      <w:rPr>
+        <w:rFonts w:ascii="Wingdings" w:hAnsi="Wingdings" w:hint="default"/>
+      </w:rPr>
+    </w:lvl>
+    <w:lvl w:ilvl="4" w:tplc="04090003" w:tentative="1">
+      <w:start w:val="1"/>
+      <w:numFmt w:val="bullet"/>
+      <w:lvlText w:val=""/>
+      <w:lvlJc w:val="left"/>
+      <w:pPr>
+        <w:ind w:left="2520" w:hanging="420"/>
+      </w:pPr>
+      <w:rPr>
+        <w:rFonts w:ascii="Wingdings" w:hAnsi="Wingdings" w:hint="default"/>
+      </w:rPr>
+    </w:lvl>
+    <w:lvl w:ilvl="5" w:tplc="04090005" w:tentative="1">
+      <w:start w:val="1"/>
+      <w:numFmt w:val="bullet"/>
+      <w:lvlText w:val=""/>
+      <w:lvlJc w:val="left"/>
+      <w:pPr>
+        <w:ind w:left="2940" w:hanging="420"/>
+      </w:pPr>
+      <w:rPr>
+        <w:rFonts w:ascii="Wingdings" w:hAnsi="Wingdings" w:hint="default"/>
+      </w:rPr>
+    </w:lvl>
+    <w:lvl w:ilvl="6" w:tplc="04090001" w:tentative="1">
+      <w:start w:val="1"/>
+      <w:numFmt w:val="bullet"/>
+      <w:lvlText w:val=""/>
+      <w:lvlJc w:val="left"/>
+      <w:pPr>
+        <w:ind w:left="3360" w:hanging="420"/>
+      </w:pPr>
+      <w:rPr>
+        <w:rFonts w:ascii="Wingdings" w:hAnsi="Wingdings" w:hint="default"/>
+      </w:rPr>
+    </w:lvl>
+    <w:lvl w:ilvl="7" w:tplc="04090003" w:tentative="1">
+      <w:start w:val="1"/>
+      <w:numFmt w:val="bullet"/>
+      <w:lvlText w:val=""/>
+      <w:lvlJc w:val="left"/>
+      <w:pPr>
+        <w:ind w:left="3780" w:hanging="420"/>
+      </w:pPr>
+      <w:rPr>
+        <w:rFonts w:ascii="Wingdings" w:hAnsi="Wingdings" w:hint="default"/>
+      </w:rPr>
+    </w:lvl>
+    <w:lvl w:ilvl="8" w:tplc="04090005" w:tentative="1">
+      <w:start w:val="1"/>
+      <w:numFmt w:val="bullet"/>
+      <w:lvlText w:val=""/>
+      <w:lvlJc w:val="left"/>
+      <w:pPr>
+        <w:ind w:left="4200" w:hanging="420"/>
+      </w:pPr>
+      <w:rPr>
+        <w:rFonts w:ascii="Wingdings" w:hAnsi="Wingdings" w:hint="default"/>
+      </w:rPr>
+    </w:lvl>
+  </w:abstractNum>
+  <w:abstractNum w:abstractNumId="5">
     <w:nsid w:val="55CA6809"/>
     <w:multiLevelType w:val="hybridMultilevel"/>
     <w:tmpl w:val="AE4AE5E4"/>
@@ -1262,7 +1409,7 @@
       </w:rPr>
     </w:lvl>
   </w:abstractNum>
-  <w:abstractNum w:abstractNumId="5">
+  <w:abstractNum w:abstractNumId="6">
     <w:nsid w:val="573839B1"/>
     <w:multiLevelType w:val="hybridMultilevel"/>
     <w:tmpl w:val="74624B16"/>
@@ -1415,13 +1562,16 @@
     <w:abstractNumId w:val="1"/>
   </w:num>
   <w:num w:numId="14">
-    <w:abstractNumId w:val="4"/>
+    <w:abstractNumId w:val="5"/>
   </w:num>
   <w:num w:numId="15">
     <w:abstractNumId w:val="2"/>
   </w:num>
   <w:num w:numId="16">
-    <w:abstractNumId w:val="5"/>
+    <w:abstractNumId w:val="6"/>
+  </w:num>
+  <w:num w:numId="17">
+    <w:abstractNumId w:val="4"/>
   </w:num>
 </w:numbering>
 </file>

--- a/omade/文档/需求描述文档.docx
+++ b/omade/文档/需求描述文档.docx
@@ -50,11 +50,6 @@
       </w:r>
     </w:p>
     <w:p>
-      <w:pPr>
-        <w:rPr>
-          <w:rFonts w:hint="eastAsia"/>
-        </w:rPr>
-      </w:pPr>
       <w:r>
         <w:rPr>
           <w:rFonts w:hint="eastAsia"/>
@@ -81,11 +76,6 @@
       </w:r>
     </w:p>
     <w:p>
-      <w:pPr>
-        <w:rPr>
-          <w:rFonts w:hint="eastAsia"/>
-        </w:rPr>
-      </w:pPr>
       <w:r>
         <w:rPr>
           <w:rFonts w:hint="eastAsia"/>
@@ -101,9 +91,6 @@
           <w:numId w:val="17"/>
         </w:numPr>
         <w:ind w:firstLineChars="0"/>
-        <w:rPr>
-          <w:rFonts w:hint="eastAsia"/>
-        </w:rPr>
       </w:pPr>
       <w:r>
         <w:rPr>
@@ -132,9 +119,6 @@
           <w:numId w:val="17"/>
         </w:numPr>
         <w:ind w:firstLineChars="0"/>
-        <w:rPr>
-          <w:rFonts w:hint="eastAsia"/>
-        </w:rPr>
       </w:pPr>
       <w:r>
         <w:rPr>
@@ -156,45 +140,1207 @@
         <w:rPr>
           <w:rFonts w:hint="eastAsia"/>
         </w:rPr>
-        <w:t>如何保证送分不够这次输的总分的情况？</w:t>
-      </w:r>
-      <w:bookmarkStart w:id="0" w:name="_GoBack"/>
-      <w:bookmarkEnd w:id="0"/>
+        <w:t>一次输出的分数超过了一次的送分分数</w:t>
+      </w:r>
+      <w:r>
+        <w:rPr>
+          <w:rFonts w:hint="eastAsia"/>
+        </w:rPr>
+        <w:t>，需要保障玩家不被锁定</w:t>
+      </w:r>
+      <w:r>
+        <w:rPr>
+          <w:rFonts w:hint="eastAsia"/>
+        </w:rPr>
+        <w:t>。</w:t>
+      </w:r>
     </w:p>
     <w:p>
       <w:pPr>
-        <w:pStyle w:val="2"/>
-      </w:pPr>
-      <w:r>
-        <w:rPr>
-          <w:rFonts w:hint="eastAsia"/>
-        </w:rPr>
-        <w:t>货币积分</w:t>
+        <w:ind w:firstLineChars="0"/>
+      </w:pPr>
+      <w:r>
+        <w:rPr>
+          <w:rFonts w:hint="eastAsia"/>
+        </w:rPr>
+        <w:t>送分流程：</w:t>
       </w:r>
     </w:p>
     <w:p>
-      <w:r>
-        <w:rPr>
-          <w:rFonts w:hint="eastAsia"/>
-        </w:rPr>
-        <w:t>该类型积分，可用于购买道具、参加比赛、等多种活动</w:t>
-      </w:r>
-      <w:r>
-        <w:rPr>
-          <w:rFonts w:hint="eastAsia"/>
-        </w:rPr>
-        <w:t>；</w:t>
+      <w:pPr>
+        <w:ind w:firstLineChars="0"/>
+      </w:pPr>
+      <w:r>
+        <w:rPr>
+          <w:noProof/>
+        </w:rPr>
+        <mc:AlternateContent>
+          <mc:Choice Requires="wpc">
+            <w:drawing>
+              <wp:inline distT="0" distB="0" distL="0" distR="0">
+                <wp:extent cx="5279666" cy="4309606"/>
+                <wp:effectExtent l="0" t="0" r="0" b="0"/>
+                <wp:docPr id="2" name="画布 2"/>
+                <wp:cNvGraphicFramePr>
+                  <a:graphicFrameLocks xmlns:a="http://schemas.openxmlformats.org/drawingml/2006/main" noChangeAspect="1"/>
+                </wp:cNvGraphicFramePr>
+                <a:graphic xmlns:a="http://schemas.openxmlformats.org/drawingml/2006/main">
+                  <a:graphicData uri="http://schemas.microsoft.com/office/word/2010/wordprocessingCanvas">
+                    <wpc:wpc>
+                      <wpc:bg/>
+                      <wpc:whole/>
+                      <wps:wsp>
+                        <wps:cNvPr id="3" name="流程图: 过程 3"/>
+                        <wps:cNvSpPr/>
+                        <wps:spPr>
+                          <a:xfrm>
+                            <a:off x="792510" y="166977"/>
+                            <a:ext cx="858037" cy="343917"/>
+                          </a:xfrm>
+                          <a:prstGeom prst="flowChartProcess">
+                            <a:avLst/>
+                          </a:prstGeom>
+                        </wps:spPr>
+                        <wps:style>
+                          <a:lnRef idx="2">
+                            <a:schemeClr val="accent1">
+                              <a:shade val="50000"/>
+                            </a:schemeClr>
+                          </a:lnRef>
+                          <a:fillRef idx="1">
+                            <a:schemeClr val="accent1"/>
+                          </a:fillRef>
+                          <a:effectRef idx="0">
+                            <a:schemeClr val="accent1"/>
+                          </a:effectRef>
+                          <a:fontRef idx="minor">
+                            <a:schemeClr val="lt1"/>
+                          </a:fontRef>
+                        </wps:style>
+                        <wps:txbx>
+                          <w:txbxContent>
+                            <w:p>
+                              <w:pPr>
+                                <w:spacing w:before="0" w:after="0"/>
+                                <w:ind w:firstLineChars="0" w:firstLine="0"/>
+                                <w:jc w:val="center"/>
+                                <w:rPr>
+                                  <w:color w:val="000000" w:themeColor="text1"/>
+                                </w:rPr>
+                              </w:pPr>
+                              <w:r>
+                                <w:rPr>
+                                  <w:rFonts w:hint="eastAsia"/>
+                                  <w:color w:val="000000" w:themeColor="text1"/>
+                                </w:rPr>
+                                <w:t>开始</w:t>
+                              </w:r>
+                            </w:p>
+                          </w:txbxContent>
+                        </wps:txbx>
+                        <wps:bodyPr rot="0" spcFirstLastPara="0" vertOverflow="overflow" horzOverflow="overflow" vert="horz" wrap="square" lIns="91440" tIns="45720" rIns="91440" bIns="45720" numCol="1" spcCol="0" rtlCol="0" fromWordArt="0" anchor="t" anchorCtr="0" forceAA="0" compatLnSpc="1">
+                          <a:prstTxWarp prst="textNoShape">
+                            <a:avLst/>
+                          </a:prstTxWarp>
+                          <a:noAutofit/>
+                        </wps:bodyPr>
+                      </wps:wsp>
+                      <wps:wsp>
+                        <wps:cNvPr id="4" name="流程图: 决策 4"/>
+                        <wps:cNvSpPr/>
+                        <wps:spPr>
+                          <a:xfrm>
+                            <a:off x="475013" y="796774"/>
+                            <a:ext cx="1496289" cy="669828"/>
+                          </a:xfrm>
+                          <a:prstGeom prst="flowChartDecision">
+                            <a:avLst/>
+                          </a:prstGeom>
+                        </wps:spPr>
+                        <wps:style>
+                          <a:lnRef idx="2">
+                            <a:schemeClr val="accent1">
+                              <a:shade val="50000"/>
+                            </a:schemeClr>
+                          </a:lnRef>
+                          <a:fillRef idx="1">
+                            <a:schemeClr val="accent1"/>
+                          </a:fillRef>
+                          <a:effectRef idx="0">
+                            <a:schemeClr val="accent1"/>
+                          </a:effectRef>
+                          <a:fontRef idx="minor">
+                            <a:schemeClr val="lt1"/>
+                          </a:fontRef>
+                        </wps:style>
+                        <wps:txbx>
+                          <w:txbxContent>
+                            <w:p>
+                              <w:pPr>
+                                <w:pStyle w:val="af7"/>
+                                <w:ind w:firstLineChars="0" w:firstLine="0"/>
+                              </w:pPr>
+                              <w:r>
+                                <w:rPr>
+                                  <w:rFonts w:hint="eastAsia"/>
+                                  <w:color w:val="000000" w:themeColor="text1"/>
+                                </w:rPr>
+                                <w:t>基础</w:t>
+                              </w:r>
+                              <w:r>
+                                <w:rPr>
+                                  <w:rFonts w:hint="eastAsia"/>
+                                  <w:color w:val="000000" w:themeColor="text1"/>
+                                </w:rPr>
+                                <w:t>分数</w:t>
+                              </w:r>
+                            </w:p>
+                          </w:txbxContent>
+                        </wps:txbx>
+                        <wps:bodyPr rot="0" spcFirstLastPara="0" vertOverflow="overflow" horzOverflow="overflow" vert="horz" wrap="square" lIns="91440" tIns="45720" rIns="91440" bIns="45720" numCol="1" spcCol="0" rtlCol="0" fromWordArt="0" anchor="ctr" anchorCtr="0" forceAA="0" compatLnSpc="1">
+                          <a:prstTxWarp prst="textNoShape">
+                            <a:avLst/>
+                          </a:prstTxWarp>
+                          <a:noAutofit/>
+                        </wps:bodyPr>
+                      </wps:wsp>
+                      <wps:wsp>
+                        <wps:cNvPr id="5" name="矩形 5"/>
+                        <wps:cNvSpPr/>
+                        <wps:spPr>
+                          <a:xfrm>
+                            <a:off x="730293" y="1893894"/>
+                            <a:ext cx="985652" cy="308363"/>
+                          </a:xfrm>
+                          <a:prstGeom prst="rect">
+                            <a:avLst/>
+                          </a:prstGeom>
+                          <a:solidFill>
+                            <a:srgbClr val="7030A0"/>
+                          </a:solidFill>
+                        </wps:spPr>
+                        <wps:style>
+                          <a:lnRef idx="2">
+                            <a:schemeClr val="accent1">
+                              <a:shade val="50000"/>
+                            </a:schemeClr>
+                          </a:lnRef>
+                          <a:fillRef idx="1">
+                            <a:schemeClr val="accent1"/>
+                          </a:fillRef>
+                          <a:effectRef idx="0">
+                            <a:schemeClr val="accent1"/>
+                          </a:effectRef>
+                          <a:fontRef idx="minor">
+                            <a:schemeClr val="lt1"/>
+                          </a:fontRef>
+                        </wps:style>
+                        <wps:txbx>
+                          <w:txbxContent>
+                            <w:p>
+                              <w:pPr>
+                                <w:spacing w:before="0" w:after="0"/>
+                                <w:ind w:firstLineChars="0" w:firstLine="0"/>
+                                <w:jc w:val="center"/>
+                                <w:rPr>
+                                  <w:color w:val="000000" w:themeColor="text1"/>
+                                </w:rPr>
+                              </w:pPr>
+                              <w:r>
+                                <w:rPr>
+                                  <w:rFonts w:hint="eastAsia"/>
+                                  <w:color w:val="000000" w:themeColor="text1"/>
+                                </w:rPr>
+                                <w:t>开始</w:t>
+                              </w:r>
+                              <w:r>
+                                <w:rPr>
+                                  <w:rFonts w:hint="eastAsia"/>
+                                  <w:color w:val="000000" w:themeColor="text1"/>
+                                </w:rPr>
+                                <w:t>Play</w:t>
+                              </w:r>
+                            </w:p>
+                          </w:txbxContent>
+                        </wps:txbx>
+                        <wps:bodyPr rot="0" spcFirstLastPara="0" vertOverflow="overflow" horzOverflow="overflow" vert="horz" wrap="square" lIns="91440" tIns="45720" rIns="91440" bIns="45720" numCol="1" spcCol="0" rtlCol="0" fromWordArt="0" anchor="t" anchorCtr="0" forceAA="0" compatLnSpc="1">
+                          <a:prstTxWarp prst="textNoShape">
+                            <a:avLst/>
+                          </a:prstTxWarp>
+                          <a:noAutofit/>
+                        </wps:bodyPr>
+                      </wps:wsp>
+                      <wps:wsp>
+                        <wps:cNvPr id="7" name="直接箭头连接符 7"/>
+                        <wps:cNvCnPr>
+                          <a:stCxn id="3" idx="2"/>
+                          <a:endCxn id="4" idx="0"/>
+                        </wps:cNvCnPr>
+                        <wps:spPr>
+                          <a:xfrm>
+                            <a:off x="1221506" y="510894"/>
+                            <a:ext cx="1652" cy="285880"/>
+                          </a:xfrm>
+                          <a:prstGeom prst="straightConnector1">
+                            <a:avLst/>
+                          </a:prstGeom>
+                          <a:ln>
+                            <a:tailEnd type="arrow"/>
+                          </a:ln>
+                        </wps:spPr>
+                        <wps:style>
+                          <a:lnRef idx="1">
+                            <a:schemeClr val="accent1"/>
+                          </a:lnRef>
+                          <a:fillRef idx="0">
+                            <a:schemeClr val="accent1"/>
+                          </a:fillRef>
+                          <a:effectRef idx="0">
+                            <a:schemeClr val="accent1"/>
+                          </a:effectRef>
+                          <a:fontRef idx="minor">
+                            <a:schemeClr val="tx1"/>
+                          </a:fontRef>
+                        </wps:style>
+                        <wps:bodyPr/>
+                      </wps:wsp>
+                      <wps:wsp>
+                        <wps:cNvPr id="8" name="直接箭头连接符 8"/>
+                        <wps:cNvCnPr>
+                          <a:stCxn id="4" idx="3"/>
+                        </wps:cNvCnPr>
+                        <wps:spPr>
+                          <a:xfrm>
+                            <a:off x="1971302" y="1131688"/>
+                            <a:ext cx="587830" cy="0"/>
+                          </a:xfrm>
+                          <a:prstGeom prst="straightConnector1">
+                            <a:avLst/>
+                          </a:prstGeom>
+                          <a:ln>
+                            <a:tailEnd type="arrow"/>
+                          </a:ln>
+                        </wps:spPr>
+                        <wps:style>
+                          <a:lnRef idx="1">
+                            <a:schemeClr val="accent1"/>
+                          </a:lnRef>
+                          <a:fillRef idx="0">
+                            <a:schemeClr val="accent1"/>
+                          </a:fillRef>
+                          <a:effectRef idx="0">
+                            <a:schemeClr val="accent1"/>
+                          </a:effectRef>
+                          <a:fontRef idx="minor">
+                            <a:schemeClr val="tx1"/>
+                          </a:fontRef>
+                        </wps:style>
+                        <wps:bodyPr/>
+                      </wps:wsp>
+                      <wps:wsp>
+                        <wps:cNvPr id="9" name="文本框 9"/>
+                        <wps:cNvSpPr txBox="1"/>
+                        <wps:spPr>
+                          <a:xfrm>
+                            <a:off x="1995054" y="796774"/>
+                            <a:ext cx="463140" cy="302326"/>
+                          </a:xfrm>
+                          <a:prstGeom prst="rect">
+                            <a:avLst/>
+                          </a:prstGeom>
+                          <a:solidFill>
+                            <a:schemeClr val="lt1"/>
+                          </a:solidFill>
+                          <a:ln w="6350">
+                            <a:noFill/>
+                          </a:ln>
+                          <a:effectLst/>
+                        </wps:spPr>
+                        <wps:style>
+                          <a:lnRef idx="0">
+                            <a:schemeClr val="accent1"/>
+                          </a:lnRef>
+                          <a:fillRef idx="0">
+                            <a:schemeClr val="accent1"/>
+                          </a:fillRef>
+                          <a:effectRef idx="0">
+                            <a:schemeClr val="accent1"/>
+                          </a:effectRef>
+                          <a:fontRef idx="minor">
+                            <a:schemeClr val="dk1"/>
+                          </a:fontRef>
+                        </wps:style>
+                        <wps:txbx>
+                          <w:txbxContent>
+                            <w:p>
+                              <w:pPr>
+                                <w:spacing w:before="100" w:beforeAutospacing="1" w:after="100" w:afterAutospacing="1"/>
+                                <w:ind w:firstLineChars="0" w:firstLine="0"/>
+                                <w:rPr>
+                                  <w:color w:val="000000" w:themeColor="text1"/>
+                                </w:rPr>
+                              </w:pPr>
+                              <w:r>
+                                <w:rPr>
+                                  <w:rFonts w:hint="eastAsia"/>
+                                  <w:color w:val="000000" w:themeColor="text1"/>
+                                </w:rPr>
+                                <w:t>不</w:t>
+                              </w:r>
+                              <w:r>
+                                <w:rPr>
+                                  <w:rFonts w:hint="eastAsia"/>
+                                  <w:color w:val="000000" w:themeColor="text1"/>
+                                </w:rPr>
+                                <w:t>够</w:t>
+                              </w:r>
+                            </w:p>
+                          </w:txbxContent>
+                        </wps:txbx>
+                        <wps:bodyPr rot="0" spcFirstLastPara="0" vertOverflow="overflow" horzOverflow="overflow" vert="horz" wrap="square" lIns="91440" tIns="45720" rIns="91440" bIns="45720" numCol="1" spcCol="0" rtlCol="0" fromWordArt="0" anchor="t" anchorCtr="0" forceAA="0" compatLnSpc="1">
+                          <a:prstTxWarp prst="textNoShape">
+                            <a:avLst/>
+                          </a:prstTxWarp>
+                          <a:noAutofit/>
+                        </wps:bodyPr>
+                      </wps:wsp>
+                      <wps:wsp>
+                        <wps:cNvPr id="10" name="流程图: 决策 10"/>
+                        <wps:cNvSpPr/>
+                        <wps:spPr>
+                          <a:xfrm>
+                            <a:off x="2559132" y="796774"/>
+                            <a:ext cx="1496060" cy="669290"/>
+                          </a:xfrm>
+                          <a:prstGeom prst="flowChartDecision">
+                            <a:avLst/>
+                          </a:prstGeom>
+                        </wps:spPr>
+                        <wps:style>
+                          <a:lnRef idx="2">
+                            <a:schemeClr val="accent1">
+                              <a:shade val="50000"/>
+                            </a:schemeClr>
+                          </a:lnRef>
+                          <a:fillRef idx="1">
+                            <a:schemeClr val="accent1"/>
+                          </a:fillRef>
+                          <a:effectRef idx="0">
+                            <a:schemeClr val="accent1"/>
+                          </a:effectRef>
+                          <a:fontRef idx="minor">
+                            <a:schemeClr val="lt1"/>
+                          </a:fontRef>
+                        </wps:style>
+                        <wps:txbx>
+                          <w:txbxContent>
+                            <w:p>
+                              <w:pPr>
+                                <w:pStyle w:val="af7"/>
+                                <w:ind w:firstLineChars="0" w:firstLine="0"/>
+                                <w:rPr>
+                                  <w:color w:val="000000" w:themeColor="text1"/>
+                                </w:rPr>
+                              </w:pPr>
+                              <w:r>
+                                <w:rPr>
+                                  <w:rFonts w:hint="eastAsia"/>
+                                  <w:color w:val="000000" w:themeColor="text1"/>
+                                </w:rPr>
+                                <w:t>送分次数</w:t>
+                              </w:r>
+                            </w:p>
+                          </w:txbxContent>
+                        </wps:txbx>
+                        <wps:bodyPr rot="0" spcFirstLastPara="0" vert="horz" wrap="square" lIns="91440" tIns="45720" rIns="91440" bIns="45720" numCol="1" spcCol="0" rtlCol="0" fromWordArt="0" anchor="ctr" anchorCtr="0" forceAA="0" compatLnSpc="1">
+                          <a:prstTxWarp prst="textNoShape">
+                            <a:avLst/>
+                          </a:prstTxWarp>
+                          <a:noAutofit/>
+                        </wps:bodyPr>
+                      </wps:wsp>
+                      <wps:wsp>
+                        <wps:cNvPr id="11" name="直接箭头连接符 11"/>
+                        <wps:cNvCnPr>
+                          <a:stCxn id="4" idx="2"/>
+                          <a:endCxn id="5" idx="0"/>
+                        </wps:cNvCnPr>
+                        <wps:spPr>
+                          <a:xfrm flipH="1">
+                            <a:off x="1223093" y="1466602"/>
+                            <a:ext cx="65" cy="427292"/>
+                          </a:xfrm>
+                          <a:prstGeom prst="straightConnector1">
+                            <a:avLst/>
+                          </a:prstGeom>
+                          <a:ln>
+                            <a:tailEnd type="arrow"/>
+                          </a:ln>
+                        </wps:spPr>
+                        <wps:style>
+                          <a:lnRef idx="1">
+                            <a:schemeClr val="accent1"/>
+                          </a:lnRef>
+                          <a:fillRef idx="0">
+                            <a:schemeClr val="accent1"/>
+                          </a:fillRef>
+                          <a:effectRef idx="0">
+                            <a:schemeClr val="accent1"/>
+                          </a:effectRef>
+                          <a:fontRef idx="minor">
+                            <a:schemeClr val="tx1"/>
+                          </a:fontRef>
+                        </wps:style>
+                        <wps:bodyPr/>
+                      </wps:wsp>
+                      <wps:wsp>
+                        <wps:cNvPr id="12" name="直接箭头连接符 12"/>
+                        <wps:cNvCnPr/>
+                        <wps:spPr>
+                          <a:xfrm>
+                            <a:off x="4055192" y="1131688"/>
+                            <a:ext cx="587375" cy="0"/>
+                          </a:xfrm>
+                          <a:prstGeom prst="straightConnector1">
+                            <a:avLst/>
+                          </a:prstGeom>
+                          <a:ln>
+                            <a:tailEnd type="arrow"/>
+                          </a:ln>
+                        </wps:spPr>
+                        <wps:style>
+                          <a:lnRef idx="1">
+                            <a:schemeClr val="accent1"/>
+                          </a:lnRef>
+                          <a:fillRef idx="0">
+                            <a:schemeClr val="accent1"/>
+                          </a:fillRef>
+                          <a:effectRef idx="0">
+                            <a:schemeClr val="accent1"/>
+                          </a:effectRef>
+                          <a:fontRef idx="minor">
+                            <a:schemeClr val="tx1"/>
+                          </a:fontRef>
+                        </wps:style>
+                        <wps:bodyPr/>
+                      </wps:wsp>
+                      <wps:wsp>
+                        <wps:cNvPr id="13" name="文本框 9"/>
+                        <wps:cNvSpPr txBox="1"/>
+                        <wps:spPr>
+                          <a:xfrm>
+                            <a:off x="4021668" y="761891"/>
+                            <a:ext cx="462915" cy="302260"/>
+                          </a:xfrm>
+                          <a:prstGeom prst="rect">
+                            <a:avLst/>
+                          </a:prstGeom>
+                          <a:solidFill>
+                            <a:schemeClr val="lt1"/>
+                          </a:solidFill>
+                          <a:ln w="6350">
+                            <a:noFill/>
+                          </a:ln>
+                          <a:effectLst/>
+                        </wps:spPr>
+                        <wps:style>
+                          <a:lnRef idx="0">
+                            <a:schemeClr val="accent1"/>
+                          </a:lnRef>
+                          <a:fillRef idx="0">
+                            <a:schemeClr val="accent1"/>
+                          </a:fillRef>
+                          <a:effectRef idx="0">
+                            <a:schemeClr val="accent1"/>
+                          </a:effectRef>
+                          <a:fontRef idx="minor">
+                            <a:schemeClr val="dk1"/>
+                          </a:fontRef>
+                        </wps:style>
+                        <wps:txbx>
+                          <w:txbxContent>
+                            <w:p>
+                              <w:pPr>
+                                <w:pStyle w:val="af"/>
+                                <w:spacing w:before="0" w:beforeAutospacing="0" w:after="0" w:afterAutospacing="0" w:line="360" w:lineRule="exact"/>
+                                <w:jc w:val="both"/>
+                              </w:pPr>
+                              <w:r>
+                                <w:rPr>
+                                  <w:rFonts w:ascii="Times New Roman" w:hAnsi="华文楷体" w:hint="eastAsia"/>
+                                  <w:color w:val="000000"/>
+                                  <w:kern w:val="2"/>
+                                  <w:sz w:val="21"/>
+                                  <w:szCs w:val="21"/>
+                                </w:rPr>
+                                <w:t>不够</w:t>
+                              </w:r>
+                            </w:p>
+                          </w:txbxContent>
+                        </wps:txbx>
+                        <wps:bodyPr rot="0" spcFirstLastPara="0" vert="horz" wrap="square" lIns="91440" tIns="45720" rIns="91440" bIns="45720" numCol="1" spcCol="0" rtlCol="0" fromWordArt="0" anchor="t" anchorCtr="0" forceAA="0" compatLnSpc="1">
+                          <a:prstTxWarp prst="textNoShape">
+                            <a:avLst/>
+                          </a:prstTxWarp>
+                          <a:noAutofit/>
+                        </wps:bodyPr>
+                      </wps:wsp>
+                      <wps:wsp>
+                        <wps:cNvPr id="14" name="矩形 14"/>
+                        <wps:cNvSpPr/>
+                        <wps:spPr>
+                          <a:xfrm>
+                            <a:off x="4686686" y="910332"/>
+                            <a:ext cx="520644" cy="415290"/>
+                          </a:xfrm>
+                          <a:prstGeom prst="rect">
+                            <a:avLst/>
+                          </a:prstGeom>
+                        </wps:spPr>
+                        <wps:style>
+                          <a:lnRef idx="2">
+                            <a:schemeClr val="accent1">
+                              <a:shade val="50000"/>
+                            </a:schemeClr>
+                          </a:lnRef>
+                          <a:fillRef idx="1">
+                            <a:schemeClr val="accent1"/>
+                          </a:fillRef>
+                          <a:effectRef idx="0">
+                            <a:schemeClr val="accent1"/>
+                          </a:effectRef>
+                          <a:fontRef idx="minor">
+                            <a:schemeClr val="lt1"/>
+                          </a:fontRef>
+                        </wps:style>
+                        <wps:txbx>
+                          <w:txbxContent>
+                            <w:p>
+                              <w:pPr>
+                                <w:pStyle w:val="af"/>
+                                <w:spacing w:before="0" w:beforeAutospacing="0" w:after="0" w:afterAutospacing="0" w:line="360" w:lineRule="exact"/>
+                                <w:jc w:val="center"/>
+                              </w:pPr>
+                              <w:r>
+                                <w:rPr>
+                                  <w:rFonts w:ascii="Times New Roman" w:hAnsi="Times New Roman" w:hint="eastAsia"/>
+                                  <w:color w:val="000000"/>
+                                  <w:kern w:val="2"/>
+                                  <w:sz w:val="21"/>
+                                  <w:szCs w:val="21"/>
+                                </w:rPr>
+                                <w:t>结束</w:t>
+                              </w:r>
+                            </w:p>
+                          </w:txbxContent>
+                        </wps:txbx>
+                        <wps:bodyPr rot="0" spcFirstLastPara="0" vert="horz" wrap="square" lIns="91440" tIns="45720" rIns="91440" bIns="45720" numCol="1" spcCol="0" rtlCol="0" fromWordArt="0" anchor="t" anchorCtr="0" forceAA="0" compatLnSpc="1">
+                          <a:prstTxWarp prst="textNoShape">
+                            <a:avLst/>
+                          </a:prstTxWarp>
+                          <a:noAutofit/>
+                        </wps:bodyPr>
+                      </wps:wsp>
+                      <wps:wsp>
+                        <wps:cNvPr id="15" name="矩形 15"/>
+                        <wps:cNvSpPr/>
+                        <wps:spPr>
+                          <a:xfrm>
+                            <a:off x="2822111" y="1902048"/>
+                            <a:ext cx="985520" cy="300463"/>
+                          </a:xfrm>
+                          <a:prstGeom prst="rect">
+                            <a:avLst/>
+                          </a:prstGeom>
+                        </wps:spPr>
+                        <wps:style>
+                          <a:lnRef idx="2">
+                            <a:schemeClr val="accent1">
+                              <a:shade val="50000"/>
+                            </a:schemeClr>
+                          </a:lnRef>
+                          <a:fillRef idx="1">
+                            <a:schemeClr val="accent1"/>
+                          </a:fillRef>
+                          <a:effectRef idx="0">
+                            <a:schemeClr val="accent1"/>
+                          </a:effectRef>
+                          <a:fontRef idx="minor">
+                            <a:schemeClr val="lt1"/>
+                          </a:fontRef>
+                        </wps:style>
+                        <wps:txbx>
+                          <w:txbxContent>
+                            <w:p>
+                              <w:pPr>
+                                <w:pStyle w:val="af7"/>
+                                <w:ind w:firstLineChars="0" w:firstLine="0"/>
+                                <w:jc w:val="center"/>
+                                <w:rPr>
+                                  <w:color w:val="000000" w:themeColor="text1"/>
+                                </w:rPr>
+                              </w:pPr>
+                              <w:r>
+                                <w:rPr>
+                                  <w:rFonts w:hint="eastAsia"/>
+                                  <w:color w:val="000000" w:themeColor="text1"/>
+                                </w:rPr>
+                                <w:t>执行送分</w:t>
+                              </w:r>
+                            </w:p>
+                          </w:txbxContent>
+                        </wps:txbx>
+                        <wps:bodyPr rot="0" spcFirstLastPara="0" vert="horz" wrap="square" lIns="91440" tIns="45720" rIns="91440" bIns="45720" numCol="1" spcCol="0" rtlCol="0" fromWordArt="0" anchor="t" anchorCtr="0" forceAA="0" compatLnSpc="1">
+                          <a:prstTxWarp prst="textNoShape">
+                            <a:avLst/>
+                          </a:prstTxWarp>
+                          <a:noAutofit/>
+                        </wps:bodyPr>
+                      </wps:wsp>
+                      <wps:wsp>
+                        <wps:cNvPr id="16" name="直接箭头连接符 16"/>
+                        <wps:cNvCnPr>
+                          <a:stCxn id="10" idx="2"/>
+                          <a:endCxn id="15" idx="0"/>
+                        </wps:cNvCnPr>
+                        <wps:spPr>
+                          <a:xfrm>
+                            <a:off x="3307162" y="1466064"/>
+                            <a:ext cx="7683" cy="435984"/>
+                          </a:xfrm>
+                          <a:prstGeom prst="straightConnector1">
+                            <a:avLst/>
+                          </a:prstGeom>
+                          <a:ln>
+                            <a:tailEnd type="arrow"/>
+                          </a:ln>
+                        </wps:spPr>
+                        <wps:style>
+                          <a:lnRef idx="1">
+                            <a:schemeClr val="accent1"/>
+                          </a:lnRef>
+                          <a:fillRef idx="0">
+                            <a:schemeClr val="accent1"/>
+                          </a:fillRef>
+                          <a:effectRef idx="0">
+                            <a:schemeClr val="accent1"/>
+                          </a:effectRef>
+                          <a:fontRef idx="minor">
+                            <a:schemeClr val="tx1"/>
+                          </a:fontRef>
+                        </wps:style>
+                        <wps:bodyPr/>
+                      </wps:wsp>
+                      <wps:wsp>
+                        <wps:cNvPr id="17" name="直接箭头连接符 17"/>
+                        <wps:cNvCnPr>
+                          <a:stCxn id="15" idx="1"/>
+                          <a:endCxn id="5" idx="3"/>
+                        </wps:cNvCnPr>
+                        <wps:spPr>
+                          <a:xfrm flipH="1" flipV="1">
+                            <a:off x="1715893" y="2048076"/>
+                            <a:ext cx="1106218" cy="4204"/>
+                          </a:xfrm>
+                          <a:prstGeom prst="straightConnector1">
+                            <a:avLst/>
+                          </a:prstGeom>
+                          <a:ln>
+                            <a:tailEnd type="arrow"/>
+                          </a:ln>
+                        </wps:spPr>
+                        <wps:style>
+                          <a:lnRef idx="1">
+                            <a:schemeClr val="accent1"/>
+                          </a:lnRef>
+                          <a:fillRef idx="0">
+                            <a:schemeClr val="accent1"/>
+                          </a:fillRef>
+                          <a:effectRef idx="0">
+                            <a:schemeClr val="accent1"/>
+                          </a:effectRef>
+                          <a:fontRef idx="minor">
+                            <a:schemeClr val="tx1"/>
+                          </a:fontRef>
+                        </wps:style>
+                        <wps:bodyPr/>
+                      </wps:wsp>
+                      <wps:wsp>
+                        <wps:cNvPr id="19" name="直接箭头连接符 19"/>
+                        <wps:cNvCnPr>
+                          <a:stCxn id="5" idx="2"/>
+                          <a:endCxn id="20" idx="0"/>
+                        </wps:cNvCnPr>
+                        <wps:spPr>
+                          <a:xfrm>
+                            <a:off x="1223119" y="2202257"/>
+                            <a:ext cx="8236" cy="505016"/>
+                          </a:xfrm>
+                          <a:prstGeom prst="straightConnector1">
+                            <a:avLst/>
+                          </a:prstGeom>
+                          <a:ln>
+                            <a:tailEnd type="arrow"/>
+                          </a:ln>
+                        </wps:spPr>
+                        <wps:style>
+                          <a:lnRef idx="1">
+                            <a:schemeClr val="accent1"/>
+                          </a:lnRef>
+                          <a:fillRef idx="0">
+                            <a:schemeClr val="accent1"/>
+                          </a:fillRef>
+                          <a:effectRef idx="0">
+                            <a:schemeClr val="accent1"/>
+                          </a:effectRef>
+                          <a:fontRef idx="minor">
+                            <a:schemeClr val="tx1"/>
+                          </a:fontRef>
+                        </wps:style>
+                        <wps:bodyPr/>
+                      </wps:wsp>
+                      <wps:wsp>
+                        <wps:cNvPr id="20" name="矩形 20"/>
+                        <wps:cNvSpPr/>
+                        <wps:spPr>
+                          <a:xfrm>
+                            <a:off x="723002" y="2707273"/>
+                            <a:ext cx="1016706" cy="281795"/>
+                          </a:xfrm>
+                          <a:prstGeom prst="rect">
+                            <a:avLst/>
+                          </a:prstGeom>
+                        </wps:spPr>
+                        <wps:style>
+                          <a:lnRef idx="2">
+                            <a:schemeClr val="accent1">
+                              <a:shade val="50000"/>
+                            </a:schemeClr>
+                          </a:lnRef>
+                          <a:fillRef idx="1">
+                            <a:schemeClr val="accent1"/>
+                          </a:fillRef>
+                          <a:effectRef idx="0">
+                            <a:schemeClr val="accent1"/>
+                          </a:effectRef>
+                          <a:fontRef idx="minor">
+                            <a:schemeClr val="lt1"/>
+                          </a:fontRef>
+                        </wps:style>
+                        <wps:txbx>
+                          <w:txbxContent>
+                            <w:p>
+                              <w:pPr>
+                                <w:pStyle w:val="af"/>
+                                <w:spacing w:before="0" w:beforeAutospacing="0" w:after="0" w:afterAutospacing="0"/>
+                                <w:jc w:val="center"/>
+                                <w:rPr>
+                                  <w:rFonts w:ascii="Times New Roman" w:hAnsi="Times New Roman" w:cs="Times New Roman"/>
+                                  <w:color w:val="000000" w:themeColor="text1"/>
+                                  <w:kern w:val="2"/>
+                                  <w:sz w:val="21"/>
+                                </w:rPr>
+                              </w:pPr>
+                              <w:r>
+                                <w:rPr>
+                                  <w:rFonts w:ascii="Times New Roman" w:hAnsi="Times New Roman" w:cs="Times New Roman" w:hint="eastAsia"/>
+                                  <w:color w:val="000000" w:themeColor="text1"/>
+                                  <w:kern w:val="2"/>
+                                  <w:sz w:val="21"/>
+                                </w:rPr>
+                                <w:t>结束</w:t>
+                              </w:r>
+                              <w:r>
+                                <w:rPr>
+                                  <w:rFonts w:ascii="Times New Roman" w:hAnsi="Times New Roman" w:cs="Times New Roman" w:hint="eastAsia"/>
+                                  <w:color w:val="000000" w:themeColor="text1"/>
+                                  <w:kern w:val="2"/>
+                                  <w:sz w:val="21"/>
+                                </w:rPr>
+                                <w:t>结算分数</w:t>
+                              </w:r>
+                            </w:p>
+                          </w:txbxContent>
+                        </wps:txbx>
+                        <wps:bodyPr rot="0" spcFirstLastPara="0" vert="horz" wrap="square" lIns="91440" tIns="45720" rIns="91440" bIns="45720" numCol="1" spcCol="0" rtlCol="0" fromWordArt="0" anchor="t" anchorCtr="0" forceAA="0" compatLnSpc="1">
+                          <a:prstTxWarp prst="textNoShape">
+                            <a:avLst/>
+                          </a:prstTxWarp>
+                          <a:noAutofit/>
+                        </wps:bodyPr>
+                      </wps:wsp>
+                      <wps:wsp>
+                        <wps:cNvPr id="21" name="肘形连接符 21"/>
+                        <wps:cNvCnPr>
+                          <a:stCxn id="20" idx="1"/>
+                          <a:endCxn id="3" idx="1"/>
+                        </wps:cNvCnPr>
+                        <wps:spPr>
+                          <a:xfrm rot="10800000" flipH="1">
+                            <a:off x="723002" y="338937"/>
+                            <a:ext cx="69508" cy="2509235"/>
+                          </a:xfrm>
+                          <a:prstGeom prst="bentConnector3">
+                            <a:avLst>
+                              <a:gd name="adj1" fmla="val -580586"/>
+                            </a:avLst>
+                          </a:prstGeom>
+                          <a:ln>
+                            <a:tailEnd type="arrow"/>
+                          </a:ln>
+                        </wps:spPr>
+                        <wps:style>
+                          <a:lnRef idx="1">
+                            <a:schemeClr val="accent1"/>
+                          </a:lnRef>
+                          <a:fillRef idx="0">
+                            <a:schemeClr val="accent1"/>
+                          </a:fillRef>
+                          <a:effectRef idx="0">
+                            <a:schemeClr val="accent1"/>
+                          </a:effectRef>
+                          <a:fontRef idx="minor">
+                            <a:schemeClr val="tx1"/>
+                          </a:fontRef>
+                        </wps:style>
+                        <wps:bodyPr/>
+                      </wps:wsp>
+                    </wpc:wpc>
+                  </a:graphicData>
+                </a:graphic>
+              </wp:inline>
+            </w:drawing>
+          </mc:Choice>
+          <mc:Fallback>
+            <w:pict>
+              <v:group id="画布 2" o:spid="_x0000_s1026" editas="canvas" style="width:415.7pt;height:339.35pt;mso-position-horizontal-relative:char;mso-position-vertical-relative:line" coordsize="52793,43091" o:gfxdata="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">
+                <v:shapetype id="_x0000_t75" coordsize="21600,21600" o:spt="75" o:preferrelative="t" path="m@4@5l@4@11@9@11@9@5xe" filled="f" stroked="f">
+                  <v:stroke joinstyle="miter"/>
+                  <v:formulas>
+                    <v:f eqn="if lineDrawn pixelLineWidth 0"/>
+                    <v:f eqn="sum @0 1 0"/>
+                    <v:f eqn="sum 0 0 @1"/>
+                    <v:f eqn="prod @2 1 2"/>
+                    <v:f eqn="prod @3 21600 pixelWidth"/>
+                    <v:f eqn="prod @3 21600 pixelHeight"/>
+                    <v:f eqn="sum @0 0 1"/>
+                    <v:f eqn="prod @6 1 2"/>
+                    <v:f eqn="prod @7 21600 pixelWidth"/>
+                    <v:f eqn="sum @8 21600 0"/>
+                    <v:f eqn="prod @7 21600 pixelHeight"/>
+                    <v:f eqn="sum @10 21600 0"/>
+                  </v:formulas>
+                  <v:path o:extrusionok="f" gradientshapeok="t" o:connecttype="rect"/>
+                  <o:lock v:ext="edit" aspectratio="t"/>
+                </v:shapetype>
+                <v:shape id="_x0000_s1027" type="#_x0000_t75" style="position:absolute;width:52793;height:43091;visibility:visible;mso-wrap-style:square">
+                  <v:fill o:detectmouseclick="t"/>
+                  <v:path o:connecttype="none"/>
+                </v:shape>
+                <v:shapetype id="_x0000_t109" coordsize="21600,21600" o:spt="109" path="m,l,21600r21600,l21600,xe">
+                  <v:stroke joinstyle="miter"/>
+                  <v:path gradientshapeok="t" o:connecttype="rect"/>
+                </v:shapetype>
+                <v:shape id="流程图: 过程 3" o:spid="_x0000_s1028" type="#_x0000_t109" style="position:absolute;left:7925;top:1669;width:8580;height:3439;visibility:visible;mso-wrap-style:square;v-text-anchor:top" o:gfxdata="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" fillcolor="#4f81bd [3204]" strokecolor="#243f60 [1604]" strokeweight="2pt">
+                  <v:textbox>
+                    <w:txbxContent>
+                      <w:p>
+                        <w:pPr>
+                          <w:spacing w:before="0" w:after="0"/>
+                          <w:ind w:firstLineChars="0" w:firstLine="0"/>
+                          <w:jc w:val="center"/>
+                          <w:rPr>
+                            <w:color w:val="000000" w:themeColor="text1"/>
+                          </w:rPr>
+                        </w:pPr>
+                        <w:r>
+                          <w:rPr>
+                            <w:rFonts w:hint="eastAsia"/>
+                            <w:color w:val="000000" w:themeColor="text1"/>
+                          </w:rPr>
+                          <w:t>开始</w:t>
+                        </w:r>
+                      </w:p>
+                    </w:txbxContent>
+                  </v:textbox>
+                </v:shape>
+                <v:shapetype id="_x0000_t110" coordsize="21600,21600" o:spt="110" path="m10800,l,10800,10800,21600,21600,10800xe">
+                  <v:stroke joinstyle="miter"/>
+                  <v:path gradientshapeok="t" o:connecttype="rect" textboxrect="5400,5400,16200,16200"/>
+                </v:shapetype>
+                <v:shape id="流程图: 决策 4" o:spid="_x0000_s1029" type="#_x0000_t110" style="position:absolute;left:4750;top:7967;width:14963;height:6699;visibility:visible;mso-wrap-style:square;v-text-anchor:middle" o:gfxdata="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" fillcolor="#4f81bd [3204]" strokecolor="#243f60 [1604]" strokeweight="2pt">
+                  <v:textbox>
+                    <w:txbxContent>
+                      <w:p>
+                        <w:pPr>
+                          <w:pStyle w:val="af7"/>
+                          <w:ind w:firstLineChars="0" w:firstLine="0"/>
+                        </w:pPr>
+                        <w:r>
+                          <w:rPr>
+                            <w:rFonts w:hint="eastAsia"/>
+                            <w:color w:val="000000" w:themeColor="text1"/>
+                          </w:rPr>
+                          <w:t>基础</w:t>
+                        </w:r>
+                        <w:r>
+                          <w:rPr>
+                            <w:rFonts w:hint="eastAsia"/>
+                            <w:color w:val="000000" w:themeColor="text1"/>
+                          </w:rPr>
+                          <w:t>分数</w:t>
+                        </w:r>
+                      </w:p>
+                    </w:txbxContent>
+                  </v:textbox>
+                </v:shape>
+                <v:rect id="矩形 5" o:spid="_x0000_s1030" style="position:absolute;left:7302;top:18938;width:9857;height:3084;visibility:visible;mso-wrap-style:square;v-text-anchor:top" o:gfxdata="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" fillcolor="#7030a0" strokecolor="#243f60 [1604]" strokeweight="2pt">
+                  <v:textbox>
+                    <w:txbxContent>
+                      <w:p>
+                        <w:pPr>
+                          <w:spacing w:before="0" w:after="0"/>
+                          <w:ind w:firstLineChars="0" w:firstLine="0"/>
+                          <w:jc w:val="center"/>
+                          <w:rPr>
+                            <w:color w:val="000000" w:themeColor="text1"/>
+                          </w:rPr>
+                        </w:pPr>
+                        <w:r>
+                          <w:rPr>
+                            <w:rFonts w:hint="eastAsia"/>
+                            <w:color w:val="000000" w:themeColor="text1"/>
+                          </w:rPr>
+                          <w:t>开始</w:t>
+                        </w:r>
+                        <w:r>
+                          <w:rPr>
+                            <w:rFonts w:hint="eastAsia"/>
+                            <w:color w:val="000000" w:themeColor="text1"/>
+                          </w:rPr>
+                          <w:t>Play</w:t>
+                        </w:r>
+                      </w:p>
+                    </w:txbxContent>
+                  </v:textbox>
+                </v:rect>
+                <v:shapetype id="_x0000_t32" coordsize="21600,21600" o:spt="32" o:oned="t" path="m,l21600,21600e" filled="f">
+                  <v:path arrowok="t" fillok="f" o:connecttype="none"/>
+                  <o:lock v:ext="edit" shapetype="t"/>
+                </v:shapetype>
+                <v:shape id="直接箭头连接符 7" o:spid="_x0000_s1031" type="#_x0000_t32" style="position:absolute;left:12215;top:5108;width:16;height:2859;visibility:visible;mso-wrap-style:square" o:connectortype="straight" o:gfxdata="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" strokecolor="#4579b8 [3044]">
+                  <v:stroke endarrow="open"/>
+                </v:shape>
+                <v:shape id="直接箭头连接符 8" o:spid="_x0000_s1032" type="#_x0000_t32" style="position:absolute;left:19713;top:11316;width:5878;height:0;visibility:visible;mso-wrap-style:square" o:connectortype="straight" o:gfxdata="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" strokecolor="#4579b8 [3044]">
+                  <v:stroke endarrow="open"/>
+                </v:shape>
+                <v:shapetype id="_x0000_t202" coordsize="21600,21600" o:spt="202" path="m,l,21600r21600,l21600,xe">
+                  <v:stroke joinstyle="miter"/>
+                  <v:path gradientshapeok="t" o:connecttype="rect"/>
+                </v:shapetype>
+                <v:shape id="文本框 9" o:spid="_x0000_s1033" type="#_x0000_t202" style="position:absolute;left:19950;top:7967;width:4631;height:3024;visibility:visible;mso-wrap-style:square;v-text-anchor:top" o:gfxdata="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" fillcolor="white [3201]" stroked="f" strokeweight=".5pt">
+                  <v:textbox>
+                    <w:txbxContent>
+                      <w:p>
+                        <w:pPr>
+                          <w:spacing w:before="100" w:beforeAutospacing="1" w:after="100" w:afterAutospacing="1"/>
+                          <w:ind w:firstLineChars="0" w:firstLine="0"/>
+                          <w:rPr>
+                            <w:color w:val="000000" w:themeColor="text1"/>
+                          </w:rPr>
+                        </w:pPr>
+                        <w:r>
+                          <w:rPr>
+                            <w:rFonts w:hint="eastAsia"/>
+                            <w:color w:val="000000" w:themeColor="text1"/>
+                          </w:rPr>
+                          <w:t>不</w:t>
+                        </w:r>
+                        <w:r>
+                          <w:rPr>
+                            <w:rFonts w:hint="eastAsia"/>
+                            <w:color w:val="000000" w:themeColor="text1"/>
+                          </w:rPr>
+                          <w:t>够</w:t>
+                        </w:r>
+                      </w:p>
+                    </w:txbxContent>
+                  </v:textbox>
+                </v:shape>
+                <v:shape id="流程图: 决策 10" o:spid="_x0000_s1034" type="#_x0000_t110" style="position:absolute;left:25591;top:7967;width:14960;height:6693;visibility:visible;mso-wrap-style:square;v-text-anchor:middle" o:gfxdata="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" fillcolor="#4f81bd [3204]" strokecolor="#243f60 [1604]" strokeweight="2pt">
+                  <v:textbox>
+                    <w:txbxContent>
+                      <w:p>
+                        <w:pPr>
+                          <w:pStyle w:val="af7"/>
+                          <w:ind w:firstLineChars="0" w:firstLine="0"/>
+                          <w:rPr>
+                            <w:color w:val="000000" w:themeColor="text1"/>
+                          </w:rPr>
+                        </w:pPr>
+                        <w:r>
+                          <w:rPr>
+                            <w:rFonts w:hint="eastAsia"/>
+                            <w:color w:val="000000" w:themeColor="text1"/>
+                          </w:rPr>
+                          <w:t>送分次数</w:t>
+                        </w:r>
+                      </w:p>
+                    </w:txbxContent>
+                  </v:textbox>
+                </v:shape>
+                <v:shape id="直接箭头连接符 11" o:spid="_x0000_s1035" type="#_x0000_t32" style="position:absolute;left:12230;top:14666;width:1;height:4272;flip:x;visibility:visible;mso-wrap-style:square" o:connectortype="straight" o:gfxdata="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" strokecolor="#4579b8 [3044]">
+                  <v:stroke endarrow="open"/>
+                </v:shape>
+                <v:shape id="直接箭头连接符 12" o:spid="_x0000_s1036" type="#_x0000_t32" style="position:absolute;left:40551;top:11316;width:5874;height:0;visibility:visible;mso-wrap-style:square" o:connectortype="straight" o:gfxdata="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" strokecolor="#4579b8 [3044]">
+                  <v:stroke endarrow="open"/>
+                </v:shape>
+                <v:shape id="文本框 9" o:spid="_x0000_s1037" type="#_x0000_t202" style="position:absolute;left:40216;top:7618;width:4629;height:3023;visibility:visible;mso-wrap-style:square;v-text-anchor:top" o:gfxdata="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" fillcolor="white [3201]" stroked="f" strokeweight=".5pt">
+                  <v:textbox>
+                    <w:txbxContent>
+                      <w:p>
+                        <w:pPr>
+                          <w:pStyle w:val="af"/>
+                          <w:spacing w:before="0" w:beforeAutospacing="0" w:after="0" w:afterAutospacing="0" w:line="360" w:lineRule="exact"/>
+                          <w:jc w:val="both"/>
+                        </w:pPr>
+                        <w:r>
+                          <w:rPr>
+                            <w:rFonts w:ascii="Times New Roman" w:hAnsi="华文楷体" w:hint="eastAsia"/>
+                            <w:color w:val="000000"/>
+                            <w:kern w:val="2"/>
+                            <w:sz w:val="21"/>
+                            <w:szCs w:val="21"/>
+                          </w:rPr>
+                          <w:t>不够</w:t>
+                        </w:r>
+                      </w:p>
+                    </w:txbxContent>
+                  </v:textbox>
+                </v:shape>
+                <v:rect id="矩形 14" o:spid="_x0000_s1038" style="position:absolute;left:46866;top:9103;width:5207;height:4153;visibility:visible;mso-wrap-style:square;v-text-anchor:top" o:gfxdata="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" fillcolor="#4f81bd [3204]" strokecolor="#243f60 [1604]" strokeweight="2pt">
+                  <v:textbox>
+                    <w:txbxContent>
+                      <w:p>
+                        <w:pPr>
+                          <w:pStyle w:val="af"/>
+                          <w:spacing w:before="0" w:beforeAutospacing="0" w:after="0" w:afterAutospacing="0" w:line="360" w:lineRule="exact"/>
+                          <w:jc w:val="center"/>
+                        </w:pPr>
+                        <w:r>
+                          <w:rPr>
+                            <w:rFonts w:ascii="Times New Roman" w:hAnsi="Times New Roman" w:hint="eastAsia"/>
+                            <w:color w:val="000000"/>
+                            <w:kern w:val="2"/>
+                            <w:sz w:val="21"/>
+                            <w:szCs w:val="21"/>
+                          </w:rPr>
+                          <w:t>结束</w:t>
+                        </w:r>
+                      </w:p>
+                    </w:txbxContent>
+                  </v:textbox>
+                </v:rect>
+                <v:rect id="矩形 15" o:spid="_x0000_s1039" style="position:absolute;left:28221;top:19020;width:9855;height:3005;visibility:visible;mso-wrap-style:square;v-text-anchor:top" o:gfxdata="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" fillcolor="#4f81bd [3204]" strokecolor="#243f60 [1604]" strokeweight="2pt">
+                  <v:textbox>
+                    <w:txbxContent>
+                      <w:p>
+                        <w:pPr>
+                          <w:pStyle w:val="af7"/>
+                          <w:ind w:firstLineChars="0" w:firstLine="0"/>
+                          <w:jc w:val="center"/>
+                          <w:rPr>
+                            <w:color w:val="000000" w:themeColor="text1"/>
+                          </w:rPr>
+                        </w:pPr>
+                        <w:r>
+                          <w:rPr>
+                            <w:rFonts w:hint="eastAsia"/>
+                            <w:color w:val="000000" w:themeColor="text1"/>
+                          </w:rPr>
+                          <w:t>执行送分</w:t>
+                        </w:r>
+                      </w:p>
+                    </w:txbxContent>
+                  </v:textbox>
+                </v:rect>
+                <v:shape id="直接箭头连接符 16" o:spid="_x0000_s1040" type="#_x0000_t32" style="position:absolute;left:33071;top:14660;width:77;height:4360;visibility:visible;mso-wrap-style:square" o:connectortype="straight" o:gfxdata="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" strokecolor="#4579b8 [3044]">
+                  <v:stroke endarrow="open"/>
+                </v:shape>
+                <v:shape id="直接箭头连接符 17" o:spid="_x0000_s1041" type="#_x0000_t32" style="position:absolute;left:17158;top:20480;width:11063;height:42;flip:x y;visibility:visible;mso-wrap-style:square" o:connectortype="straight" o:gfxdata="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" strokecolor="#4579b8 [3044]">
+                  <v:stroke endarrow="open"/>
+                </v:shape>
+                <v:shape id="直接箭头连接符 19" o:spid="_x0000_s1042" type="#_x0000_t32" style="position:absolute;left:12231;top:22022;width:82;height:5050;visibility:visible;mso-wrap-style:square" o:connectortype="straight" o:gfxdata="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" strokecolor="#4579b8 [3044]">
+                  <v:stroke endarrow="open"/>
+                </v:shape>
+                <v:rect id="矩形 20" o:spid="_x0000_s1043" style="position:absolute;left:7230;top:27072;width:10167;height:2818;visibility:visible;mso-wrap-style:square;v-text-anchor:top" o:gfxdata="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" fillcolor="#4f81bd [3204]" strokecolor="#243f60 [1604]" strokeweight="2pt">
+                  <v:textbox>
+                    <w:txbxContent>
+                      <w:p>
+                        <w:pPr>
+                          <w:pStyle w:val="af"/>
+                          <w:spacing w:before="0" w:beforeAutospacing="0" w:after="0" w:afterAutospacing="0"/>
+                          <w:jc w:val="center"/>
+                          <w:rPr>
+                            <w:rFonts w:ascii="Times New Roman" w:hAnsi="Times New Roman" w:cs="Times New Roman"/>
+                            <w:color w:val="000000" w:themeColor="text1"/>
+                            <w:kern w:val="2"/>
+                            <w:sz w:val="21"/>
+                          </w:rPr>
+                        </w:pPr>
+                        <w:r>
+                          <w:rPr>
+                            <w:rFonts w:ascii="Times New Roman" w:hAnsi="Times New Roman" w:cs="Times New Roman" w:hint="eastAsia"/>
+                            <w:color w:val="000000" w:themeColor="text1"/>
+                            <w:kern w:val="2"/>
+                            <w:sz w:val="21"/>
+                          </w:rPr>
+                          <w:t>结束</w:t>
+                        </w:r>
+                        <w:r>
+                          <w:rPr>
+                            <w:rFonts w:ascii="Times New Roman" w:hAnsi="Times New Roman" w:cs="Times New Roman" w:hint="eastAsia"/>
+                            <w:color w:val="000000" w:themeColor="text1"/>
+                            <w:kern w:val="2"/>
+                            <w:sz w:val="21"/>
+                          </w:rPr>
+                          <w:t>结算分数</w:t>
+                        </w:r>
+                      </w:p>
+                    </w:txbxContent>
+                  </v:textbox>
+                </v:rect>
+                <v:shapetype id="_x0000_t34" coordsize="21600,21600" o:spt="34" o:oned="t" adj="10800" path="m,l@0,0@0,21600,21600,21600e" filled="f">
+                  <v:stroke joinstyle="miter"/>
+                  <v:formulas>
+                    <v:f eqn="val #0"/>
+                  </v:formulas>
+                  <v:path arrowok="t" fillok="f" o:connecttype="none"/>
+                  <v:handles>
+                    <v:h position="#0,center"/>
+                  </v:handles>
+                  <o:lock v:ext="edit" shapetype="t"/>
+                </v:shapetype>
+                <v:shape id="肘形连接符 21" o:spid="_x0000_s1044" type="#_x0000_t34" style="position:absolute;left:7230;top:3389;width:695;height:25092;rotation:180;flip:x;visibility:visible;mso-wrap-style:square" o:connectortype="elbow" o:gfxdata="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" adj="-125407" strokecolor="#4579b8 [3044]">
+                  <v:stroke endarrow="open"/>
+                </v:shape>
+                <w10:anchorlock/>
+              </v:group>
+            </w:pict>
+          </mc:Fallback>
+        </mc:AlternateContent>
       </w:r>
     </w:p>
     <w:p>
       <w:pPr>
-        <w:pStyle w:val="1"/>
-      </w:pPr>
-      <w:r>
-        <w:rPr>
-          <w:rFonts w:hint="eastAsia"/>
-        </w:rPr>
-        <w:t>非比赛</w:t>
+        <w:pStyle w:val="2"/>
+      </w:pPr>
+      <w:r>
+        <w:rPr>
+          <w:rFonts w:hint="eastAsia"/>
+        </w:rPr>
+        <w:lastRenderedPageBreak/>
+        <w:t>货币积分</w:t>
       </w:r>
     </w:p>
     <w:p>
@@ -202,24 +1348,24 @@
         <w:rPr>
           <w:rFonts w:hint="eastAsia"/>
         </w:rPr>
-        <w:t>非比赛区，根据底分和番数，设置有不同的房间，根据玩家的情况进行，不同的房间，番数和底数都是不同的。</w:t>
-      </w:r>
-      <w:r>
-        <w:rPr>
-          <w:rFonts w:hint="eastAsia"/>
-        </w:rPr>
-        <w:t>但是货币积分区和普通积分区是两种不同的记录方式。</w:t>
+        <w:t>该类型积分，可用于购买道具、参加比赛、等多种活动</w:t>
+      </w:r>
+      <w:r>
+        <w:rPr>
+          <w:rFonts w:hint="eastAsia"/>
+        </w:rPr>
+        <w:t>；</w:t>
       </w:r>
     </w:p>
     <w:p>
       <w:pPr>
-        <w:pStyle w:val="2"/>
-      </w:pPr>
-      <w:r>
-        <w:rPr>
-          <w:rFonts w:hint="eastAsia"/>
-        </w:rPr>
-        <w:t>普通积分游戏</w:t>
+        <w:pStyle w:val="1"/>
+      </w:pPr>
+      <w:r>
+        <w:rPr>
+          <w:rFonts w:hint="eastAsia"/>
+        </w:rPr>
+        <w:t>非比赛</w:t>
       </w:r>
     </w:p>
     <w:p>
@@ -227,7 +1373,27 @@
         <w:rPr>
           <w:rFonts w:hint="eastAsia"/>
         </w:rPr>
-        <w:t>普通游戏积分，仅仅作为玩家经验的增长</w:t>
+        <w:t>非比赛区，根据底分和番数，设置有不同的房间，根据玩家的情况进行，不同的房间，</w:t>
+      </w:r>
+      <w:proofErr w:type="gramStart"/>
+      <w:r>
+        <w:rPr>
+          <w:rFonts w:hint="eastAsia"/>
+        </w:rPr>
+        <w:t>番数和</w:t>
+      </w:r>
+      <w:proofErr w:type="gramEnd"/>
+      <w:r>
+        <w:rPr>
+          <w:rFonts w:hint="eastAsia"/>
+        </w:rPr>
+        <w:t>底数都是不同的。</w:t>
+      </w:r>
+      <w:r>
+        <w:rPr>
+          <w:rFonts w:hint="eastAsia"/>
+        </w:rPr>
+        <w:t>但是货币积分区和普通积分区是两种不同的记录方式。</w:t>
       </w:r>
     </w:p>
     <w:p>
@@ -238,7 +1404,7 @@
         <w:rPr>
           <w:rFonts w:hint="eastAsia"/>
         </w:rPr>
-        <w:t>货币积分游戏</w:t>
+        <w:t>普通积分游戏</w:t>
       </w:r>
     </w:p>
     <w:p>
@@ -246,18 +1412,36 @@
         <w:rPr>
           <w:rFonts w:hint="eastAsia"/>
         </w:rPr>
-        <w:t>玩家赢得货币积分后，可以购买道具，可以购买装备，可以参加比赛</w:t>
+        <w:t>普通游戏积分，仅仅作为玩家经验的增长</w:t>
       </w:r>
     </w:p>
     <w:p>
       <w:pPr>
+        <w:pStyle w:val="2"/>
+      </w:pPr>
+      <w:r>
+        <w:rPr>
+          <w:rFonts w:hint="eastAsia"/>
+        </w:rPr>
+        <w:t>货币积分游戏</w:t>
+      </w:r>
+    </w:p>
+    <w:p>
+      <w:r>
+        <w:rPr>
+          <w:rFonts w:hint="eastAsia"/>
+        </w:rPr>
+        <w:t>玩家赢得货币积分后，可以购买道具，可以购买装备，可以参加比赛</w:t>
+      </w:r>
+    </w:p>
+    <w:p>
+      <w:pPr>
         <w:pStyle w:val="1"/>
       </w:pPr>
       <w:r>
         <w:rPr>
           <w:rFonts w:hint="eastAsia"/>
         </w:rPr>
-        <w:lastRenderedPageBreak/>
         <w:t>比赛</w:t>
       </w:r>
     </w:p>
@@ -468,6 +1652,9 @@
           <w:numId w:val="15"/>
         </w:numPr>
         <w:ind w:firstLineChars="0"/>
+        <w:rPr>
+          <w:rFonts w:hint="eastAsia"/>
+        </w:rPr>
       </w:pPr>
       <w:r>
         <w:rPr>
@@ -496,12 +1683,47 @@
     </w:p>
     <w:p>
       <w:pPr>
+        <w:pStyle w:val="ac"/>
+        <w:numPr>
+          <w:ilvl w:val="0"/>
+          <w:numId w:val="15"/>
+        </w:numPr>
+        <w:ind w:firstLineChars="0"/>
+      </w:pPr>
+      <w:r>
+        <w:rPr>
+          <w:rFonts w:hint="eastAsia"/>
+        </w:rPr>
+        <w:t>比赛分数可以出现负分，不影响</w:t>
+      </w:r>
+      <w:r>
+        <w:rPr>
+          <w:rFonts w:hint="eastAsia"/>
+        </w:rPr>
+        <w:t>最后统计</w:t>
+      </w:r>
+      <w:r>
+        <w:rPr>
+          <w:rFonts w:hint="eastAsia"/>
+        </w:rPr>
+        <w:t>结果</w:t>
+      </w:r>
+      <w:r>
+        <w:rPr>
+          <w:rFonts w:hint="eastAsia"/>
+        </w:rPr>
+        <w:t>，但是参加比赛必须要有货币积分作为参赛的报名费；</w:t>
+      </w:r>
+    </w:p>
+    <w:p>
+      <w:pPr>
         <w:pStyle w:val="2"/>
       </w:pPr>
       <w:r>
         <w:rPr>
           <w:rFonts w:hint="eastAsia"/>
         </w:rPr>
+        <w:lastRenderedPageBreak/>
         <w:t>比赛报名</w:t>
       </w:r>
     </w:p>
@@ -652,6 +1874,11 @@
       </w:r>
     </w:p>
     <w:p>
+      <w:pPr>
+        <w:rPr>
+          <w:rFonts w:hint="eastAsia"/>
+        </w:rPr>
+      </w:pPr>
       <w:r>
         <w:rPr>
           <w:rFonts w:hint="eastAsia"/>
@@ -664,14 +1891,2820 @@
         </w:rPr>
         <w:t>设置月冠军、年度冠军，对月冠军、年度冠军进行特殊奖励</w:t>
       </w:r>
+    </w:p>
+    <w:p>
+      <w:pPr>
+        <w:pStyle w:val="1"/>
+        <w:rPr>
+          <w:rFonts w:hint="eastAsia"/>
+        </w:rPr>
+      </w:pPr>
+      <w:r>
+        <w:rPr>
+          <w:rFonts w:hint="eastAsia"/>
+        </w:rPr>
+        <w:lastRenderedPageBreak/>
+        <w:t>游戏流程</w:t>
+      </w:r>
+    </w:p>
+    <w:p>
+      <w:pPr>
+        <w:rPr>
+          <w:rFonts w:hint="eastAsia"/>
+        </w:rPr>
+      </w:pPr>
+      <w:bookmarkStart w:id="0" w:name="_GoBack"/>
+      <w:r>
+        <w:rPr>
+          <w:rFonts w:hint="eastAsia"/>
+          <w:noProof/>
+        </w:rPr>
+        <mc:AlternateContent>
+          <mc:Choice Requires="wpc">
+            <w:drawing>
+              <wp:inline distT="0" distB="0" distL="0" distR="0">
+                <wp:extent cx="5438692" cy="5303520"/>
+                <wp:effectExtent l="0" t="0" r="0" b="0"/>
+                <wp:docPr id="1" name="画布 1"/>
+                <wp:cNvGraphicFramePr>
+                  <a:graphicFrameLocks xmlns:a="http://schemas.openxmlformats.org/drawingml/2006/main" noChangeAspect="1"/>
+                </wp:cNvGraphicFramePr>
+                <a:graphic xmlns:a="http://schemas.openxmlformats.org/drawingml/2006/main">
+                  <a:graphicData uri="http://schemas.microsoft.com/office/word/2010/wordprocessingCanvas">
+                    <wpc:wpc>
+                      <wpc:bg/>
+                      <wpc:whole/>
+                      <wps:wsp>
+                        <wps:cNvPr id="6" name="矩形 6"/>
+                        <wps:cNvSpPr/>
+                        <wps:spPr>
+                          <a:xfrm>
+                            <a:off x="1335878" y="123832"/>
+                            <a:ext cx="834887" cy="294282"/>
+                          </a:xfrm>
+                          <a:prstGeom prst="rect">
+                            <a:avLst/>
+                          </a:prstGeom>
+                        </wps:spPr>
+                        <wps:style>
+                          <a:lnRef idx="2">
+                            <a:schemeClr val="accent1">
+                              <a:shade val="50000"/>
+                            </a:schemeClr>
+                          </a:lnRef>
+                          <a:fillRef idx="1">
+                            <a:schemeClr val="accent1"/>
+                          </a:fillRef>
+                          <a:effectRef idx="0">
+                            <a:schemeClr val="accent1"/>
+                          </a:effectRef>
+                          <a:fontRef idx="minor">
+                            <a:schemeClr val="lt1"/>
+                          </a:fontRef>
+                        </wps:style>
+                        <wps:txbx>
+                          <w:txbxContent>
+                            <w:p>
+                              <w:pPr>
+                                <w:spacing w:before="0" w:after="0" w:line="240" w:lineRule="exact"/>
+                                <w:ind w:firstLineChars="0" w:firstLine="0"/>
+                                <w:jc w:val="center"/>
+                              </w:pPr>
+                              <w:r>
+                                <w:rPr>
+                                  <w:rFonts w:hint="eastAsia"/>
+                                </w:rPr>
+                                <w:t>打开程序</w:t>
+                              </w:r>
+                            </w:p>
+                          </w:txbxContent>
+                        </wps:txbx>
+                        <wps:bodyPr rot="0" spcFirstLastPara="0" vertOverflow="overflow" horzOverflow="overflow" vert="horz" wrap="square" lIns="91440" tIns="45720" rIns="91440" bIns="45720" numCol="1" spcCol="0" rtlCol="0" fromWordArt="0" anchor="ctr" anchorCtr="0" forceAA="0" compatLnSpc="1">
+                          <a:prstTxWarp prst="textNoShape">
+                            <a:avLst/>
+                          </a:prstTxWarp>
+                          <a:noAutofit/>
+                        </wps:bodyPr>
+                      </wps:wsp>
+                      <wps:wsp>
+                        <wps:cNvPr id="18" name="流程图: 决策 18"/>
+                        <wps:cNvSpPr/>
+                        <wps:spPr>
+                          <a:xfrm>
+                            <a:off x="1224461" y="656565"/>
+                            <a:ext cx="1049847" cy="540804"/>
+                          </a:xfrm>
+                          <a:prstGeom prst="flowChartDecision">
+                            <a:avLst/>
+                          </a:prstGeom>
+                        </wps:spPr>
+                        <wps:style>
+                          <a:lnRef idx="2">
+                            <a:schemeClr val="accent1">
+                              <a:shade val="50000"/>
+                            </a:schemeClr>
+                          </a:lnRef>
+                          <a:fillRef idx="1">
+                            <a:schemeClr val="accent1"/>
+                          </a:fillRef>
+                          <a:effectRef idx="0">
+                            <a:schemeClr val="accent1"/>
+                          </a:effectRef>
+                          <a:fontRef idx="minor">
+                            <a:schemeClr val="lt1"/>
+                          </a:fontRef>
+                        </wps:style>
+                        <wps:txbx>
+                          <w:txbxContent>
+                            <w:p>
+                              <w:pPr>
+                                <w:spacing w:before="0" w:after="0" w:line="240" w:lineRule="exact"/>
+                                <w:ind w:firstLineChars="0" w:firstLine="0"/>
+                                <w:jc w:val="center"/>
+                              </w:pPr>
+                              <w:r>
+                                <w:rPr>
+                                  <w:rFonts w:hint="eastAsia"/>
+                                </w:rPr>
+                                <w:t>登陆</w:t>
+                              </w:r>
+                            </w:p>
+                            <w:p>
+                              <w:pPr>
+                                <w:jc w:val="center"/>
+                              </w:pPr>
+                            </w:p>
+                          </w:txbxContent>
+                        </wps:txbx>
+                        <wps:bodyPr rot="0" spcFirstLastPara="0" vertOverflow="overflow" horzOverflow="overflow" vert="horz" wrap="square" lIns="91440" tIns="45720" rIns="91440" bIns="45720" numCol="1" spcCol="0" rtlCol="0" fromWordArt="0" anchor="ctr" anchorCtr="0" forceAA="0" compatLnSpc="1">
+                          <a:prstTxWarp prst="textNoShape">
+                            <a:avLst/>
+                          </a:prstTxWarp>
+                          <a:noAutofit/>
+                        </wps:bodyPr>
+                      </wps:wsp>
+                      <wps:wsp>
+                        <wps:cNvPr id="22" name="直接箭头连接符 22"/>
+                        <wps:cNvCnPr>
+                          <a:endCxn id="18" idx="0"/>
+                        </wps:cNvCnPr>
+                        <wps:spPr>
+                          <a:xfrm>
+                            <a:off x="1745371" y="418114"/>
+                            <a:ext cx="4014" cy="238451"/>
+                          </a:xfrm>
+                          <a:prstGeom prst="straightConnector1">
+                            <a:avLst/>
+                          </a:prstGeom>
+                          <a:ln>
+                            <a:tailEnd type="arrow"/>
+                          </a:ln>
+                        </wps:spPr>
+                        <wps:style>
+                          <a:lnRef idx="1">
+                            <a:schemeClr val="accent1"/>
+                          </a:lnRef>
+                          <a:fillRef idx="0">
+                            <a:schemeClr val="accent1"/>
+                          </a:fillRef>
+                          <a:effectRef idx="0">
+                            <a:schemeClr val="accent1"/>
+                          </a:effectRef>
+                          <a:fontRef idx="minor">
+                            <a:schemeClr val="tx1"/>
+                          </a:fontRef>
+                        </wps:style>
+                        <wps:bodyPr/>
+                      </wps:wsp>
+                      <wps:wsp>
+                        <wps:cNvPr id="25" name="矩形 25"/>
+                        <wps:cNvSpPr/>
+                        <wps:spPr>
+                          <a:xfrm>
+                            <a:off x="1336489" y="1424531"/>
+                            <a:ext cx="834390" cy="294233"/>
+                          </a:xfrm>
+                          <a:prstGeom prst="rect">
+                            <a:avLst/>
+                          </a:prstGeom>
+                        </wps:spPr>
+                        <wps:style>
+                          <a:lnRef idx="2">
+                            <a:schemeClr val="accent1">
+                              <a:shade val="50000"/>
+                            </a:schemeClr>
+                          </a:lnRef>
+                          <a:fillRef idx="1">
+                            <a:schemeClr val="accent1"/>
+                          </a:fillRef>
+                          <a:effectRef idx="0">
+                            <a:schemeClr val="accent1"/>
+                          </a:effectRef>
+                          <a:fontRef idx="minor">
+                            <a:schemeClr val="lt1"/>
+                          </a:fontRef>
+                        </wps:style>
+                        <wps:txbx>
+                          <w:txbxContent>
+                            <w:p>
+                              <w:pPr>
+                                <w:pStyle w:val="af"/>
+                                <w:spacing w:before="0" w:beforeAutospacing="0" w:after="0" w:afterAutospacing="0" w:line="240" w:lineRule="exact"/>
+                                <w:jc w:val="center"/>
+                              </w:pPr>
+                              <w:r>
+                                <w:rPr>
+                                  <w:rFonts w:hint="eastAsia"/>
+                                  <w:sz w:val="20"/>
+                                  <w:szCs w:val="20"/>
+                                </w:rPr>
+                                <w:t>进入</w:t>
+                              </w:r>
+                              <w:r>
+                                <w:rPr>
+                                  <w:rFonts w:hint="eastAsia"/>
+                                  <w:sz w:val="20"/>
+                                  <w:szCs w:val="20"/>
+                                </w:rPr>
+                                <w:t>房间</w:t>
+                              </w:r>
+                            </w:p>
+                          </w:txbxContent>
+                        </wps:txbx>
+                        <wps:bodyPr rot="0" spcFirstLastPara="0" vert="horz" wrap="square" lIns="91440" tIns="45720" rIns="91440" bIns="45720" numCol="1" spcCol="0" rtlCol="0" fromWordArt="0" anchor="ctr" anchorCtr="0" forceAA="0" compatLnSpc="1">
+                          <a:prstTxWarp prst="textNoShape">
+                            <a:avLst/>
+                          </a:prstTxWarp>
+                          <a:noAutofit/>
+                        </wps:bodyPr>
+                      </wps:wsp>
+                      <wps:wsp>
+                        <wps:cNvPr id="26" name="直接箭头连接符 26"/>
+                        <wps:cNvCnPr>
+                          <a:stCxn id="18" idx="2"/>
+                          <a:endCxn id="25" idx="0"/>
+                        </wps:cNvCnPr>
+                        <wps:spPr>
+                          <a:xfrm>
+                            <a:off x="1749385" y="1197369"/>
+                            <a:ext cx="4299" cy="227162"/>
+                          </a:xfrm>
+                          <a:prstGeom prst="straightConnector1">
+                            <a:avLst/>
+                          </a:prstGeom>
+                          <a:ln>
+                            <a:tailEnd type="arrow"/>
+                          </a:ln>
+                        </wps:spPr>
+                        <wps:style>
+                          <a:lnRef idx="1">
+                            <a:schemeClr val="accent1"/>
+                          </a:lnRef>
+                          <a:fillRef idx="0">
+                            <a:schemeClr val="accent1"/>
+                          </a:fillRef>
+                          <a:effectRef idx="0">
+                            <a:schemeClr val="accent1"/>
+                          </a:effectRef>
+                          <a:fontRef idx="minor">
+                            <a:schemeClr val="tx1"/>
+                          </a:fontRef>
+                        </wps:style>
+                        <wps:bodyPr/>
+                      </wps:wsp>
+                      <wps:wsp>
+                        <wps:cNvPr id="28" name="矩形 28"/>
+                        <wps:cNvSpPr/>
+                        <wps:spPr>
+                          <a:xfrm>
+                            <a:off x="1161131" y="1909450"/>
+                            <a:ext cx="1192734" cy="294005"/>
+                          </a:xfrm>
+                          <a:prstGeom prst="rect">
+                            <a:avLst/>
+                          </a:prstGeom>
+                        </wps:spPr>
+                        <wps:style>
+                          <a:lnRef idx="2">
+                            <a:schemeClr val="accent1">
+                              <a:shade val="50000"/>
+                            </a:schemeClr>
+                          </a:lnRef>
+                          <a:fillRef idx="1">
+                            <a:schemeClr val="accent1"/>
+                          </a:fillRef>
+                          <a:effectRef idx="0">
+                            <a:schemeClr val="accent1"/>
+                          </a:effectRef>
+                          <a:fontRef idx="minor">
+                            <a:schemeClr val="lt1"/>
+                          </a:fontRef>
+                        </wps:style>
+                        <wps:txbx>
+                          <w:txbxContent>
+                            <w:p>
+                              <w:pPr>
+                                <w:pStyle w:val="af"/>
+                                <w:spacing w:before="0" w:beforeAutospacing="0" w:after="0" w:afterAutospacing="0" w:line="240" w:lineRule="exact"/>
+                                <w:jc w:val="center"/>
+                              </w:pPr>
+                              <w:r>
+                                <w:rPr>
+                                  <w:rFonts w:hAnsi="华文楷体" w:hint="eastAsia"/>
+                                  <w:sz w:val="20"/>
+                                  <w:szCs w:val="20"/>
+                                </w:rPr>
+                                <w:t>选择座子</w:t>
+                              </w:r>
+                              <w:r>
+                                <w:rPr>
+                                  <w:rFonts w:hAnsi="华文楷体" w:hint="eastAsia"/>
+                                  <w:sz w:val="20"/>
+                                  <w:szCs w:val="20"/>
+                                </w:rPr>
+                                <w:t>坐下</w:t>
+                              </w:r>
+                            </w:p>
+                          </w:txbxContent>
+                        </wps:txbx>
+                        <wps:bodyPr rot="0" spcFirstLastPara="0" vert="horz" wrap="square" lIns="91440" tIns="45720" rIns="91440" bIns="45720" numCol="1" spcCol="0" rtlCol="0" fromWordArt="0" anchor="ctr" anchorCtr="0" forceAA="0" compatLnSpc="1">
+                          <a:prstTxWarp prst="textNoShape">
+                            <a:avLst/>
+                          </a:prstTxWarp>
+                          <a:noAutofit/>
+                        </wps:bodyPr>
+                      </wps:wsp>
+                      <wps:wsp>
+                        <wps:cNvPr id="29" name="流程图: 决策 29"/>
+                        <wps:cNvSpPr/>
+                        <wps:spPr>
+                          <a:xfrm>
+                            <a:off x="978259" y="2362116"/>
+                            <a:ext cx="1566437" cy="540385"/>
+                          </a:xfrm>
+                          <a:prstGeom prst="flowChartDecision">
+                            <a:avLst/>
+                          </a:prstGeom>
+                        </wps:spPr>
+                        <wps:style>
+                          <a:lnRef idx="2">
+                            <a:schemeClr val="accent1">
+                              <a:shade val="50000"/>
+                            </a:schemeClr>
+                          </a:lnRef>
+                          <a:fillRef idx="1">
+                            <a:schemeClr val="accent1"/>
+                          </a:fillRef>
+                          <a:effectRef idx="0">
+                            <a:schemeClr val="accent1"/>
+                          </a:effectRef>
+                          <a:fontRef idx="minor">
+                            <a:schemeClr val="lt1"/>
+                          </a:fontRef>
+                        </wps:style>
+                        <wps:txbx>
+                          <w:txbxContent>
+                            <w:p>
+                              <w:pPr>
+                                <w:pStyle w:val="af"/>
+                                <w:spacing w:before="0" w:beforeAutospacing="0" w:after="0" w:afterAutospacing="0" w:line="240" w:lineRule="exact"/>
+                              </w:pPr>
+                              <w:r>
+                                <w:rPr>
+                                  <w:rFonts w:ascii="Times New Roman" w:hAnsi="华文楷体" w:hint="eastAsia"/>
+                                  <w:kern w:val="2"/>
+                                  <w:sz w:val="21"/>
+                                  <w:szCs w:val="21"/>
+                                </w:rPr>
+                                <w:t>分数检验</w:t>
+                              </w:r>
+                            </w:p>
+                            <w:p>
+                              <w:pPr>
+                                <w:pStyle w:val="af"/>
+                                <w:spacing w:before="40" w:beforeAutospacing="0" w:after="40" w:afterAutospacing="0" w:line="360" w:lineRule="exact"/>
+                                <w:ind w:firstLine="418"/>
+                                <w:jc w:val="center"/>
+                              </w:pPr>
+                              <w:r>
+                                <w:rPr>
+                                  <w:rFonts w:ascii="Times New Roman" w:hAnsi="Times New Roman"/>
+                                  <w:kern w:val="2"/>
+                                  <w:sz w:val="21"/>
+                                  <w:szCs w:val="21"/>
+                                </w:rPr>
+                                <w:t> </w:t>
+                              </w:r>
+                            </w:p>
+                          </w:txbxContent>
+                        </wps:txbx>
+                        <wps:bodyPr rot="0" spcFirstLastPara="0" vert="horz" wrap="square" lIns="91440" tIns="45720" rIns="91440" bIns="45720" numCol="1" spcCol="0" rtlCol="0" fromWordArt="0" anchor="ctr" anchorCtr="0" forceAA="0" compatLnSpc="1">
+                          <a:prstTxWarp prst="textNoShape">
+                            <a:avLst/>
+                          </a:prstTxWarp>
+                          <a:noAutofit/>
+                        </wps:bodyPr>
+                      </wps:wsp>
+                      <wps:wsp>
+                        <wps:cNvPr id="30" name="直接箭头连接符 30"/>
+                        <wps:cNvCnPr>
+                          <a:stCxn id="25" idx="2"/>
+                          <a:endCxn id="28" idx="0"/>
+                        </wps:cNvCnPr>
+                        <wps:spPr>
+                          <a:xfrm>
+                            <a:off x="1753684" y="1718764"/>
+                            <a:ext cx="3814" cy="190686"/>
+                          </a:xfrm>
+                          <a:prstGeom prst="straightConnector1">
+                            <a:avLst/>
+                          </a:prstGeom>
+                          <a:ln>
+                            <a:tailEnd type="arrow"/>
+                          </a:ln>
+                        </wps:spPr>
+                        <wps:style>
+                          <a:lnRef idx="1">
+                            <a:schemeClr val="accent1"/>
+                          </a:lnRef>
+                          <a:fillRef idx="0">
+                            <a:schemeClr val="accent1"/>
+                          </a:fillRef>
+                          <a:effectRef idx="0">
+                            <a:schemeClr val="accent1"/>
+                          </a:effectRef>
+                          <a:fontRef idx="minor">
+                            <a:schemeClr val="tx1"/>
+                          </a:fontRef>
+                        </wps:style>
+                        <wps:bodyPr/>
+                      </wps:wsp>
+                      <wps:wsp>
+                        <wps:cNvPr id="32" name="直接箭头连接符 32"/>
+                        <wps:cNvCnPr>
+                          <a:stCxn id="28" idx="2"/>
+                          <a:endCxn id="29" idx="0"/>
+                        </wps:cNvCnPr>
+                        <wps:spPr>
+                          <a:xfrm>
+                            <a:off x="1757498" y="2203455"/>
+                            <a:ext cx="3980" cy="158661"/>
+                          </a:xfrm>
+                          <a:prstGeom prst="straightConnector1">
+                            <a:avLst/>
+                          </a:prstGeom>
+                          <a:ln>
+                            <a:tailEnd type="arrow"/>
+                          </a:ln>
+                        </wps:spPr>
+                        <wps:style>
+                          <a:lnRef idx="1">
+                            <a:schemeClr val="accent1"/>
+                          </a:lnRef>
+                          <a:fillRef idx="0">
+                            <a:schemeClr val="accent1"/>
+                          </a:fillRef>
+                          <a:effectRef idx="0">
+                            <a:schemeClr val="accent1"/>
+                          </a:effectRef>
+                          <a:fontRef idx="minor">
+                            <a:schemeClr val="tx1"/>
+                          </a:fontRef>
+                        </wps:style>
+                        <wps:bodyPr/>
+                      </wps:wsp>
+                      <wps:wsp>
+                        <wps:cNvPr id="33" name="矩形 33"/>
+                        <wps:cNvSpPr/>
+                        <wps:spPr>
+                          <a:xfrm>
+                            <a:off x="1355863" y="3148910"/>
+                            <a:ext cx="833755" cy="294005"/>
+                          </a:xfrm>
+                          <a:prstGeom prst="rect">
+                            <a:avLst/>
+                          </a:prstGeom>
+                        </wps:spPr>
+                        <wps:style>
+                          <a:lnRef idx="2">
+                            <a:schemeClr val="accent1">
+                              <a:shade val="50000"/>
+                            </a:schemeClr>
+                          </a:lnRef>
+                          <a:fillRef idx="1">
+                            <a:schemeClr val="accent1"/>
+                          </a:fillRef>
+                          <a:effectRef idx="0">
+                            <a:schemeClr val="accent1"/>
+                          </a:effectRef>
+                          <a:fontRef idx="minor">
+                            <a:schemeClr val="lt1"/>
+                          </a:fontRef>
+                        </wps:style>
+                        <wps:txbx>
+                          <w:txbxContent>
+                            <w:p>
+                              <w:pPr>
+                                <w:pStyle w:val="af"/>
+                                <w:spacing w:before="0" w:beforeAutospacing="0" w:after="0" w:afterAutospacing="0" w:line="240" w:lineRule="exact"/>
+                                <w:jc w:val="center"/>
+                              </w:pPr>
+                              <w:r>
+                                <w:rPr>
+                                  <w:rFonts w:hAnsi="华文楷体" w:hint="eastAsia"/>
+                                  <w:sz w:val="20"/>
+                                  <w:szCs w:val="20"/>
+                                </w:rPr>
+                                <w:t>坐下成功</w:t>
+                              </w:r>
+                            </w:p>
+                          </w:txbxContent>
+                        </wps:txbx>
+                        <wps:bodyPr rot="0" spcFirstLastPara="0" vert="horz" wrap="square" lIns="91440" tIns="45720" rIns="91440" bIns="45720" numCol="1" spcCol="0" rtlCol="0" fromWordArt="0" anchor="ctr" anchorCtr="0" forceAA="0" compatLnSpc="1">
+                          <a:prstTxWarp prst="textNoShape">
+                            <a:avLst/>
+                          </a:prstTxWarp>
+                          <a:noAutofit/>
+                        </wps:bodyPr>
+                      </wps:wsp>
+                      <wps:wsp>
+                        <wps:cNvPr id="34" name="直接箭头连接符 34"/>
+                        <wps:cNvCnPr>
+                          <a:stCxn id="29" idx="2"/>
+                          <a:endCxn id="33" idx="0"/>
+                        </wps:cNvCnPr>
+                        <wps:spPr>
+                          <a:xfrm>
+                            <a:off x="1761478" y="2902501"/>
+                            <a:ext cx="11263" cy="246409"/>
+                          </a:xfrm>
+                          <a:prstGeom prst="straightConnector1">
+                            <a:avLst/>
+                          </a:prstGeom>
+                          <a:ln>
+                            <a:tailEnd type="arrow"/>
+                          </a:ln>
+                        </wps:spPr>
+                        <wps:style>
+                          <a:lnRef idx="1">
+                            <a:schemeClr val="accent1"/>
+                          </a:lnRef>
+                          <a:fillRef idx="0">
+                            <a:schemeClr val="accent1"/>
+                          </a:fillRef>
+                          <a:effectRef idx="0">
+                            <a:schemeClr val="accent1"/>
+                          </a:effectRef>
+                          <a:fontRef idx="minor">
+                            <a:schemeClr val="tx1"/>
+                          </a:fontRef>
+                        </wps:style>
+                        <wps:bodyPr/>
+                      </wps:wsp>
+                      <wps:wsp>
+                        <wps:cNvPr id="36" name="肘形连接符 36"/>
+                        <wps:cNvCnPr>
+                          <a:stCxn id="29" idx="3"/>
+                          <a:endCxn id="37" idx="1"/>
+                        </wps:cNvCnPr>
+                        <wps:spPr>
+                          <a:xfrm>
+                            <a:off x="2544696" y="2632309"/>
+                            <a:ext cx="775076" cy="1248"/>
+                          </a:xfrm>
+                          <a:prstGeom prst="bentConnector3">
+                            <a:avLst>
+                              <a:gd name="adj1" fmla="val 50000"/>
+                            </a:avLst>
+                          </a:prstGeom>
+                          <a:ln>
+                            <a:tailEnd type="arrow"/>
+                          </a:ln>
+                        </wps:spPr>
+                        <wps:style>
+                          <a:lnRef idx="1">
+                            <a:schemeClr val="accent1"/>
+                          </a:lnRef>
+                          <a:fillRef idx="0">
+                            <a:schemeClr val="accent1"/>
+                          </a:fillRef>
+                          <a:effectRef idx="0">
+                            <a:schemeClr val="accent1"/>
+                          </a:effectRef>
+                          <a:fontRef idx="minor">
+                            <a:schemeClr val="tx1"/>
+                          </a:fontRef>
+                        </wps:style>
+                        <wps:bodyPr/>
+                      </wps:wsp>
+                      <wps:wsp>
+                        <wps:cNvPr id="37" name="流程图: 决策 37"/>
+                        <wps:cNvSpPr/>
+                        <wps:spPr>
+                          <a:xfrm>
+                            <a:off x="3319772" y="2363364"/>
+                            <a:ext cx="1482816" cy="540385"/>
+                          </a:xfrm>
+                          <a:prstGeom prst="flowChartDecision">
+                            <a:avLst/>
+                          </a:prstGeom>
+                        </wps:spPr>
+                        <wps:style>
+                          <a:lnRef idx="2">
+                            <a:schemeClr val="accent1">
+                              <a:shade val="50000"/>
+                            </a:schemeClr>
+                          </a:lnRef>
+                          <a:fillRef idx="1">
+                            <a:schemeClr val="accent1"/>
+                          </a:fillRef>
+                          <a:effectRef idx="0">
+                            <a:schemeClr val="accent1"/>
+                          </a:effectRef>
+                          <a:fontRef idx="minor">
+                            <a:schemeClr val="lt1"/>
+                          </a:fontRef>
+                        </wps:style>
+                        <wps:txbx>
+                          <w:txbxContent>
+                            <w:p>
+                              <w:pPr>
+                                <w:pStyle w:val="af"/>
+                                <w:spacing w:before="0" w:beforeAutospacing="0" w:after="0" w:afterAutospacing="0" w:line="240" w:lineRule="exact"/>
+                              </w:pPr>
+                              <w:r>
+                                <w:rPr>
+                                  <w:rFonts w:ascii="Times New Roman" w:hAnsi="华文楷体" w:hint="eastAsia"/>
+                                  <w:kern w:val="2"/>
+                                  <w:sz w:val="21"/>
+                                  <w:szCs w:val="21"/>
+                                </w:rPr>
+                                <w:t>送分次数</w:t>
+                              </w:r>
+                            </w:p>
+                            <w:p>
+                              <w:pPr>
+                                <w:pStyle w:val="af"/>
+                                <w:spacing w:before="40" w:beforeAutospacing="0" w:after="40" w:afterAutospacing="0" w:line="360" w:lineRule="exact"/>
+                                <w:ind w:firstLine="418"/>
+                                <w:jc w:val="center"/>
+                              </w:pPr>
+                              <w:r>
+                                <w:rPr>
+                                  <w:rFonts w:ascii="Times New Roman" w:hAnsi="Times New Roman"/>
+                                  <w:kern w:val="2"/>
+                                  <w:sz w:val="21"/>
+                                  <w:szCs w:val="21"/>
+                                </w:rPr>
+                                <w:t> </w:t>
+                              </w:r>
+                            </w:p>
+                          </w:txbxContent>
+                        </wps:txbx>
+                        <wps:bodyPr rot="0" spcFirstLastPara="0" vert="horz" wrap="square" lIns="91440" tIns="45720" rIns="91440" bIns="45720" numCol="1" spcCol="0" rtlCol="0" fromWordArt="0" anchor="ctr" anchorCtr="0" forceAA="0" compatLnSpc="1">
+                          <a:prstTxWarp prst="textNoShape">
+                            <a:avLst/>
+                          </a:prstTxWarp>
+                          <a:noAutofit/>
+                        </wps:bodyPr>
+                      </wps:wsp>
+                      <wps:wsp>
+                        <wps:cNvPr id="38" name="文本框 38"/>
+                        <wps:cNvSpPr txBox="1"/>
+                        <wps:spPr>
+                          <a:xfrm>
+                            <a:off x="2640079" y="2343943"/>
+                            <a:ext cx="565338" cy="277104"/>
+                          </a:xfrm>
+                          <a:prstGeom prst="rect">
+                            <a:avLst/>
+                          </a:prstGeom>
+                          <a:noFill/>
+                          <a:ln w="6350">
+                            <a:noFill/>
+                          </a:ln>
+                          <a:effectLst/>
+                        </wps:spPr>
+                        <wps:style>
+                          <a:lnRef idx="0">
+                            <a:schemeClr val="accent1"/>
+                          </a:lnRef>
+                          <a:fillRef idx="0">
+                            <a:schemeClr val="accent1"/>
+                          </a:fillRef>
+                          <a:effectRef idx="0">
+                            <a:schemeClr val="accent1"/>
+                          </a:effectRef>
+                          <a:fontRef idx="minor">
+                            <a:schemeClr val="dk1"/>
+                          </a:fontRef>
+                        </wps:style>
+                        <wps:txbx>
+                          <w:txbxContent>
+                            <w:p>
+                              <w:pPr>
+                                <w:spacing w:before="0" w:after="0" w:line="240" w:lineRule="exact"/>
+                                <w:ind w:firstLineChars="0" w:firstLine="0"/>
+                                <w:jc w:val="center"/>
+                              </w:pPr>
+                              <w:r>
+                                <w:rPr>
+                                  <w:rFonts w:hint="eastAsia"/>
+                                </w:rPr>
+                                <w:t>不足</w:t>
+                              </w:r>
+                            </w:p>
+                          </w:txbxContent>
+                        </wps:txbx>
+                        <wps:bodyPr rot="0" spcFirstLastPara="0" vertOverflow="overflow" horzOverflow="overflow" vert="horz" wrap="square" lIns="91440" tIns="45720" rIns="91440" bIns="45720" numCol="1" spcCol="0" rtlCol="0" fromWordArt="0" anchor="t" anchorCtr="0" forceAA="0" compatLnSpc="1">
+                          <a:prstTxWarp prst="textNoShape">
+                            <a:avLst/>
+                          </a:prstTxWarp>
+                          <a:noAutofit/>
+                        </wps:bodyPr>
+                      </wps:wsp>
+                      <wps:wsp>
+                        <wps:cNvPr id="39" name="矩形 39"/>
+                        <wps:cNvSpPr/>
+                        <wps:spPr>
+                          <a:xfrm>
+                            <a:off x="3634421" y="776831"/>
+                            <a:ext cx="834390" cy="294005"/>
+                          </a:xfrm>
+                          <a:prstGeom prst="rect">
+                            <a:avLst/>
+                          </a:prstGeom>
+                          <a:solidFill>
+                            <a:srgbClr val="002060"/>
+                          </a:solidFill>
+                        </wps:spPr>
+                        <wps:style>
+                          <a:lnRef idx="2">
+                            <a:schemeClr val="accent1">
+                              <a:shade val="50000"/>
+                            </a:schemeClr>
+                          </a:lnRef>
+                          <a:fillRef idx="1">
+                            <a:schemeClr val="accent1"/>
+                          </a:fillRef>
+                          <a:effectRef idx="0">
+                            <a:schemeClr val="accent1"/>
+                          </a:effectRef>
+                          <a:fontRef idx="minor">
+                            <a:schemeClr val="lt1"/>
+                          </a:fontRef>
+                        </wps:style>
+                        <wps:txbx>
+                          <w:txbxContent>
+                            <w:p>
+                              <w:pPr>
+                                <w:pStyle w:val="af"/>
+                                <w:spacing w:before="0" w:beforeAutospacing="0" w:after="0" w:afterAutospacing="0" w:line="240" w:lineRule="exact"/>
+                                <w:jc w:val="center"/>
+                              </w:pPr>
+                              <w:r>
+                                <w:rPr>
+                                  <w:rFonts w:ascii="Times New Roman" w:hAnsi="华文楷体" w:hint="eastAsia"/>
+                                  <w:kern w:val="2"/>
+                                  <w:sz w:val="21"/>
+                                  <w:szCs w:val="21"/>
+                                </w:rPr>
+                                <w:t>离开</w:t>
+                              </w:r>
+                            </w:p>
+                          </w:txbxContent>
+                        </wps:txbx>
+                        <wps:bodyPr rot="0" spcFirstLastPara="0" vert="horz" wrap="square" lIns="91440" tIns="45720" rIns="91440" bIns="45720" numCol="1" spcCol="0" rtlCol="0" fromWordArt="0" anchor="ctr" anchorCtr="0" forceAA="0" compatLnSpc="1">
+                          <a:prstTxWarp prst="textNoShape">
+                            <a:avLst/>
+                          </a:prstTxWarp>
+                          <a:noAutofit/>
+                        </wps:bodyPr>
+                      </wps:wsp>
+                      <wps:wsp>
+                        <wps:cNvPr id="40" name="直接箭头连接符 40"/>
+                        <wps:cNvCnPr>
+                          <a:stCxn id="37" idx="0"/>
+                          <a:endCxn id="60" idx="2"/>
+                        </wps:cNvCnPr>
+                        <wps:spPr>
+                          <a:xfrm flipH="1" flipV="1">
+                            <a:off x="4055551" y="1718764"/>
+                            <a:ext cx="5629" cy="644600"/>
+                          </a:xfrm>
+                          <a:prstGeom prst="straightConnector1">
+                            <a:avLst/>
+                          </a:prstGeom>
+                          <a:ln>
+                            <a:tailEnd type="arrow"/>
+                          </a:ln>
+                        </wps:spPr>
+                        <wps:style>
+                          <a:lnRef idx="1">
+                            <a:schemeClr val="accent1"/>
+                          </a:lnRef>
+                          <a:fillRef idx="0">
+                            <a:schemeClr val="accent1"/>
+                          </a:fillRef>
+                          <a:effectRef idx="0">
+                            <a:schemeClr val="accent1"/>
+                          </a:effectRef>
+                          <a:fontRef idx="minor">
+                            <a:schemeClr val="tx1"/>
+                          </a:fontRef>
+                        </wps:style>
+                        <wps:bodyPr/>
+                      </wps:wsp>
+                      <wps:wsp>
+                        <wps:cNvPr id="41" name="文本框 38"/>
+                        <wps:cNvSpPr txBox="1"/>
+                        <wps:spPr>
+                          <a:xfrm>
+                            <a:off x="3817912" y="1905797"/>
+                            <a:ext cx="497971" cy="294043"/>
+                          </a:xfrm>
+                          <a:prstGeom prst="rect">
+                            <a:avLst/>
+                          </a:prstGeom>
+                          <a:noFill/>
+                          <a:ln w="6350">
+                            <a:noFill/>
+                          </a:ln>
+                          <a:effectLst/>
+                        </wps:spPr>
+                        <wps:style>
+                          <a:lnRef idx="0">
+                            <a:schemeClr val="accent1"/>
+                          </a:lnRef>
+                          <a:fillRef idx="0">
+                            <a:schemeClr val="accent1"/>
+                          </a:fillRef>
+                          <a:effectRef idx="0">
+                            <a:schemeClr val="accent1"/>
+                          </a:effectRef>
+                          <a:fontRef idx="minor">
+                            <a:schemeClr val="dk1"/>
+                          </a:fontRef>
+                        </wps:style>
+                        <wps:txbx>
+                          <w:txbxContent>
+                            <w:p>
+                              <w:pPr>
+                                <w:pStyle w:val="af"/>
+                                <w:spacing w:before="40" w:beforeAutospacing="0" w:after="0" w:afterAutospacing="0" w:line="240" w:lineRule="exact"/>
+                                <w:jc w:val="center"/>
+                              </w:pPr>
+                              <w:r>
+                                <w:rPr>
+                                  <w:rFonts w:ascii="Times New Roman" w:hAnsi="华文楷体" w:hint="eastAsia"/>
+                                  <w:kern w:val="2"/>
+                                  <w:sz w:val="21"/>
+                                  <w:szCs w:val="21"/>
+                                </w:rPr>
+                                <w:t>不足</w:t>
+                              </w:r>
+                            </w:p>
+                          </w:txbxContent>
+                        </wps:txbx>
+                        <wps:bodyPr rot="0" spcFirstLastPara="0" vert="horz" wrap="square" lIns="91440" tIns="45720" rIns="91440" bIns="45720" numCol="1" spcCol="0" rtlCol="0" fromWordArt="0" anchor="t" anchorCtr="0" forceAA="0" compatLnSpc="1">
+                          <a:prstTxWarp prst="textNoShape">
+                            <a:avLst/>
+                          </a:prstTxWarp>
+                          <a:noAutofit/>
+                        </wps:bodyPr>
+                      </wps:wsp>
+                      <wps:wsp>
+                        <wps:cNvPr id="43" name="文本框 38"/>
+                        <wps:cNvSpPr txBox="1"/>
+                        <wps:spPr>
+                          <a:xfrm>
+                            <a:off x="3768501" y="3692903"/>
+                            <a:ext cx="579304" cy="294005"/>
+                          </a:xfrm>
+                          <a:prstGeom prst="rect">
+                            <a:avLst/>
+                          </a:prstGeom>
+                          <a:noFill/>
+                          <a:ln w="6350">
+                            <a:noFill/>
+                          </a:ln>
+                          <a:effectLst/>
+                        </wps:spPr>
+                        <wps:style>
+                          <a:lnRef idx="0">
+                            <a:schemeClr val="accent1"/>
+                          </a:lnRef>
+                          <a:fillRef idx="0">
+                            <a:schemeClr val="accent1"/>
+                          </a:fillRef>
+                          <a:effectRef idx="0">
+                            <a:schemeClr val="accent1"/>
+                          </a:effectRef>
+                          <a:fontRef idx="minor">
+                            <a:schemeClr val="dk1"/>
+                          </a:fontRef>
+                        </wps:style>
+                        <wps:txbx>
+                          <w:txbxContent>
+                            <w:p>
+                              <w:pPr>
+                                <w:pStyle w:val="af"/>
+                                <w:spacing w:before="40" w:beforeAutospacing="0" w:after="0" w:afterAutospacing="0" w:line="240" w:lineRule="exact"/>
+                                <w:jc w:val="center"/>
+                              </w:pPr>
+                              <w:r>
+                                <w:rPr>
+                                  <w:rFonts w:ascii="Times New Roman" w:hAnsi="华文楷体" w:hint="eastAsia"/>
+                                  <w:sz w:val="21"/>
+                                  <w:szCs w:val="21"/>
+                                </w:rPr>
+                                <w:t>送分</w:t>
+                              </w:r>
+                            </w:p>
+                          </w:txbxContent>
+                        </wps:txbx>
+                        <wps:bodyPr rot="0" spcFirstLastPara="0" vert="horz" wrap="square" lIns="91440" tIns="45720" rIns="91440" bIns="45720" numCol="1" spcCol="0" rtlCol="0" fromWordArt="0" anchor="t" anchorCtr="0" forceAA="0" compatLnSpc="1">
+                          <a:prstTxWarp prst="textNoShape">
+                            <a:avLst/>
+                          </a:prstTxWarp>
+                          <a:noAutofit/>
+                        </wps:bodyPr>
+                      </wps:wsp>
+                      <wps:wsp>
+                        <wps:cNvPr id="44" name="文本框 38"/>
+                        <wps:cNvSpPr txBox="1"/>
+                        <wps:spPr>
+                          <a:xfrm>
+                            <a:off x="3830880" y="3045524"/>
+                            <a:ext cx="526446" cy="302161"/>
+                          </a:xfrm>
+                          <a:prstGeom prst="rect">
+                            <a:avLst/>
+                          </a:prstGeom>
+                          <a:noFill/>
+                          <a:ln w="6350">
+                            <a:noFill/>
+                          </a:ln>
+                          <a:effectLst/>
+                        </wps:spPr>
+                        <wps:style>
+                          <a:lnRef idx="0">
+                            <a:schemeClr val="accent1"/>
+                          </a:lnRef>
+                          <a:fillRef idx="0">
+                            <a:schemeClr val="accent1"/>
+                          </a:fillRef>
+                          <a:effectRef idx="0">
+                            <a:schemeClr val="accent1"/>
+                          </a:effectRef>
+                          <a:fontRef idx="minor">
+                            <a:schemeClr val="dk1"/>
+                          </a:fontRef>
+                        </wps:style>
+                        <wps:txbx>
+                          <w:txbxContent>
+                            <w:p>
+                              <w:pPr>
+                                <w:pStyle w:val="af"/>
+                                <w:spacing w:before="0" w:beforeAutospacing="0" w:after="0" w:afterAutospacing="0" w:line="240" w:lineRule="exact"/>
+                              </w:pPr>
+                              <w:r>
+                                <w:rPr>
+                                  <w:rFonts w:ascii="Times New Roman" w:hAnsi="华文楷体" w:hint="eastAsia"/>
+                                  <w:kern w:val="2"/>
+                                  <w:sz w:val="21"/>
+                                  <w:szCs w:val="21"/>
+                                </w:rPr>
+                                <w:t>足够</w:t>
+                              </w:r>
+                            </w:p>
+                          </w:txbxContent>
+                        </wps:txbx>
+                        <wps:bodyPr rot="0" spcFirstLastPara="0" vert="horz" wrap="square" lIns="91440" tIns="45720" rIns="91440" bIns="45720" numCol="1" spcCol="0" rtlCol="0" fromWordArt="0" anchor="t" anchorCtr="0" forceAA="0" compatLnSpc="1">
+                          <a:prstTxWarp prst="textNoShape">
+                            <a:avLst/>
+                          </a:prstTxWarp>
+                          <a:noAutofit/>
+                        </wps:bodyPr>
+                      </wps:wsp>
+                      <wps:wsp>
+                        <wps:cNvPr id="45" name="矩形 45"/>
+                        <wps:cNvSpPr/>
+                        <wps:spPr>
+                          <a:xfrm>
+                            <a:off x="1355863" y="3702428"/>
+                            <a:ext cx="834390" cy="294005"/>
+                          </a:xfrm>
+                          <a:prstGeom prst="rect">
+                            <a:avLst/>
+                          </a:prstGeom>
+                          <a:solidFill>
+                            <a:srgbClr val="7030A0"/>
+                          </a:solidFill>
+                        </wps:spPr>
+                        <wps:style>
+                          <a:lnRef idx="2">
+                            <a:schemeClr val="accent1">
+                              <a:shade val="50000"/>
+                            </a:schemeClr>
+                          </a:lnRef>
+                          <a:fillRef idx="1">
+                            <a:schemeClr val="accent1"/>
+                          </a:fillRef>
+                          <a:effectRef idx="0">
+                            <a:schemeClr val="accent1"/>
+                          </a:effectRef>
+                          <a:fontRef idx="minor">
+                            <a:schemeClr val="lt1"/>
+                          </a:fontRef>
+                        </wps:style>
+                        <wps:txbx>
+                          <w:txbxContent>
+                            <w:p>
+                              <w:pPr>
+                                <w:pStyle w:val="af"/>
+                                <w:spacing w:before="40" w:beforeAutospacing="0" w:after="0" w:afterAutospacing="0" w:line="240" w:lineRule="exact"/>
+                                <w:jc w:val="center"/>
+                              </w:pPr>
+                              <w:r>
+                                <w:rPr>
+                                  <w:rFonts w:hint="eastAsia"/>
+                                </w:rPr>
+                                <w:t>开始</w:t>
+                              </w:r>
+                            </w:p>
+                          </w:txbxContent>
+                        </wps:txbx>
+                        <wps:bodyPr rot="0" spcFirstLastPara="0" vert="horz" wrap="square" lIns="91440" tIns="45720" rIns="91440" bIns="45720" numCol="1" spcCol="0" rtlCol="0" fromWordArt="0" anchor="ctr" anchorCtr="0" forceAA="0" compatLnSpc="1">
+                          <a:prstTxWarp prst="textNoShape">
+                            <a:avLst/>
+                          </a:prstTxWarp>
+                          <a:noAutofit/>
+                        </wps:bodyPr>
+                      </wps:wsp>
+                      <wps:wsp>
+                        <wps:cNvPr id="46" name="肘形连接符 46"/>
+                        <wps:cNvCnPr>
+                          <a:stCxn id="37" idx="2"/>
+                          <a:endCxn id="53" idx="0"/>
+                        </wps:cNvCnPr>
+                        <wps:spPr>
+                          <a:xfrm rot="16200000" flipH="1">
+                            <a:off x="3447486" y="3517443"/>
+                            <a:ext cx="1228619" cy="1230"/>
+                          </a:xfrm>
+                          <a:prstGeom prst="bentConnector3">
+                            <a:avLst>
+                              <a:gd name="adj1" fmla="val 50000"/>
+                            </a:avLst>
+                          </a:prstGeom>
+                          <a:ln>
+                            <a:tailEnd type="arrow"/>
+                          </a:ln>
+                        </wps:spPr>
+                        <wps:style>
+                          <a:lnRef idx="1">
+                            <a:schemeClr val="accent1"/>
+                          </a:lnRef>
+                          <a:fillRef idx="0">
+                            <a:schemeClr val="accent1"/>
+                          </a:fillRef>
+                          <a:effectRef idx="0">
+                            <a:schemeClr val="accent1"/>
+                          </a:effectRef>
+                          <a:fontRef idx="minor">
+                            <a:schemeClr val="tx1"/>
+                          </a:fontRef>
+                        </wps:style>
+                        <wps:bodyPr/>
+                      </wps:wsp>
+                      <wps:wsp>
+                        <wps:cNvPr id="47" name="直接箭头连接符 47"/>
+                        <wps:cNvCnPr>
+                          <a:stCxn id="33" idx="2"/>
+                          <a:endCxn id="45" idx="0"/>
+                        </wps:cNvCnPr>
+                        <wps:spPr>
+                          <a:xfrm>
+                            <a:off x="1772741" y="3442915"/>
+                            <a:ext cx="317" cy="259513"/>
+                          </a:xfrm>
+                          <a:prstGeom prst="straightConnector1">
+                            <a:avLst/>
+                          </a:prstGeom>
+                          <a:ln>
+                            <a:tailEnd type="arrow"/>
+                          </a:ln>
+                        </wps:spPr>
+                        <wps:style>
+                          <a:lnRef idx="1">
+                            <a:schemeClr val="accent1"/>
+                          </a:lnRef>
+                          <a:fillRef idx="0">
+                            <a:schemeClr val="accent1"/>
+                          </a:fillRef>
+                          <a:effectRef idx="0">
+                            <a:schemeClr val="accent1"/>
+                          </a:effectRef>
+                          <a:fontRef idx="minor">
+                            <a:schemeClr val="tx1"/>
+                          </a:fontRef>
+                        </wps:style>
+                        <wps:bodyPr/>
+                      </wps:wsp>
+                      <wps:wsp>
+                        <wps:cNvPr id="48" name="矩形 48"/>
+                        <wps:cNvSpPr/>
+                        <wps:spPr>
+                          <a:xfrm>
+                            <a:off x="1356502" y="4259020"/>
+                            <a:ext cx="833755" cy="294005"/>
+                          </a:xfrm>
+                          <a:prstGeom prst="rect">
+                            <a:avLst/>
+                          </a:prstGeom>
+                          <a:solidFill>
+                            <a:srgbClr val="7030A0"/>
+                          </a:solidFill>
+                        </wps:spPr>
+                        <wps:style>
+                          <a:lnRef idx="2">
+                            <a:schemeClr val="accent1">
+                              <a:shade val="50000"/>
+                            </a:schemeClr>
+                          </a:lnRef>
+                          <a:fillRef idx="1">
+                            <a:schemeClr val="accent1"/>
+                          </a:fillRef>
+                          <a:effectRef idx="0">
+                            <a:schemeClr val="accent1"/>
+                          </a:effectRef>
+                          <a:fontRef idx="minor">
+                            <a:schemeClr val="lt1"/>
+                          </a:fontRef>
+                        </wps:style>
+                        <wps:txbx>
+                          <w:txbxContent>
+                            <w:p>
+                              <w:pPr>
+                                <w:pStyle w:val="af"/>
+                                <w:spacing w:before="40" w:beforeAutospacing="0" w:after="0" w:afterAutospacing="0" w:line="240" w:lineRule="exact"/>
+                                <w:jc w:val="center"/>
+                              </w:pPr>
+                              <w:r>
+                                <w:rPr>
+                                  <w:rFonts w:hAnsi="华文楷体" w:hint="eastAsia"/>
+                                </w:rPr>
+                                <w:t>结束结算</w:t>
+                              </w:r>
+                            </w:p>
+                          </w:txbxContent>
+                        </wps:txbx>
+                        <wps:bodyPr rot="0" spcFirstLastPara="0" vert="horz" wrap="square" lIns="91440" tIns="45720" rIns="91440" bIns="45720" numCol="1" spcCol="0" rtlCol="0" fromWordArt="0" anchor="ctr" anchorCtr="0" forceAA="0" compatLnSpc="1">
+                          <a:prstTxWarp prst="textNoShape">
+                            <a:avLst/>
+                          </a:prstTxWarp>
+                          <a:noAutofit/>
+                        </wps:bodyPr>
+                      </wps:wsp>
+                      <wps:wsp>
+                        <wps:cNvPr id="49" name="直接箭头连接符 49"/>
+                        <wps:cNvCnPr>
+                          <a:stCxn id="45" idx="2"/>
+                          <a:endCxn id="48" idx="0"/>
+                        </wps:cNvCnPr>
+                        <wps:spPr>
+                          <a:xfrm>
+                            <a:off x="1773058" y="3996433"/>
+                            <a:ext cx="322" cy="262587"/>
+                          </a:xfrm>
+                          <a:prstGeom prst="straightConnector1">
+                            <a:avLst/>
+                          </a:prstGeom>
+                          <a:ln>
+                            <a:solidFill>
+                              <a:srgbClr val="7030A0"/>
+                            </a:solidFill>
+                            <a:tailEnd type="arrow"/>
+                          </a:ln>
+                        </wps:spPr>
+                        <wps:style>
+                          <a:lnRef idx="1">
+                            <a:schemeClr val="accent1"/>
+                          </a:lnRef>
+                          <a:fillRef idx="0">
+                            <a:schemeClr val="accent1"/>
+                          </a:fillRef>
+                          <a:effectRef idx="0">
+                            <a:schemeClr val="accent1"/>
+                          </a:effectRef>
+                          <a:fontRef idx="minor">
+                            <a:schemeClr val="tx1"/>
+                          </a:fontRef>
+                        </wps:style>
+                        <wps:bodyPr/>
+                      </wps:wsp>
+                      <wps:wsp>
+                        <wps:cNvPr id="52" name="肘形连接符 52"/>
+                        <wps:cNvCnPr>
+                          <a:stCxn id="53" idx="3"/>
+                          <a:endCxn id="37" idx="3"/>
+                        </wps:cNvCnPr>
+                        <wps:spPr>
+                          <a:xfrm flipH="1" flipV="1">
+                            <a:off x="4802588" y="2633557"/>
+                            <a:ext cx="42777" cy="1769004"/>
+                          </a:xfrm>
+                          <a:prstGeom prst="bentConnector3">
+                            <a:avLst>
+                              <a:gd name="adj1" fmla="val -534399"/>
+                            </a:avLst>
+                          </a:prstGeom>
+                          <a:ln>
+                            <a:tailEnd type="arrow"/>
+                          </a:ln>
+                        </wps:spPr>
+                        <wps:style>
+                          <a:lnRef idx="1">
+                            <a:schemeClr val="accent1"/>
+                          </a:lnRef>
+                          <a:fillRef idx="0">
+                            <a:schemeClr val="accent1"/>
+                          </a:fillRef>
+                          <a:effectRef idx="0">
+                            <a:schemeClr val="accent1"/>
+                          </a:effectRef>
+                          <a:fontRef idx="minor">
+                            <a:schemeClr val="tx1"/>
+                          </a:fontRef>
+                        </wps:style>
+                        <wps:bodyPr/>
+                      </wps:wsp>
+                      <wps:wsp>
+                        <wps:cNvPr id="53" name="流程图: 决策 53"/>
+                        <wps:cNvSpPr/>
+                        <wps:spPr>
+                          <a:xfrm>
+                            <a:off x="3279455" y="4132368"/>
+                            <a:ext cx="1565910" cy="540385"/>
+                          </a:xfrm>
+                          <a:prstGeom prst="flowChartDecision">
+                            <a:avLst/>
+                          </a:prstGeom>
+                          <a:solidFill>
+                            <a:srgbClr val="7030A0"/>
+                          </a:solidFill>
+                        </wps:spPr>
+                        <wps:style>
+                          <a:lnRef idx="2">
+                            <a:schemeClr val="accent1">
+                              <a:shade val="50000"/>
+                            </a:schemeClr>
+                          </a:lnRef>
+                          <a:fillRef idx="1">
+                            <a:schemeClr val="accent1"/>
+                          </a:fillRef>
+                          <a:effectRef idx="0">
+                            <a:schemeClr val="accent1"/>
+                          </a:effectRef>
+                          <a:fontRef idx="minor">
+                            <a:schemeClr val="lt1"/>
+                          </a:fontRef>
+                        </wps:style>
+                        <wps:txbx>
+                          <w:txbxContent>
+                            <w:p>
+                              <w:pPr>
+                                <w:pStyle w:val="af"/>
+                                <w:spacing w:before="0" w:beforeAutospacing="0" w:after="0" w:afterAutospacing="0" w:line="240" w:lineRule="exact"/>
+                              </w:pPr>
+                              <w:r>
+                                <w:rPr>
+                                  <w:rFonts w:ascii="Times New Roman" w:hAnsi="华文楷体" w:hint="eastAsia"/>
+                                  <w:sz w:val="21"/>
+                                  <w:szCs w:val="21"/>
+                                </w:rPr>
+                                <w:t>分数检验</w:t>
+                              </w:r>
+                            </w:p>
+                            <w:p>
+                              <w:pPr>
+                                <w:pStyle w:val="af"/>
+                                <w:spacing w:before="40" w:beforeAutospacing="0" w:after="40" w:afterAutospacing="0" w:line="360" w:lineRule="exact"/>
+                                <w:ind w:firstLine="418"/>
+                                <w:jc w:val="center"/>
+                              </w:pPr>
+                              <w:r>
+                                <w:rPr>
+                                  <w:rFonts w:ascii="Times New Roman" w:hAnsi="Times New Roman"/>
+                                  <w:sz w:val="21"/>
+                                  <w:szCs w:val="21"/>
+                                </w:rPr>
+                                <w:t> </w:t>
+                              </w:r>
+                            </w:p>
+                          </w:txbxContent>
+                        </wps:txbx>
+                        <wps:bodyPr rot="0" spcFirstLastPara="0" vert="horz" wrap="square" lIns="91440" tIns="45720" rIns="91440" bIns="45720" numCol="1" spcCol="0" rtlCol="0" fromWordArt="0" anchor="ctr" anchorCtr="0" forceAA="0" compatLnSpc="1">
+                          <a:prstTxWarp prst="textNoShape">
+                            <a:avLst/>
+                          </a:prstTxWarp>
+                          <a:noAutofit/>
+                        </wps:bodyPr>
+                      </wps:wsp>
+                      <wps:wsp>
+                        <wps:cNvPr id="54" name="直接箭头连接符 54"/>
+                        <wps:cNvCnPr>
+                          <a:stCxn id="48" idx="3"/>
+                          <a:endCxn id="53" idx="1"/>
+                        </wps:cNvCnPr>
+                        <wps:spPr>
+                          <a:xfrm flipV="1">
+                            <a:off x="2190257" y="4402561"/>
+                            <a:ext cx="1089198" cy="3462"/>
+                          </a:xfrm>
+                          <a:prstGeom prst="straightConnector1">
+                            <a:avLst/>
+                          </a:prstGeom>
+                          <a:ln>
+                            <a:solidFill>
+                              <a:srgbClr val="7030A0"/>
+                            </a:solidFill>
+                            <a:tailEnd type="arrow"/>
+                          </a:ln>
+                        </wps:spPr>
+                        <wps:style>
+                          <a:lnRef idx="1">
+                            <a:schemeClr val="accent1"/>
+                          </a:lnRef>
+                          <a:fillRef idx="0">
+                            <a:schemeClr val="accent1"/>
+                          </a:fillRef>
+                          <a:effectRef idx="0">
+                            <a:schemeClr val="accent1"/>
+                          </a:effectRef>
+                          <a:fontRef idx="minor">
+                            <a:schemeClr val="tx1"/>
+                          </a:fontRef>
+                        </wps:style>
+                        <wps:bodyPr/>
+                      </wps:wsp>
+                      <wps:wsp>
+                        <wps:cNvPr id="55" name="文本框 38"/>
+                        <wps:cNvSpPr txBox="1"/>
+                        <wps:spPr>
+                          <a:xfrm>
+                            <a:off x="4473191" y="4112018"/>
+                            <a:ext cx="497840" cy="294005"/>
+                          </a:xfrm>
+                          <a:prstGeom prst="rect">
+                            <a:avLst/>
+                          </a:prstGeom>
+                          <a:noFill/>
+                          <a:ln w="6350">
+                            <a:noFill/>
+                          </a:ln>
+                          <a:effectLst/>
+                        </wps:spPr>
+                        <wps:style>
+                          <a:lnRef idx="0">
+                            <a:schemeClr val="accent1"/>
+                          </a:lnRef>
+                          <a:fillRef idx="0">
+                            <a:schemeClr val="accent1"/>
+                          </a:fillRef>
+                          <a:effectRef idx="0">
+                            <a:schemeClr val="accent1"/>
+                          </a:effectRef>
+                          <a:fontRef idx="minor">
+                            <a:schemeClr val="dk1"/>
+                          </a:fontRef>
+                        </wps:style>
+                        <wps:txbx>
+                          <w:txbxContent>
+                            <w:p>
+                              <w:pPr>
+                                <w:pStyle w:val="af"/>
+                                <w:spacing w:before="40" w:beforeAutospacing="0" w:after="0" w:afterAutospacing="0" w:line="240" w:lineRule="exact"/>
+                                <w:jc w:val="center"/>
+                              </w:pPr>
+                              <w:r>
+                                <w:rPr>
+                                  <w:rFonts w:ascii="Times New Roman" w:hAnsi="华文楷体" w:hint="eastAsia"/>
+                                  <w:sz w:val="21"/>
+                                  <w:szCs w:val="21"/>
+                                </w:rPr>
+                                <w:t>不足</w:t>
+                              </w:r>
+                            </w:p>
+                          </w:txbxContent>
+                        </wps:txbx>
+                        <wps:bodyPr rot="0" spcFirstLastPara="0" vert="horz" wrap="square" lIns="91440" tIns="45720" rIns="91440" bIns="45720" numCol="1" spcCol="0" rtlCol="0" fromWordArt="0" anchor="t" anchorCtr="0" forceAA="0" compatLnSpc="1">
+                          <a:prstTxWarp prst="textNoShape">
+                            <a:avLst/>
+                          </a:prstTxWarp>
+                          <a:noAutofit/>
+                        </wps:bodyPr>
+                      </wps:wsp>
+                      <wps:wsp>
+                        <wps:cNvPr id="56" name="肘形连接符 56"/>
+                        <wps:cNvCnPr>
+                          <a:stCxn id="53" idx="2"/>
+                          <a:endCxn id="45" idx="1"/>
+                        </wps:cNvCnPr>
+                        <wps:spPr>
+                          <a:xfrm rot="5400000" flipH="1">
+                            <a:off x="2297476" y="2907819"/>
+                            <a:ext cx="823322" cy="2706547"/>
+                          </a:xfrm>
+                          <a:prstGeom prst="bentConnector4">
+                            <a:avLst>
+                              <a:gd name="adj1" fmla="val -27766"/>
+                              <a:gd name="adj2" fmla="val 108446"/>
+                            </a:avLst>
+                          </a:prstGeom>
+                          <a:ln>
+                            <a:solidFill>
+                              <a:srgbClr val="7030A0"/>
+                            </a:solidFill>
+                            <a:tailEnd type="arrow"/>
+                          </a:ln>
+                        </wps:spPr>
+                        <wps:style>
+                          <a:lnRef idx="1">
+                            <a:schemeClr val="accent1"/>
+                          </a:lnRef>
+                          <a:fillRef idx="0">
+                            <a:schemeClr val="accent1"/>
+                          </a:fillRef>
+                          <a:effectRef idx="0">
+                            <a:schemeClr val="accent1"/>
+                          </a:effectRef>
+                          <a:fontRef idx="minor">
+                            <a:schemeClr val="tx1"/>
+                          </a:fontRef>
+                        </wps:style>
+                        <wps:bodyPr/>
+                      </wps:wsp>
+                      <wps:wsp>
+                        <wps:cNvPr id="57" name="文本框 38"/>
+                        <wps:cNvSpPr txBox="1"/>
+                        <wps:spPr>
+                          <a:xfrm>
+                            <a:off x="2399291" y="4653703"/>
+                            <a:ext cx="525780" cy="301625"/>
+                          </a:xfrm>
+                          <a:prstGeom prst="rect">
+                            <a:avLst/>
+                          </a:prstGeom>
+                          <a:noFill/>
+                          <a:ln w="6350">
+                            <a:noFill/>
+                          </a:ln>
+                          <a:effectLst/>
+                        </wps:spPr>
+                        <wps:style>
+                          <a:lnRef idx="0">
+                            <a:schemeClr val="accent1"/>
+                          </a:lnRef>
+                          <a:fillRef idx="0">
+                            <a:schemeClr val="accent1"/>
+                          </a:fillRef>
+                          <a:effectRef idx="0">
+                            <a:schemeClr val="accent1"/>
+                          </a:effectRef>
+                          <a:fontRef idx="minor">
+                            <a:schemeClr val="dk1"/>
+                          </a:fontRef>
+                        </wps:style>
+                        <wps:txbx>
+                          <w:txbxContent>
+                            <w:p>
+                              <w:pPr>
+                                <w:pStyle w:val="af"/>
+                                <w:spacing w:before="0" w:beforeAutospacing="0" w:after="0" w:afterAutospacing="0" w:line="240" w:lineRule="exact"/>
+                              </w:pPr>
+                              <w:r>
+                                <w:rPr>
+                                  <w:rFonts w:ascii="Times New Roman" w:hAnsi="华文楷体" w:hint="eastAsia"/>
+                                  <w:sz w:val="21"/>
+                                  <w:szCs w:val="21"/>
+                                </w:rPr>
+                                <w:t>足够</w:t>
+                              </w:r>
+                            </w:p>
+                          </w:txbxContent>
+                        </wps:txbx>
+                        <wps:bodyPr rot="0" spcFirstLastPara="0" vert="horz" wrap="square" lIns="91440" tIns="45720" rIns="91440" bIns="45720" numCol="1" spcCol="0" rtlCol="0" fromWordArt="0" anchor="t" anchorCtr="0" forceAA="0" compatLnSpc="1">
+                          <a:prstTxWarp prst="textNoShape">
+                            <a:avLst/>
+                          </a:prstTxWarp>
+                          <a:noAutofit/>
+                        </wps:bodyPr>
+                      </wps:wsp>
+                      <wps:wsp>
+                        <wps:cNvPr id="58" name="文本框 38"/>
+                        <wps:cNvSpPr txBox="1"/>
+                        <wps:spPr>
+                          <a:xfrm>
+                            <a:off x="2412552" y="656565"/>
+                            <a:ext cx="774441" cy="276860"/>
+                          </a:xfrm>
+                          <a:prstGeom prst="rect">
+                            <a:avLst/>
+                          </a:prstGeom>
+                          <a:noFill/>
+                          <a:ln w="6350">
+                            <a:noFill/>
+                          </a:ln>
+                          <a:effectLst/>
+                        </wps:spPr>
+                        <wps:style>
+                          <a:lnRef idx="0">
+                            <a:schemeClr val="accent1"/>
+                          </a:lnRef>
+                          <a:fillRef idx="0">
+                            <a:schemeClr val="accent1"/>
+                          </a:fillRef>
+                          <a:effectRef idx="0">
+                            <a:schemeClr val="accent1"/>
+                          </a:effectRef>
+                          <a:fontRef idx="minor">
+                            <a:schemeClr val="dk1"/>
+                          </a:fontRef>
+                        </wps:style>
+                        <wps:txbx>
+                          <w:txbxContent>
+                            <w:p>
+                              <w:pPr>
+                                <w:pStyle w:val="af"/>
+                                <w:spacing w:before="0" w:beforeAutospacing="0" w:after="0" w:afterAutospacing="0" w:line="240" w:lineRule="exact"/>
+                                <w:jc w:val="center"/>
+                              </w:pPr>
+                              <w:r>
+                                <w:rPr>
+                                  <w:rFonts w:ascii="Times New Roman" w:hAnsi="华文楷体" w:hint="eastAsia"/>
+                                  <w:kern w:val="2"/>
+                                  <w:sz w:val="21"/>
+                                  <w:szCs w:val="21"/>
+                                </w:rPr>
+                                <w:t>登录失败</w:t>
+                              </w:r>
+                            </w:p>
+                          </w:txbxContent>
+                        </wps:txbx>
+                        <wps:bodyPr rot="0" spcFirstLastPara="0" vert="horz" wrap="square" lIns="91440" tIns="45720" rIns="91440" bIns="45720" numCol="1" spcCol="0" rtlCol="0" fromWordArt="0" anchor="t" anchorCtr="0" forceAA="0" compatLnSpc="1">
+                          <a:prstTxWarp prst="textNoShape">
+                            <a:avLst/>
+                          </a:prstTxWarp>
+                          <a:noAutofit/>
+                        </wps:bodyPr>
+                      </wps:wsp>
+                      <wps:wsp>
+                        <wps:cNvPr id="59" name="直接箭头连接符 59"/>
+                        <wps:cNvCnPr>
+                          <a:stCxn id="18" idx="3"/>
+                          <a:endCxn id="39" idx="1"/>
+                        </wps:cNvCnPr>
+                        <wps:spPr>
+                          <a:xfrm flipV="1">
+                            <a:off x="2274308" y="923834"/>
+                            <a:ext cx="1360113" cy="3133"/>
+                          </a:xfrm>
+                          <a:prstGeom prst="straightConnector1">
+                            <a:avLst/>
+                          </a:prstGeom>
+                          <a:ln>
+                            <a:tailEnd type="arrow"/>
+                          </a:ln>
+                        </wps:spPr>
+                        <wps:style>
+                          <a:lnRef idx="1">
+                            <a:schemeClr val="accent1"/>
+                          </a:lnRef>
+                          <a:fillRef idx="0">
+                            <a:schemeClr val="accent1"/>
+                          </a:fillRef>
+                          <a:effectRef idx="0">
+                            <a:schemeClr val="accent1"/>
+                          </a:effectRef>
+                          <a:fontRef idx="minor">
+                            <a:schemeClr val="tx1"/>
+                          </a:fontRef>
+                        </wps:style>
+                        <wps:bodyPr/>
+                      </wps:wsp>
+                      <wps:wsp>
+                        <wps:cNvPr id="60" name="矩形 60"/>
+                        <wps:cNvSpPr/>
+                        <wps:spPr>
+                          <a:xfrm>
+                            <a:off x="3638716" y="1197369"/>
+                            <a:ext cx="833755" cy="521395"/>
+                          </a:xfrm>
+                          <a:prstGeom prst="rect">
+                            <a:avLst/>
+                          </a:prstGeom>
+                          <a:solidFill>
+                            <a:srgbClr val="002060"/>
+                          </a:solidFill>
+                        </wps:spPr>
+                        <wps:style>
+                          <a:lnRef idx="2">
+                            <a:schemeClr val="accent1">
+                              <a:shade val="50000"/>
+                            </a:schemeClr>
+                          </a:lnRef>
+                          <a:fillRef idx="1">
+                            <a:schemeClr val="accent1"/>
+                          </a:fillRef>
+                          <a:effectRef idx="0">
+                            <a:schemeClr val="accent1"/>
+                          </a:effectRef>
+                          <a:fontRef idx="minor">
+                            <a:schemeClr val="lt1"/>
+                          </a:fontRef>
+                        </wps:style>
+                        <wps:txbx>
+                          <w:txbxContent>
+                            <w:p>
+                              <w:pPr>
+                                <w:pStyle w:val="af"/>
+                                <w:spacing w:before="0" w:beforeAutospacing="0" w:after="0" w:afterAutospacing="0" w:line="240" w:lineRule="exact"/>
+                                <w:jc w:val="center"/>
+                                <w:rPr>
+                                  <w:rFonts w:hint="eastAsia"/>
+                                </w:rPr>
+                              </w:pPr>
+                              <w:r>
+                                <w:rPr>
+                                  <w:rFonts w:ascii="Times New Roman" w:hAnsi="华文楷体" w:hint="eastAsia"/>
+                                  <w:kern w:val="2"/>
+                                  <w:sz w:val="21"/>
+                                  <w:szCs w:val="21"/>
+                                </w:rPr>
+                                <w:t>禁止</w:t>
+                              </w:r>
+                              <w:r>
+                                <w:rPr>
+                                  <w:rFonts w:hint="eastAsia"/>
+                                </w:rPr>
+                                <w:t>游戏</w:t>
+                              </w:r>
+                            </w:p>
+                            <w:p>
+                              <w:pPr>
+                                <w:pStyle w:val="af"/>
+                                <w:spacing w:before="0" w:beforeAutospacing="0" w:after="0" w:afterAutospacing="0" w:line="240" w:lineRule="exact"/>
+                                <w:jc w:val="center"/>
+                              </w:pPr>
+                              <w:r>
+                                <w:rPr>
+                                  <w:rFonts w:hint="eastAsia"/>
+                                </w:rPr>
+                                <w:t>不能坐下</w:t>
+                              </w:r>
+                            </w:p>
+                          </w:txbxContent>
+                        </wps:txbx>
+                        <wps:bodyPr rot="0" spcFirstLastPara="0" vert="horz" wrap="square" lIns="91440" tIns="45720" rIns="91440" bIns="45720" numCol="1" spcCol="0" rtlCol="0" fromWordArt="0" anchor="ctr" anchorCtr="0" forceAA="0" compatLnSpc="1">
+                          <a:prstTxWarp prst="textNoShape">
+                            <a:avLst/>
+                          </a:prstTxWarp>
+                          <a:noAutofit/>
+                        </wps:bodyPr>
+                      </wps:wsp>
+                    </wpc:wpc>
+                  </a:graphicData>
+                </a:graphic>
+              </wp:inline>
+            </w:drawing>
+          </mc:Choice>
+          <mc:Fallback>
+            <w:pict>
+              <v:group id="画布 1" o:spid="_x0000_s1045" editas="canvas" style="width:428.25pt;height:417.6pt;mso-position-horizontal-relative:char;mso-position-vertical-relative:line" coordsize="54381,53035" o:gfxdata="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">
+                <v:shape id="_x0000_s1046" type="#_x0000_t75" style="position:absolute;width:54381;height:53035;visibility:visible;mso-wrap-style:square">
+                  <v:fill o:detectmouseclick="t"/>
+                  <v:path o:connecttype="none"/>
+                </v:shape>
+                <v:rect id="矩形 6" o:spid="_x0000_s1047" style="position:absolute;left:13358;top:1238;width:8349;height:2943;visibility:visible;mso-wrap-style:square;v-text-anchor:middle" o:gfxdata="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" fillcolor="#4f81bd [3204]" strokecolor="#243f60 [1604]" strokeweight="2pt">
+                  <v:textbox>
+                    <w:txbxContent>
+                      <w:p>
+                        <w:pPr>
+                          <w:spacing w:before="0" w:after="0" w:line="240" w:lineRule="exact"/>
+                          <w:ind w:firstLineChars="0" w:firstLine="0"/>
+                          <w:jc w:val="center"/>
+                        </w:pPr>
+                        <w:r>
+                          <w:rPr>
+                            <w:rFonts w:hint="eastAsia"/>
+                          </w:rPr>
+                          <w:t>打开程序</w:t>
+                        </w:r>
+                      </w:p>
+                    </w:txbxContent>
+                  </v:textbox>
+                </v:rect>
+                <v:shape id="流程图: 决策 18" o:spid="_x0000_s1048" type="#_x0000_t110" style="position:absolute;left:12244;top:6565;width:10499;height:5408;visibility:visible;mso-wrap-style:square;v-text-anchor:middle" o:gfxdata="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" fillcolor="#4f81bd [3204]" strokecolor="#243f60 [1604]" strokeweight="2pt">
+                  <v:textbox>
+                    <w:txbxContent>
+                      <w:p>
+                        <w:pPr>
+                          <w:spacing w:before="0" w:after="0" w:line="240" w:lineRule="exact"/>
+                          <w:ind w:firstLineChars="0" w:firstLine="0"/>
+                          <w:jc w:val="center"/>
+                        </w:pPr>
+                        <w:r>
+                          <w:rPr>
+                            <w:rFonts w:hint="eastAsia"/>
+                          </w:rPr>
+                          <w:t>登陆</w:t>
+                        </w:r>
+                      </w:p>
+                      <w:p>
+                        <w:pPr>
+                          <w:jc w:val="center"/>
+                        </w:pPr>
+                      </w:p>
+                    </w:txbxContent>
+                  </v:textbox>
+                </v:shape>
+                <v:shape id="直接箭头连接符 22" o:spid="_x0000_s1049" type="#_x0000_t32" style="position:absolute;left:17453;top:4181;width:40;height:2384;visibility:visible;mso-wrap-style:square" o:connectortype="straight" o:gfxdata="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" strokecolor="#4579b8 [3044]">
+                  <v:stroke endarrow="open"/>
+                </v:shape>
+                <v:rect id="矩形 25" o:spid="_x0000_s1050" style="position:absolute;left:13364;top:14245;width:8344;height:2942;visibility:visible;mso-wrap-style:square;v-text-anchor:middle" o:gfxdata="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" fillcolor="#4f81bd [3204]" strokecolor="#243f60 [1604]" strokeweight="2pt">
+                  <v:textbox>
+                    <w:txbxContent>
+                      <w:p>
+                        <w:pPr>
+                          <w:pStyle w:val="af"/>
+                          <w:spacing w:before="0" w:beforeAutospacing="0" w:after="0" w:afterAutospacing="0" w:line="240" w:lineRule="exact"/>
+                          <w:jc w:val="center"/>
+                        </w:pPr>
+                        <w:r>
+                          <w:rPr>
+                            <w:rFonts w:hint="eastAsia"/>
+                            <w:sz w:val="20"/>
+                            <w:szCs w:val="20"/>
+                          </w:rPr>
+                          <w:t>进入</w:t>
+                        </w:r>
+                        <w:r>
+                          <w:rPr>
+                            <w:rFonts w:hint="eastAsia"/>
+                            <w:sz w:val="20"/>
+                            <w:szCs w:val="20"/>
+                          </w:rPr>
+                          <w:t>房间</w:t>
+                        </w:r>
+                      </w:p>
+                    </w:txbxContent>
+                  </v:textbox>
+                </v:rect>
+                <v:shape id="直接箭头连接符 26" o:spid="_x0000_s1051" type="#_x0000_t32" style="position:absolute;left:17493;top:11973;width:43;height:2272;visibility:visible;mso-wrap-style:square" o:connectortype="straight" o:gfxdata="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" strokecolor="#4579b8 [3044]">
+                  <v:stroke endarrow="open"/>
+                </v:shape>
+                <v:rect id="矩形 28" o:spid="_x0000_s1052" style="position:absolute;left:11611;top:19094;width:11927;height:2940;visibility:visible;mso-wrap-style:square;v-text-anchor:middle" o:gfxdata="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" fillcolor="#4f81bd [3204]" strokecolor="#243f60 [1604]" strokeweight="2pt">
+                  <v:textbox>
+                    <w:txbxContent>
+                      <w:p>
+                        <w:pPr>
+                          <w:pStyle w:val="af"/>
+                          <w:spacing w:before="0" w:beforeAutospacing="0" w:after="0" w:afterAutospacing="0" w:line="240" w:lineRule="exact"/>
+                          <w:jc w:val="center"/>
+                        </w:pPr>
+                        <w:r>
+                          <w:rPr>
+                            <w:rFonts w:hAnsi="华文楷体" w:hint="eastAsia"/>
+                            <w:sz w:val="20"/>
+                            <w:szCs w:val="20"/>
+                          </w:rPr>
+                          <w:t>选择座子</w:t>
+                        </w:r>
+                        <w:r>
+                          <w:rPr>
+                            <w:rFonts w:hAnsi="华文楷体" w:hint="eastAsia"/>
+                            <w:sz w:val="20"/>
+                            <w:szCs w:val="20"/>
+                          </w:rPr>
+                          <w:t>坐下</w:t>
+                        </w:r>
+                      </w:p>
+                    </w:txbxContent>
+                  </v:textbox>
+                </v:rect>
+                <v:shape id="流程图: 决策 29" o:spid="_x0000_s1053" type="#_x0000_t110" style="position:absolute;left:9782;top:23621;width:15664;height:5404;visibility:visible;mso-wrap-style:square;v-text-anchor:middle" o:gfxdata="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" fillcolor="#4f81bd [3204]" strokecolor="#243f60 [1604]" strokeweight="2pt">
+                  <v:textbox>
+                    <w:txbxContent>
+                      <w:p>
+                        <w:pPr>
+                          <w:pStyle w:val="af"/>
+                          <w:spacing w:before="0" w:beforeAutospacing="0" w:after="0" w:afterAutospacing="0" w:line="240" w:lineRule="exact"/>
+                        </w:pPr>
+                        <w:r>
+                          <w:rPr>
+                            <w:rFonts w:ascii="Times New Roman" w:hAnsi="华文楷体" w:hint="eastAsia"/>
+                            <w:kern w:val="2"/>
+                            <w:sz w:val="21"/>
+                            <w:szCs w:val="21"/>
+                          </w:rPr>
+                          <w:t>分数检验</w:t>
+                        </w:r>
+                      </w:p>
+                      <w:p>
+                        <w:pPr>
+                          <w:pStyle w:val="af"/>
+                          <w:spacing w:before="40" w:beforeAutospacing="0" w:after="40" w:afterAutospacing="0" w:line="360" w:lineRule="exact"/>
+                          <w:ind w:firstLine="418"/>
+                          <w:jc w:val="center"/>
+                        </w:pPr>
+                        <w:r>
+                          <w:rPr>
+                            <w:rFonts w:ascii="Times New Roman" w:hAnsi="Times New Roman"/>
+                            <w:kern w:val="2"/>
+                            <w:sz w:val="21"/>
+                            <w:szCs w:val="21"/>
+                          </w:rPr>
+                          <w:t> </w:t>
+                        </w:r>
+                      </w:p>
+                    </w:txbxContent>
+                  </v:textbox>
+                </v:shape>
+                <v:shape id="直接箭头连接符 30" o:spid="_x0000_s1054" type="#_x0000_t32" style="position:absolute;left:17536;top:17187;width:38;height:1907;visibility:visible;mso-wrap-style:square" o:connectortype="straight" o:gfxdata="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" strokecolor="#4579b8 [3044]">
+                  <v:stroke endarrow="open"/>
+                </v:shape>
+                <v:shape id="直接箭头连接符 32" o:spid="_x0000_s1055" type="#_x0000_t32" style="position:absolute;left:17574;top:22034;width:40;height:1587;visibility:visible;mso-wrap-style:square" o:connectortype="straight" o:gfxdata="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" strokecolor="#4579b8 [3044]">
+                  <v:stroke endarrow="open"/>
+                </v:shape>
+                <v:rect id="矩形 33" o:spid="_x0000_s1056" style="position:absolute;left:13558;top:31489;width:8338;height:2940;visibility:visible;mso-wrap-style:square;v-text-anchor:middle" o:gfxdata="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" fillcolor="#4f81bd [3204]" strokecolor="#243f60 [1604]" strokeweight="2pt">
+                  <v:textbox>
+                    <w:txbxContent>
+                      <w:p>
+                        <w:pPr>
+                          <w:pStyle w:val="af"/>
+                          <w:spacing w:before="0" w:beforeAutospacing="0" w:after="0" w:afterAutospacing="0" w:line="240" w:lineRule="exact"/>
+                          <w:jc w:val="center"/>
+                        </w:pPr>
+                        <w:r>
+                          <w:rPr>
+                            <w:rFonts w:hAnsi="华文楷体" w:hint="eastAsia"/>
+                            <w:sz w:val="20"/>
+                            <w:szCs w:val="20"/>
+                          </w:rPr>
+                          <w:t>坐下成功</w:t>
+                        </w:r>
+                      </w:p>
+                    </w:txbxContent>
+                  </v:textbox>
+                </v:rect>
+                <v:shape id="直接箭头连接符 34" o:spid="_x0000_s1057" type="#_x0000_t32" style="position:absolute;left:17614;top:29025;width:113;height:2464;visibility:visible;mso-wrap-style:square" o:connectortype="straight" o:gfxdata="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" strokecolor="#4579b8 [3044]">
+                  <v:stroke endarrow="open"/>
+                </v:shape>
+                <v:shape id="肘形连接符 36" o:spid="_x0000_s1058" type="#_x0000_t34" style="position:absolute;left:25446;top:26323;width:7751;height:12;visibility:visible;mso-wrap-style:square" o:connectortype="elbow" o:gfxdata="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" strokecolor="#4579b8 [3044]">
+                  <v:stroke endarrow="open"/>
+                </v:shape>
+                <v:shape id="流程图: 决策 37" o:spid="_x0000_s1059" type="#_x0000_t110" style="position:absolute;left:33197;top:23633;width:14828;height:5404;visibility:visible;mso-wrap-style:square;v-text-anchor:middle" o:gfxdata="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" fillcolor="#4f81bd [3204]" strokecolor="#243f60 [1604]" strokeweight="2pt">
+                  <v:textbox>
+                    <w:txbxContent>
+                      <w:p>
+                        <w:pPr>
+                          <w:pStyle w:val="af"/>
+                          <w:spacing w:before="0" w:beforeAutospacing="0" w:after="0" w:afterAutospacing="0" w:line="240" w:lineRule="exact"/>
+                        </w:pPr>
+                        <w:r>
+                          <w:rPr>
+                            <w:rFonts w:ascii="Times New Roman" w:hAnsi="华文楷体" w:hint="eastAsia"/>
+                            <w:kern w:val="2"/>
+                            <w:sz w:val="21"/>
+                            <w:szCs w:val="21"/>
+                          </w:rPr>
+                          <w:t>送分次数</w:t>
+                        </w:r>
+                      </w:p>
+                      <w:p>
+                        <w:pPr>
+                          <w:pStyle w:val="af"/>
+                          <w:spacing w:before="40" w:beforeAutospacing="0" w:after="40" w:afterAutospacing="0" w:line="360" w:lineRule="exact"/>
+                          <w:ind w:firstLine="418"/>
+                          <w:jc w:val="center"/>
+                        </w:pPr>
+                        <w:r>
+                          <w:rPr>
+                            <w:rFonts w:ascii="Times New Roman" w:hAnsi="Times New Roman"/>
+                            <w:kern w:val="2"/>
+                            <w:sz w:val="21"/>
+                            <w:szCs w:val="21"/>
+                          </w:rPr>
+                          <w:t> </w:t>
+                        </w:r>
+                      </w:p>
+                    </w:txbxContent>
+                  </v:textbox>
+                </v:shape>
+                <v:shape id="文本框 38" o:spid="_x0000_s1060" type="#_x0000_t202" style="position:absolute;left:26400;top:23439;width:5654;height:2771;visibility:visible;mso-wrap-style:square;v-text-anchor:top" o:gfxdata="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" filled="f" stroked="f" strokeweight=".5pt">
+                  <v:textbox>
+                    <w:txbxContent>
+                      <w:p>
+                        <w:pPr>
+                          <w:spacing w:before="0" w:after="0" w:line="240" w:lineRule="exact"/>
+                          <w:ind w:firstLineChars="0" w:firstLine="0"/>
+                          <w:jc w:val="center"/>
+                        </w:pPr>
+                        <w:r>
+                          <w:rPr>
+                            <w:rFonts w:hint="eastAsia"/>
+                          </w:rPr>
+                          <w:t>不足</w:t>
+                        </w:r>
+                      </w:p>
+                    </w:txbxContent>
+                  </v:textbox>
+                </v:shape>
+                <v:rect id="矩形 39" o:spid="_x0000_s1061" style="position:absolute;left:36344;top:7768;width:8344;height:2940;visibility:visible;mso-wrap-style:square;v-text-anchor:middle" o:gfxdata="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" fillcolor="#002060" strokecolor="#243f60 [1604]" strokeweight="2pt">
+                  <v:textbox>
+                    <w:txbxContent>
+                      <w:p>
+                        <w:pPr>
+                          <w:pStyle w:val="af"/>
+                          <w:spacing w:before="0" w:beforeAutospacing="0" w:after="0" w:afterAutospacing="0" w:line="240" w:lineRule="exact"/>
+                          <w:jc w:val="center"/>
+                        </w:pPr>
+                        <w:r>
+                          <w:rPr>
+                            <w:rFonts w:ascii="Times New Roman" w:hAnsi="华文楷体" w:hint="eastAsia"/>
+                            <w:kern w:val="2"/>
+                            <w:sz w:val="21"/>
+                            <w:szCs w:val="21"/>
+                          </w:rPr>
+                          <w:t>离开</w:t>
+                        </w:r>
+                      </w:p>
+                    </w:txbxContent>
+                  </v:textbox>
+                </v:rect>
+                <v:shape id="直接箭头连接符 40" o:spid="_x0000_s1062" type="#_x0000_t32" style="position:absolute;left:40555;top:17187;width:56;height:6446;flip:x y;visibility:visible;mso-wrap-style:square" o:connectortype="straight" o:gfxdata="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" strokecolor="#4579b8 [3044]">
+                  <v:stroke endarrow="open"/>
+                </v:shape>
+                <v:shape id="文本框 38" o:spid="_x0000_s1063" type="#_x0000_t202" style="position:absolute;left:38179;top:19057;width:4979;height:2941;visibility:visible;mso-wrap-style:square;v-text-anchor:top" o:gfxdata="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" filled="f" stroked="f" strokeweight=".5pt">
+                  <v:textbox>
+                    <w:txbxContent>
+                      <w:p>
+                        <w:pPr>
+                          <w:pStyle w:val="af"/>
+                          <w:spacing w:before="40" w:beforeAutospacing="0" w:after="0" w:afterAutospacing="0" w:line="240" w:lineRule="exact"/>
+                          <w:jc w:val="center"/>
+                        </w:pPr>
+                        <w:r>
+                          <w:rPr>
+                            <w:rFonts w:ascii="Times New Roman" w:hAnsi="华文楷体" w:hint="eastAsia"/>
+                            <w:kern w:val="2"/>
+                            <w:sz w:val="21"/>
+                            <w:szCs w:val="21"/>
+                          </w:rPr>
+                          <w:t>不足</w:t>
+                        </w:r>
+                      </w:p>
+                    </w:txbxContent>
+                  </v:textbox>
+                </v:shape>
+                <v:shape id="文本框 38" o:spid="_x0000_s1064" type="#_x0000_t202" style="position:absolute;left:37685;top:36929;width:5793;height:2940;visibility:visible;mso-wrap-style:square;v-text-anchor:top" o:gfxdata="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" filled="f" stroked="f" strokeweight=".5pt">
+                  <v:textbox>
+                    <w:txbxContent>
+                      <w:p>
+                        <w:pPr>
+                          <w:pStyle w:val="af"/>
+                          <w:spacing w:before="40" w:beforeAutospacing="0" w:after="0" w:afterAutospacing="0" w:line="240" w:lineRule="exact"/>
+                          <w:jc w:val="center"/>
+                        </w:pPr>
+                        <w:r>
+                          <w:rPr>
+                            <w:rFonts w:ascii="Times New Roman" w:hAnsi="华文楷体" w:hint="eastAsia"/>
+                            <w:sz w:val="21"/>
+                            <w:szCs w:val="21"/>
+                          </w:rPr>
+                          <w:t>送分</w:t>
+                        </w:r>
+                      </w:p>
+                    </w:txbxContent>
+                  </v:textbox>
+                </v:shape>
+                <v:shape id="文本框 38" o:spid="_x0000_s1065" type="#_x0000_t202" style="position:absolute;left:38308;top:30455;width:5265;height:3021;visibility:visible;mso-wrap-style:square;v-text-anchor:top" o:gfxdata="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" filled="f" stroked="f" strokeweight=".5pt">
+                  <v:textbox>
+                    <w:txbxContent>
+                      <w:p>
+                        <w:pPr>
+                          <w:pStyle w:val="af"/>
+                          <w:spacing w:before="0" w:beforeAutospacing="0" w:after="0" w:afterAutospacing="0" w:line="240" w:lineRule="exact"/>
+                        </w:pPr>
+                        <w:r>
+                          <w:rPr>
+                            <w:rFonts w:ascii="Times New Roman" w:hAnsi="华文楷体" w:hint="eastAsia"/>
+                            <w:kern w:val="2"/>
+                            <w:sz w:val="21"/>
+                            <w:szCs w:val="21"/>
+                          </w:rPr>
+                          <w:t>足够</w:t>
+                        </w:r>
+                      </w:p>
+                    </w:txbxContent>
+                  </v:textbox>
+                </v:shape>
+                <v:rect id="矩形 45" o:spid="_x0000_s1066" style="position:absolute;left:13558;top:37024;width:8344;height:2940;visibility:visible;mso-wrap-style:square;v-text-anchor:middle" o:gfxdata="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" fillcolor="#7030a0" strokecolor="#243f60 [1604]" strokeweight="2pt">
+                  <v:textbox>
+                    <w:txbxContent>
+                      <w:p>
+                        <w:pPr>
+                          <w:pStyle w:val="af"/>
+                          <w:spacing w:before="40" w:beforeAutospacing="0" w:after="0" w:afterAutospacing="0" w:line="240" w:lineRule="exact"/>
+                          <w:jc w:val="center"/>
+                        </w:pPr>
+                        <w:r>
+                          <w:rPr>
+                            <w:rFonts w:hint="eastAsia"/>
+                          </w:rPr>
+                          <w:t>开始</w:t>
+                        </w:r>
+                      </w:p>
+                    </w:txbxContent>
+                  </v:textbox>
+                </v:rect>
+                <v:shape id="肘形连接符 46" o:spid="_x0000_s1067" type="#_x0000_t34" style="position:absolute;left:34475;top:35173;width:12286;height:13;rotation:90;flip:x;visibility:visible;mso-wrap-style:square" o:connectortype="elbow" o:gfxdata="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" strokecolor="#4579b8 [3044]">
+                  <v:stroke endarrow="open"/>
+                </v:shape>
+                <v:shape id="直接箭头连接符 47" o:spid="_x0000_s1068" type="#_x0000_t32" style="position:absolute;left:17727;top:34429;width:3;height:2595;visibility:visible;mso-wrap-style:square" o:connectortype="straight" o:gfxdata="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" strokecolor="#4579b8 [3044]">
+                  <v:stroke endarrow="open"/>
+                </v:shape>
+                <v:rect id="矩形 48" o:spid="_x0000_s1069" style="position:absolute;left:13565;top:42590;width:8337;height:2940;visibility:visible;mso-wrap-style:square;v-text-anchor:middle" o:gfxdata="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" fillcolor="#7030a0" strokecolor="#243f60 [1604]" strokeweight="2pt">
+                  <v:textbox>
+                    <w:txbxContent>
+                      <w:p>
+                        <w:pPr>
+                          <w:pStyle w:val="af"/>
+                          <w:spacing w:before="40" w:beforeAutospacing="0" w:after="0" w:afterAutospacing="0" w:line="240" w:lineRule="exact"/>
+                          <w:jc w:val="center"/>
+                        </w:pPr>
+                        <w:r>
+                          <w:rPr>
+                            <w:rFonts w:hAnsi="华文楷体" w:hint="eastAsia"/>
+                          </w:rPr>
+                          <w:t>结束结算</w:t>
+                        </w:r>
+                      </w:p>
+                    </w:txbxContent>
+                  </v:textbox>
+                </v:rect>
+                <v:shape id="直接箭头连接符 49" o:spid="_x0000_s1070" type="#_x0000_t32" style="position:absolute;left:17730;top:39964;width:3;height:2626;visibility:visible;mso-wrap-style:square" o:connectortype="straight" o:gfxdata="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" strokecolor="#7030a0">
+                  <v:stroke endarrow="open"/>
+                </v:shape>
+                <v:shape id="肘形连接符 52" o:spid="_x0000_s1071" type="#_x0000_t34" style="position:absolute;left:48025;top:26335;width:428;height:17690;flip:x y;visibility:visible;mso-wrap-style:square" o:connectortype="elbow" o:gfxdata="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" adj="-115430" strokecolor="#4579b8 [3044]">
+                  <v:stroke endarrow="open"/>
+                </v:shape>
+                <v:shape id="流程图: 决策 53" o:spid="_x0000_s1072" type="#_x0000_t110" style="position:absolute;left:32794;top:41323;width:15659;height:5404;visibility:visible;mso-wrap-style:square;v-text-anchor:middle" o:gfxdata="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" fillcolor="#7030a0" strokecolor="#243f60 [1604]" strokeweight="2pt">
+                  <v:textbox>
+                    <w:txbxContent>
+                      <w:p>
+                        <w:pPr>
+                          <w:pStyle w:val="af"/>
+                          <w:spacing w:before="0" w:beforeAutospacing="0" w:after="0" w:afterAutospacing="0" w:line="240" w:lineRule="exact"/>
+                        </w:pPr>
+                        <w:r>
+                          <w:rPr>
+                            <w:rFonts w:ascii="Times New Roman" w:hAnsi="华文楷体" w:hint="eastAsia"/>
+                            <w:sz w:val="21"/>
+                            <w:szCs w:val="21"/>
+                          </w:rPr>
+                          <w:t>分数检验</w:t>
+                        </w:r>
+                      </w:p>
+                      <w:p>
+                        <w:pPr>
+                          <w:pStyle w:val="af"/>
+                          <w:spacing w:before="40" w:beforeAutospacing="0" w:after="40" w:afterAutospacing="0" w:line="360" w:lineRule="exact"/>
+                          <w:ind w:firstLine="418"/>
+                          <w:jc w:val="center"/>
+                        </w:pPr>
+                        <w:r>
+                          <w:rPr>
+                            <w:rFonts w:ascii="Times New Roman" w:hAnsi="Times New Roman"/>
+                            <w:sz w:val="21"/>
+                            <w:szCs w:val="21"/>
+                          </w:rPr>
+                          <w:t> </w:t>
+                        </w:r>
+                      </w:p>
+                    </w:txbxContent>
+                  </v:textbox>
+                </v:shape>
+                <v:shape id="直接箭头连接符 54" o:spid="_x0000_s1073" type="#_x0000_t32" style="position:absolute;left:21902;top:44025;width:10892;height:35;flip:y;visibility:visible;mso-wrap-style:square" o:connectortype="straight" o:gfxdata="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" strokecolor="#7030a0">
+                  <v:stroke endarrow="open"/>
+                </v:shape>
+                <v:shape id="文本框 38" o:spid="_x0000_s1074" type="#_x0000_t202" style="position:absolute;left:44731;top:41120;width:4979;height:2940;visibility:visible;mso-wrap-style:square;v-text-anchor:top" o:gfxdata="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" filled="f" stroked="f" strokeweight=".5pt">
+                  <v:textbox>
+                    <w:txbxContent>
+                      <w:p>
+                        <w:pPr>
+                          <w:pStyle w:val="af"/>
+                          <w:spacing w:before="40" w:beforeAutospacing="0" w:after="0" w:afterAutospacing="0" w:line="240" w:lineRule="exact"/>
+                          <w:jc w:val="center"/>
+                        </w:pPr>
+                        <w:r>
+                          <w:rPr>
+                            <w:rFonts w:ascii="Times New Roman" w:hAnsi="华文楷体" w:hint="eastAsia"/>
+                            <w:sz w:val="21"/>
+                            <w:szCs w:val="21"/>
+                          </w:rPr>
+                          <w:t>不足</w:t>
+                        </w:r>
+                      </w:p>
+                    </w:txbxContent>
+                  </v:textbox>
+                </v:shape>
+                <v:shapetype id="_x0000_t35" coordsize="21600,21600" o:spt="35" o:oned="t" adj="10800,10800" path="m,l@0,0@0@1,21600@1,21600,21600e" filled="f">
+                  <v:stroke joinstyle="miter"/>
+                  <v:formulas>
+                    <v:f eqn="val #0"/>
+                    <v:f eqn="val #1"/>
+                    <v:f eqn="mid #0 width"/>
+                    <v:f eqn="prod #1 1 2"/>
+                  </v:formulas>
+                  <v:path arrowok="t" fillok="f" o:connecttype="none"/>
+                  <v:handles>
+                    <v:h position="#0,@3"/>
+                    <v:h position="@2,#1"/>
+                  </v:handles>
+                  <o:lock v:ext="edit" shapetype="t"/>
+                </v:shapetype>
+                <v:shape id="肘形连接符 56" o:spid="_x0000_s1075" type="#_x0000_t35" style="position:absolute;left:22974;top:29078;width:8233;height:27066;rotation:-90;flip:x;visibility:visible;mso-wrap-style:square" o:connectortype="elbow" o:gfxdata="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" adj="-5997,23424" strokecolor="#7030a0">
+                  <v:stroke endarrow="open"/>
+                </v:shape>
+                <v:shape id="文本框 38" o:spid="_x0000_s1076" type="#_x0000_t202" style="position:absolute;left:23992;top:46537;width:5258;height:3016;visibility:visible;mso-wrap-style:square;v-text-anchor:top" o:gfxdata="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" filled="f" stroked="f" strokeweight=".5pt">
+                  <v:textbox>
+                    <w:txbxContent>
+                      <w:p>
+                        <w:pPr>
+                          <w:pStyle w:val="af"/>
+                          <w:spacing w:before="0" w:beforeAutospacing="0" w:after="0" w:afterAutospacing="0" w:line="240" w:lineRule="exact"/>
+                        </w:pPr>
+                        <w:r>
+                          <w:rPr>
+                            <w:rFonts w:ascii="Times New Roman" w:hAnsi="华文楷体" w:hint="eastAsia"/>
+                            <w:sz w:val="21"/>
+                            <w:szCs w:val="21"/>
+                          </w:rPr>
+                          <w:t>足够</w:t>
+                        </w:r>
+                      </w:p>
+                    </w:txbxContent>
+                  </v:textbox>
+                </v:shape>
+                <v:shape id="文本框 38" o:spid="_x0000_s1077" type="#_x0000_t202" style="position:absolute;left:24125;top:6565;width:7744;height:2769;visibility:visible;mso-wrap-style:square;v-text-anchor:top" o:gfxdata="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" filled="f" stroked="f" strokeweight=".5pt">
+                  <v:textbox>
+                    <w:txbxContent>
+                      <w:p>
+                        <w:pPr>
+                          <w:pStyle w:val="af"/>
+                          <w:spacing w:before="0" w:beforeAutospacing="0" w:after="0" w:afterAutospacing="0" w:line="240" w:lineRule="exact"/>
+                          <w:jc w:val="center"/>
+                        </w:pPr>
+                        <w:r>
+                          <w:rPr>
+                            <w:rFonts w:ascii="Times New Roman" w:hAnsi="华文楷体" w:hint="eastAsia"/>
+                            <w:kern w:val="2"/>
+                            <w:sz w:val="21"/>
+                            <w:szCs w:val="21"/>
+                          </w:rPr>
+                          <w:t>登录失败</w:t>
+                        </w:r>
+                      </w:p>
+                    </w:txbxContent>
+                  </v:textbox>
+                </v:shape>
+                <v:shape id="直接箭头连接符 59" o:spid="_x0000_s1078" type="#_x0000_t32" style="position:absolute;left:22743;top:9238;width:13601;height:31;flip:y;visibility:visible;mso-wrap-style:square" o:connectortype="straight" o:gfxdata="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" strokecolor="#4579b8 [3044]">
+                  <v:stroke endarrow="open"/>
+                </v:shape>
+                <v:rect id="矩形 60" o:spid="_x0000_s1079" style="position:absolute;left:36387;top:11973;width:8337;height:5214;visibility:visible;mso-wrap-style:square;v-text-anchor:middle" o:gfxdata="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" fillcolor="#002060" strokecolor="#243f60 [1604]" strokeweight="2pt">
+                  <v:textbox>
+                    <w:txbxContent>
+                      <w:p>
+                        <w:pPr>
+                          <w:pStyle w:val="af"/>
+                          <w:spacing w:before="0" w:beforeAutospacing="0" w:after="0" w:afterAutospacing="0" w:line="240" w:lineRule="exact"/>
+                          <w:jc w:val="center"/>
+                          <w:rPr>
+                            <w:rFonts w:hint="eastAsia"/>
+                          </w:rPr>
+                        </w:pPr>
+                        <w:r>
+                          <w:rPr>
+                            <w:rFonts w:ascii="Times New Roman" w:hAnsi="华文楷体" w:hint="eastAsia"/>
+                            <w:kern w:val="2"/>
+                            <w:sz w:val="21"/>
+                            <w:szCs w:val="21"/>
+                          </w:rPr>
+                          <w:t>禁止</w:t>
+                        </w:r>
+                        <w:r>
+                          <w:rPr>
+                            <w:rFonts w:hint="eastAsia"/>
+                          </w:rPr>
+                          <w:t>游戏</w:t>
+                        </w:r>
+                      </w:p>
+                      <w:p>
+                        <w:pPr>
+                          <w:pStyle w:val="af"/>
+                          <w:spacing w:before="0" w:beforeAutospacing="0" w:after="0" w:afterAutospacing="0" w:line="240" w:lineRule="exact"/>
+                          <w:jc w:val="center"/>
+                        </w:pPr>
+                        <w:r>
+                          <w:rPr>
+                            <w:rFonts w:hint="eastAsia"/>
+                          </w:rPr>
+                          <w:t>不能坐下</w:t>
+                        </w:r>
+                      </w:p>
+                    </w:txbxContent>
+                  </v:textbox>
+                </v:rect>
+                <w10:anchorlock/>
+              </v:group>
+            </w:pict>
+          </mc:Fallback>
+        </mc:AlternateContent>
+      </w:r>
+      <w:bookmarkEnd w:id="0"/>
+    </w:p>
+    <w:p>
+      <w:pPr>
+        <w:pStyle w:val="1"/>
+        <w:rPr>
+          <w:rFonts w:hint="eastAsia"/>
+        </w:rPr>
+      </w:pPr>
+      <w:r>
+        <w:rPr>
+          <w:rFonts w:hint="eastAsia"/>
+        </w:rPr>
+        <w:t>游戏类型</w:t>
+      </w:r>
+    </w:p>
+    <w:p>
+      <w:pPr>
+        <w:pStyle w:val="2"/>
+        <w:rPr>
+          <w:rFonts w:hint="eastAsia"/>
+        </w:rPr>
+      </w:pPr>
+      <w:r>
+        <w:rPr>
+          <w:rFonts w:hint="eastAsia"/>
+        </w:rPr>
+        <w:t>麻将</w:t>
+      </w:r>
+    </w:p>
+    <w:p>
+      <w:pPr>
+        <w:rPr>
+          <w:rFonts w:hint="eastAsia"/>
+        </w:rPr>
+      </w:pPr>
+      <w:r>
+        <w:rPr>
+          <w:rFonts w:hint="eastAsia"/>
+        </w:rPr>
+        <w:t>规则介绍：</w:t>
+      </w:r>
+      <w:r>
+        <w:rPr>
+          <w:rFonts w:hint="eastAsia"/>
+        </w:rPr>
+        <w:t>地方特色的游戏，本章介绍具体的规则；</w:t>
+      </w:r>
+    </w:p>
+    <w:p>
+      <w:pPr>
+        <w:pStyle w:val="3"/>
+        <w:rPr>
+          <w:rFonts w:hint="eastAsia"/>
+        </w:rPr>
+      </w:pPr>
+      <w:r>
+        <w:rPr>
+          <w:rFonts w:hint="eastAsia"/>
+        </w:rPr>
+        <w:t>游戏流程</w:t>
+      </w:r>
+      <w:r>
+        <w:rPr>
+          <w:rFonts w:hint="eastAsia"/>
+        </w:rPr>
+        <w:t>规则</w:t>
+      </w:r>
+    </w:p>
+    <w:p>
+      <w:pPr>
+        <w:pStyle w:val="ac"/>
+        <w:numPr>
+          <w:ilvl w:val="0"/>
+          <w:numId w:val="18"/>
+        </w:numPr>
+        <w:ind w:firstLineChars="0"/>
+        <w:rPr>
+          <w:rFonts w:hint="eastAsia"/>
+        </w:rPr>
+      </w:pPr>
+      <w:r>
+        <w:rPr>
+          <w:rFonts w:hint="eastAsia"/>
+        </w:rPr>
+        <w:t>每局开始，由上次的赢家坐庄开始丢</w:t>
+      </w:r>
+      <w:r>
+        <w:rPr>
+          <w:sz w:val="20"/>
+          <w:szCs w:val="20"/>
+        </w:rPr>
+        <w:t>骰子</w:t>
+      </w:r>
+      <w:r>
+        <w:rPr>
+          <w:rFonts w:hint="eastAsia"/>
+        </w:rPr>
+        <w:t>，确定从哪里开始拿牌，如果是第一次开</w:t>
+      </w:r>
+      <w:r>
+        <w:rPr>
+          <w:rFonts w:hint="eastAsia"/>
+        </w:rPr>
+        <w:lastRenderedPageBreak/>
+        <w:t>始，随机选择一个用户作为庄家；</w:t>
+      </w:r>
+    </w:p>
+    <w:p>
+      <w:pPr>
+        <w:pStyle w:val="ac"/>
+        <w:numPr>
+          <w:ilvl w:val="0"/>
+          <w:numId w:val="18"/>
+        </w:numPr>
+        <w:ind w:firstLineChars="0"/>
+        <w:rPr>
+          <w:rFonts w:hint="eastAsia"/>
+        </w:rPr>
+      </w:pPr>
+      <w:r>
+        <w:rPr>
+          <w:rFonts w:hint="eastAsia"/>
+        </w:rPr>
+        <w:t>先</w:t>
+      </w:r>
+      <w:r>
+        <w:rPr>
+          <w:rFonts w:hint="eastAsia"/>
+        </w:rPr>
+        <w:t>和牌</w:t>
+      </w:r>
+      <w:r>
+        <w:rPr>
+          <w:rFonts w:hint="eastAsia"/>
+        </w:rPr>
+        <w:t>的</w:t>
+      </w:r>
+      <w:r>
+        <w:rPr>
+          <w:rFonts w:hint="eastAsia"/>
+        </w:rPr>
+        <w:t>玩家需要</w:t>
+      </w:r>
+      <w:r>
+        <w:rPr>
+          <w:rFonts w:hint="eastAsia"/>
+        </w:rPr>
+        <w:t>停止游戏，等待其他玩家继续玩牌直到结束；</w:t>
+      </w:r>
+    </w:p>
+    <w:p>
+      <w:pPr>
+        <w:pStyle w:val="ac"/>
+        <w:numPr>
+          <w:ilvl w:val="0"/>
+          <w:numId w:val="18"/>
+        </w:numPr>
+        <w:ind w:firstLineChars="0"/>
+        <w:rPr>
+          <w:rFonts w:hint="eastAsia"/>
+        </w:rPr>
+      </w:pPr>
+      <w:r>
+        <w:rPr>
+          <w:rFonts w:hint="eastAsia"/>
+        </w:rPr>
+        <w:t>游戏结束后，需要结算分数，核对所以人是否遵守游戏规则，违反规则的进行罚分处理；</w:t>
+      </w:r>
+    </w:p>
+    <w:p>
+      <w:pPr>
+        <w:pStyle w:val="ac"/>
+        <w:numPr>
+          <w:ilvl w:val="0"/>
+          <w:numId w:val="18"/>
+        </w:numPr>
+        <w:ind w:firstLineChars="0"/>
+        <w:rPr>
+          <w:rFonts w:hint="eastAsia"/>
+        </w:rPr>
+      </w:pPr>
+      <w:r>
+        <w:rPr>
+          <w:rFonts w:hint="eastAsia"/>
+        </w:rPr>
+        <w:t>和牌只能包含两种类型的牌；</w:t>
+      </w:r>
+    </w:p>
+    <w:p>
+      <w:pPr>
+        <w:pStyle w:val="ac"/>
+        <w:numPr>
+          <w:ilvl w:val="0"/>
+          <w:numId w:val="18"/>
+        </w:numPr>
+        <w:ind w:firstLineChars="0"/>
+        <w:rPr>
+          <w:rFonts w:hint="eastAsia"/>
+        </w:rPr>
+      </w:pPr>
+      <w:r>
+        <w:rPr>
+          <w:rFonts w:hint="eastAsia"/>
+        </w:rPr>
+        <w:t>贴牌，</w:t>
+      </w:r>
+      <w:proofErr w:type="gramStart"/>
+      <w:r>
+        <w:rPr>
+          <w:rFonts w:hint="eastAsia"/>
+        </w:rPr>
+        <w:t>利用听用形成</w:t>
+      </w:r>
+      <w:proofErr w:type="gramEnd"/>
+      <w:r>
+        <w:rPr>
+          <w:rFonts w:hint="eastAsia"/>
+        </w:rPr>
+        <w:t>碰</w:t>
+      </w:r>
+      <w:proofErr w:type="gramStart"/>
+      <w:r>
+        <w:rPr>
+          <w:rFonts w:hint="eastAsia"/>
+        </w:rPr>
+        <w:t>牌</w:t>
+      </w:r>
+      <w:r>
+        <w:rPr>
+          <w:rFonts w:hint="eastAsia"/>
+        </w:rPr>
+        <w:t>牌</w:t>
+      </w:r>
+      <w:r>
+        <w:rPr>
+          <w:rFonts w:hint="eastAsia"/>
+        </w:rPr>
+        <w:t>型叫贴牌</w:t>
+      </w:r>
+      <w:proofErr w:type="gramEnd"/>
+      <w:r>
+        <w:rPr>
+          <w:rFonts w:hint="eastAsia"/>
+        </w:rPr>
+        <w:t>；</w:t>
+      </w:r>
+    </w:p>
+    <w:p>
+      <w:pPr>
+        <w:pStyle w:val="ac"/>
+        <w:numPr>
+          <w:ilvl w:val="0"/>
+          <w:numId w:val="18"/>
+        </w:numPr>
+        <w:ind w:firstLineChars="0"/>
+        <w:rPr>
+          <w:rFonts w:hint="eastAsia"/>
+        </w:rPr>
+      </w:pPr>
+      <w:r>
+        <w:rPr>
+          <w:rFonts w:hint="eastAsia"/>
+        </w:rPr>
+        <w:t>提牌，在贴牌后，利用已经贴牌的牌</w:t>
+      </w:r>
+      <w:proofErr w:type="gramStart"/>
+      <w:r>
+        <w:rPr>
+          <w:rFonts w:hint="eastAsia"/>
+        </w:rPr>
+        <w:t>替换回听用牌</w:t>
+      </w:r>
+      <w:proofErr w:type="gramEnd"/>
+      <w:r>
+        <w:rPr>
+          <w:rFonts w:hint="eastAsia"/>
+        </w:rPr>
+        <w:t>；</w:t>
+      </w:r>
+    </w:p>
+    <w:p>
+      <w:pPr>
+        <w:pStyle w:val="3"/>
+        <w:rPr>
+          <w:rFonts w:hint="eastAsia"/>
+        </w:rPr>
+      </w:pPr>
+      <w:r>
+        <w:rPr>
+          <w:rFonts w:hint="eastAsia"/>
+        </w:rPr>
+        <w:t>计分规则</w:t>
+      </w:r>
+    </w:p>
+    <w:p>
+      <w:pPr>
+        <w:pStyle w:val="ac"/>
+        <w:numPr>
+          <w:ilvl w:val="0"/>
+          <w:numId w:val="20"/>
+        </w:numPr>
+        <w:ind w:firstLineChars="0"/>
+        <w:rPr>
+          <w:rFonts w:hint="eastAsia"/>
+        </w:rPr>
+      </w:pPr>
+      <w:r>
+        <w:rPr>
+          <w:rFonts w:hint="eastAsia"/>
+        </w:rPr>
+        <w:t>每有</w:t>
+      </w:r>
+      <w:proofErr w:type="gramStart"/>
+      <w:r>
+        <w:rPr>
+          <w:rFonts w:hint="eastAsia"/>
+        </w:rPr>
+        <w:t>一杠加</w:t>
+      </w:r>
+      <w:proofErr w:type="gramEnd"/>
+      <w:r>
+        <w:rPr>
+          <w:rFonts w:hint="eastAsia"/>
+        </w:rPr>
+        <w:t>一番；</w:t>
+      </w:r>
+    </w:p>
+    <w:p>
+      <w:pPr>
+        <w:pStyle w:val="ac"/>
+        <w:numPr>
+          <w:ilvl w:val="0"/>
+          <w:numId w:val="20"/>
+        </w:numPr>
+        <w:ind w:firstLineChars="0"/>
+        <w:rPr>
+          <w:rFonts w:hint="eastAsia"/>
+        </w:rPr>
+      </w:pPr>
+      <w:proofErr w:type="gramStart"/>
+      <w:r>
+        <w:rPr>
+          <w:rFonts w:hint="eastAsia"/>
+        </w:rPr>
+        <w:t>不含牌精加</w:t>
+      </w:r>
+      <w:proofErr w:type="gramEnd"/>
+      <w:r>
+        <w:rPr>
+          <w:rFonts w:hint="eastAsia"/>
+        </w:rPr>
+        <w:t>一番；</w:t>
+      </w:r>
+    </w:p>
+    <w:p>
+      <w:pPr>
+        <w:pStyle w:val="ac"/>
+        <w:numPr>
+          <w:ilvl w:val="0"/>
+          <w:numId w:val="20"/>
+        </w:numPr>
+        <w:ind w:firstLineChars="0"/>
+        <w:rPr>
+          <w:rFonts w:hint="eastAsia"/>
+        </w:rPr>
+      </w:pPr>
+      <w:r>
+        <w:rPr>
+          <w:rFonts w:hint="eastAsia"/>
+        </w:rPr>
+        <w:t>有</w:t>
+      </w:r>
+      <w:proofErr w:type="gramStart"/>
+      <w:r>
+        <w:rPr>
+          <w:rFonts w:hint="eastAsia"/>
+        </w:rPr>
+        <w:t>三个牌精加</w:t>
+      </w:r>
+      <w:proofErr w:type="gramEnd"/>
+      <w:r>
+        <w:rPr>
+          <w:rFonts w:hint="eastAsia"/>
+        </w:rPr>
+        <w:t>一番；</w:t>
+      </w:r>
+    </w:p>
+    <w:p>
+      <w:pPr>
+        <w:pStyle w:val="ac"/>
+        <w:numPr>
+          <w:ilvl w:val="0"/>
+          <w:numId w:val="20"/>
+        </w:numPr>
+        <w:ind w:firstLineChars="0"/>
+        <w:rPr>
+          <w:rFonts w:hint="eastAsia"/>
+        </w:rPr>
+      </w:pPr>
+      <w:proofErr w:type="gramStart"/>
+      <w:r>
+        <w:rPr>
+          <w:rFonts w:hint="eastAsia"/>
+        </w:rPr>
+        <w:t>打出听用</w:t>
+      </w:r>
+      <w:proofErr w:type="gramEnd"/>
+      <w:r>
+        <w:rPr>
+          <w:rFonts w:hint="eastAsia"/>
+        </w:rPr>
+        <w:t>，不能和牌；</w:t>
+      </w:r>
+    </w:p>
+    <w:p>
+      <w:pPr>
+        <w:pStyle w:val="ac"/>
+        <w:numPr>
+          <w:ilvl w:val="0"/>
+          <w:numId w:val="20"/>
+        </w:numPr>
+        <w:ind w:firstLineChars="0"/>
+        <w:rPr>
+          <w:rFonts w:hint="eastAsia"/>
+        </w:rPr>
+      </w:pPr>
+      <w:proofErr w:type="gramStart"/>
+      <w:r>
+        <w:rPr>
+          <w:rFonts w:hint="eastAsia"/>
+        </w:rPr>
+        <w:t>查花猪</w:t>
+      </w:r>
+      <w:proofErr w:type="gramEnd"/>
+      <w:r>
+        <w:rPr>
+          <w:rFonts w:hint="eastAsia"/>
+        </w:rPr>
+        <w:t>，</w:t>
+      </w:r>
+      <w:proofErr w:type="gramStart"/>
+      <w:r>
+        <w:rPr>
+          <w:rFonts w:hint="eastAsia"/>
+        </w:rPr>
+        <w:t>包其他</w:t>
+      </w:r>
+      <w:proofErr w:type="gramEnd"/>
+      <w:r>
+        <w:rPr>
+          <w:rFonts w:hint="eastAsia"/>
+        </w:rPr>
+        <w:t>玩家</w:t>
+      </w:r>
+      <w:r>
+        <w:rPr>
+          <w:rFonts w:hint="eastAsia"/>
+        </w:rPr>
+        <w:t>极品</w:t>
+      </w:r>
+      <w:r>
+        <w:rPr>
+          <w:rFonts w:hint="eastAsia"/>
+        </w:rPr>
+        <w:t>；</w:t>
+      </w:r>
+    </w:p>
+    <w:p>
+      <w:pPr>
+        <w:pStyle w:val="ac"/>
+        <w:numPr>
+          <w:ilvl w:val="0"/>
+          <w:numId w:val="20"/>
+        </w:numPr>
+        <w:ind w:firstLineChars="0"/>
+        <w:rPr>
+          <w:rFonts w:hint="eastAsia"/>
+        </w:rPr>
+      </w:pPr>
+      <w:r>
+        <w:rPr>
+          <w:rFonts w:hint="eastAsia"/>
+        </w:rPr>
+        <w:t>差叫，</w:t>
+      </w:r>
+      <w:proofErr w:type="gramStart"/>
+      <w:r>
+        <w:rPr>
+          <w:rFonts w:hint="eastAsia"/>
+        </w:rPr>
+        <w:t>没有落叫的</w:t>
+      </w:r>
+      <w:proofErr w:type="gramEnd"/>
+      <w:r>
+        <w:rPr>
+          <w:rFonts w:hint="eastAsia"/>
+        </w:rPr>
+        <w:t>玩家，需要对</w:t>
+      </w:r>
+      <w:proofErr w:type="gramStart"/>
+      <w:r>
+        <w:rPr>
+          <w:rFonts w:hint="eastAsia"/>
+        </w:rPr>
+        <w:t>已经落叫的</w:t>
+      </w:r>
+      <w:proofErr w:type="gramEnd"/>
+      <w:r>
+        <w:rPr>
+          <w:rFonts w:hint="eastAsia"/>
+        </w:rPr>
+        <w:t>玩家进行最大牌面的赔偿；</w:t>
+      </w:r>
+    </w:p>
+    <w:p>
+      <w:pPr>
+        <w:pStyle w:val="2"/>
+        <w:rPr>
+          <w:rFonts w:hint="eastAsia"/>
+        </w:rPr>
+      </w:pPr>
+      <w:r>
+        <w:rPr>
+          <w:rFonts w:hint="eastAsia"/>
+        </w:rPr>
+        <w:t>斗地主</w:t>
+      </w:r>
+    </w:p>
+    <w:p>
+      <w:pPr>
+        <w:pStyle w:val="3"/>
+        <w:rPr>
+          <w:rFonts w:hint="eastAsia"/>
+        </w:rPr>
+      </w:pPr>
+      <w:r>
+        <w:rPr>
+          <w:rFonts w:hint="eastAsia"/>
+        </w:rPr>
+        <w:t>游戏流程规则</w:t>
+      </w:r>
+    </w:p>
+    <w:p>
+      <w:pPr>
+        <w:pStyle w:val="3"/>
+        <w:rPr>
+          <w:rFonts w:hint="eastAsia"/>
+        </w:rPr>
+      </w:pPr>
+      <w:r>
+        <w:rPr>
+          <w:rFonts w:hint="eastAsia"/>
+        </w:rPr>
+        <w:t>计分规则</w:t>
+      </w:r>
+    </w:p>
+    <w:p>
+      <w:pPr>
+        <w:rPr>
+          <w:rFonts w:hint="eastAsia"/>
+        </w:rPr>
+      </w:pPr>
     </w:p>
     <w:sectPr>
-      <w:headerReference w:type="even" r:id="rId8"/>
-      <w:headerReference w:type="default" r:id="rId9"/>
-      <w:footerReference w:type="even" r:id="rId10"/>
-      <w:footerReference w:type="default" r:id="rId11"/>
-      <w:headerReference w:type="first" r:id="rId12"/>
-      <w:footerReference w:type="first" r:id="rId13"/>
+      <w:headerReference w:type="even" r:id="rId9"/>
+      <w:headerReference w:type="default" r:id="rId10"/>
+      <w:footerReference w:type="even" r:id="rId11"/>
+      <w:footerReference w:type="default" r:id="rId12"/>
+      <w:headerReference w:type="first" r:id="rId13"/>
+      <w:footerReference w:type="first" r:id="rId14"/>
       <w:pgSz w:w="11906" w:h="16838"/>
       <w:pgMar w:top="1440" w:right="1800" w:bottom="1440" w:left="1800" w:header="851" w:footer="992" w:gutter="0"/>
       <w:cols w:space="425"/>
@@ -820,6 +4853,205 @@
     </w:lvl>
   </w:abstractNum>
   <w:abstractNum w:abstractNumId="1">
+    <w:nsid w:val="0A1A3471"/>
+    <w:multiLevelType w:val="hybridMultilevel"/>
+    <w:tmpl w:val="0486ED72"/>
+    <w:lvl w:ilvl="0" w:tplc="0409000F">
+      <w:start w:val="1"/>
+      <w:numFmt w:val="decimal"/>
+      <w:lvlText w:val="%1."/>
+      <w:lvlJc w:val="left"/>
+      <w:pPr>
+        <w:ind w:left="840" w:hanging="420"/>
+      </w:pPr>
+    </w:lvl>
+    <w:lvl w:ilvl="1" w:tplc="04090019" w:tentative="1">
+      <w:start w:val="1"/>
+      <w:numFmt w:val="lowerLetter"/>
+      <w:lvlText w:val="%2)"/>
+      <w:lvlJc w:val="left"/>
+      <w:pPr>
+        <w:ind w:left="1260" w:hanging="420"/>
+      </w:pPr>
+    </w:lvl>
+    <w:lvl w:ilvl="2" w:tplc="0409001B" w:tentative="1">
+      <w:start w:val="1"/>
+      <w:numFmt w:val="lowerRoman"/>
+      <w:lvlText w:val="%3."/>
+      <w:lvlJc w:val="right"/>
+      <w:pPr>
+        <w:ind w:left="1680" w:hanging="420"/>
+      </w:pPr>
+    </w:lvl>
+    <w:lvl w:ilvl="3" w:tplc="0409000F" w:tentative="1">
+      <w:start w:val="1"/>
+      <w:numFmt w:val="decimal"/>
+      <w:lvlText w:val="%4."/>
+      <w:lvlJc w:val="left"/>
+      <w:pPr>
+        <w:ind w:left="2100" w:hanging="420"/>
+      </w:pPr>
+    </w:lvl>
+    <w:lvl w:ilvl="4" w:tplc="04090019" w:tentative="1">
+      <w:start w:val="1"/>
+      <w:numFmt w:val="lowerLetter"/>
+      <w:lvlText w:val="%5)"/>
+      <w:lvlJc w:val="left"/>
+      <w:pPr>
+        <w:ind w:left="2520" w:hanging="420"/>
+      </w:pPr>
+    </w:lvl>
+    <w:lvl w:ilvl="5" w:tplc="0409001B" w:tentative="1">
+      <w:start w:val="1"/>
+      <w:numFmt w:val="lowerRoman"/>
+      <w:lvlText w:val="%6."/>
+      <w:lvlJc w:val="right"/>
+      <w:pPr>
+        <w:ind w:left="2940" w:hanging="420"/>
+      </w:pPr>
+    </w:lvl>
+    <w:lvl w:ilvl="6" w:tplc="0409000F" w:tentative="1">
+      <w:start w:val="1"/>
+      <w:numFmt w:val="decimal"/>
+      <w:lvlText w:val="%7."/>
+      <w:lvlJc w:val="left"/>
+      <w:pPr>
+        <w:ind w:left="3360" w:hanging="420"/>
+      </w:pPr>
+    </w:lvl>
+    <w:lvl w:ilvl="7" w:tplc="04090019" w:tentative="1">
+      <w:start w:val="1"/>
+      <w:numFmt w:val="lowerLetter"/>
+      <w:lvlText w:val="%8)"/>
+      <w:lvlJc w:val="left"/>
+      <w:pPr>
+        <w:ind w:left="3780" w:hanging="420"/>
+      </w:pPr>
+    </w:lvl>
+    <w:lvl w:ilvl="8" w:tplc="0409001B" w:tentative="1">
+      <w:start w:val="1"/>
+      <w:numFmt w:val="lowerRoman"/>
+      <w:lvlText w:val="%9."/>
+      <w:lvlJc w:val="right"/>
+      <w:pPr>
+        <w:ind w:left="4200" w:hanging="420"/>
+      </w:pPr>
+    </w:lvl>
+  </w:abstractNum>
+  <w:abstractNum w:abstractNumId="2">
+    <w:nsid w:val="2BE704B8"/>
+    <w:multiLevelType w:val="hybridMultilevel"/>
+    <w:tmpl w:val="64DCEADA"/>
+    <w:lvl w:ilvl="0" w:tplc="04090001">
+      <w:start w:val="1"/>
+      <w:numFmt w:val="bullet"/>
+      <w:lvlText w:val=""/>
+      <w:lvlJc w:val="left"/>
+      <w:pPr>
+        <w:ind w:left="840" w:hanging="420"/>
+      </w:pPr>
+      <w:rPr>
+        <w:rFonts w:ascii="Wingdings" w:hAnsi="Wingdings" w:hint="default"/>
+      </w:rPr>
+    </w:lvl>
+    <w:lvl w:ilvl="1" w:tplc="04090003" w:tentative="1">
+      <w:start w:val="1"/>
+      <w:numFmt w:val="bullet"/>
+      <w:lvlText w:val=""/>
+      <w:lvlJc w:val="left"/>
+      <w:pPr>
+        <w:ind w:left="1260" w:hanging="420"/>
+      </w:pPr>
+      <w:rPr>
+        <w:rFonts w:ascii="Wingdings" w:hAnsi="Wingdings" w:hint="default"/>
+      </w:rPr>
+    </w:lvl>
+    <w:lvl w:ilvl="2" w:tplc="04090005" w:tentative="1">
+      <w:start w:val="1"/>
+      <w:numFmt w:val="bullet"/>
+      <w:lvlText w:val=""/>
+      <w:lvlJc w:val="left"/>
+      <w:pPr>
+        <w:ind w:left="1680" w:hanging="420"/>
+      </w:pPr>
+      <w:rPr>
+        <w:rFonts w:ascii="Wingdings" w:hAnsi="Wingdings" w:hint="default"/>
+      </w:rPr>
+    </w:lvl>
+    <w:lvl w:ilvl="3" w:tplc="04090001" w:tentative="1">
+      <w:start w:val="1"/>
+      <w:numFmt w:val="bullet"/>
+      <w:lvlText w:val=""/>
+      <w:lvlJc w:val="left"/>
+      <w:pPr>
+        <w:ind w:left="2100" w:hanging="420"/>
+      </w:pPr>
+      <w:rPr>
+        <w:rFonts w:ascii="Wingdings" w:hAnsi="Wingdings" w:hint="default"/>
+      </w:rPr>
+    </w:lvl>
+    <w:lvl w:ilvl="4" w:tplc="04090003" w:tentative="1">
+      <w:start w:val="1"/>
+      <w:numFmt w:val="bullet"/>
+      <w:lvlText w:val=""/>
+      <w:lvlJc w:val="left"/>
+      <w:pPr>
+        <w:ind w:left="2520" w:hanging="420"/>
+      </w:pPr>
+      <w:rPr>
+        <w:rFonts w:ascii="Wingdings" w:hAnsi="Wingdings" w:hint="default"/>
+      </w:rPr>
+    </w:lvl>
+    <w:lvl w:ilvl="5" w:tplc="04090005" w:tentative="1">
+      <w:start w:val="1"/>
+      <w:numFmt w:val="bullet"/>
+      <w:lvlText w:val=""/>
+      <w:lvlJc w:val="left"/>
+      <w:pPr>
+        <w:ind w:left="2940" w:hanging="420"/>
+      </w:pPr>
+      <w:rPr>
+        <w:rFonts w:ascii="Wingdings" w:hAnsi="Wingdings" w:hint="default"/>
+      </w:rPr>
+    </w:lvl>
+    <w:lvl w:ilvl="6" w:tplc="04090001" w:tentative="1">
+      <w:start w:val="1"/>
+      <w:numFmt w:val="bullet"/>
+      <w:lvlText w:val=""/>
+      <w:lvlJc w:val="left"/>
+      <w:pPr>
+        <w:ind w:left="3360" w:hanging="420"/>
+      </w:pPr>
+      <w:rPr>
+        <w:rFonts w:ascii="Wingdings" w:hAnsi="Wingdings" w:hint="default"/>
+      </w:rPr>
+    </w:lvl>
+    <w:lvl w:ilvl="7" w:tplc="04090003" w:tentative="1">
+      <w:start w:val="1"/>
+      <w:numFmt w:val="bullet"/>
+      <w:lvlText w:val=""/>
+      <w:lvlJc w:val="left"/>
+      <w:pPr>
+        <w:ind w:left="3780" w:hanging="420"/>
+      </w:pPr>
+      <w:rPr>
+        <w:rFonts w:ascii="Wingdings" w:hAnsi="Wingdings" w:hint="default"/>
+      </w:rPr>
+    </w:lvl>
+    <w:lvl w:ilvl="8" w:tplc="04090005" w:tentative="1">
+      <w:start w:val="1"/>
+      <w:numFmt w:val="bullet"/>
+      <w:lvlText w:val=""/>
+      <w:lvlJc w:val="left"/>
+      <w:pPr>
+        <w:ind w:left="4200" w:hanging="420"/>
+      </w:pPr>
+      <w:rPr>
+        <w:rFonts w:ascii="Wingdings" w:hAnsi="Wingdings" w:hint="default"/>
+      </w:rPr>
+    </w:lvl>
+  </w:abstractNum>
+  <w:abstractNum w:abstractNumId="3">
     <w:nsid w:val="2C2969B9"/>
     <w:multiLevelType w:val="multilevel"/>
     <w:tmpl w:val="96B06A3C"/>
@@ -941,7 +5173,7 @@
       </w:rPr>
     </w:lvl>
   </w:abstractNum>
-  <w:abstractNum w:abstractNumId="2">
+  <w:abstractNum w:abstractNumId="4">
     <w:nsid w:val="2E44359E"/>
     <w:multiLevelType w:val="hybridMultilevel"/>
     <w:tmpl w:val="CE3C772E"/>
@@ -1054,7 +5286,7 @@
       </w:rPr>
     </w:lvl>
   </w:abstractNum>
-  <w:abstractNum w:abstractNumId="3">
+  <w:abstractNum w:abstractNumId="5">
     <w:nsid w:val="3A1F023E"/>
     <w:multiLevelType w:val="hybridMultilevel"/>
     <w:tmpl w:val="F9D644CA"/>
@@ -1155,7 +5387,7 @@
       </w:pPr>
     </w:lvl>
   </w:abstractNum>
-  <w:abstractNum w:abstractNumId="4">
+  <w:abstractNum w:abstractNumId="6">
     <w:nsid w:val="531D534E"/>
     <w:multiLevelType w:val="hybridMultilevel"/>
     <w:tmpl w:val="34CCDB0E"/>
@@ -1268,7 +5500,7 @@
       </w:rPr>
     </w:lvl>
   </w:abstractNum>
-  <w:abstractNum w:abstractNumId="5">
+  <w:abstractNum w:abstractNumId="7">
     <w:nsid w:val="55CA6809"/>
     <w:multiLevelType w:val="hybridMultilevel"/>
     <w:tmpl w:val="AE4AE5E4"/>
@@ -1409,7 +5641,7 @@
       </w:rPr>
     </w:lvl>
   </w:abstractNum>
-  <w:abstractNum w:abstractNumId="6">
+  <w:abstractNum w:abstractNumId="8">
     <w:nsid w:val="573839B1"/>
     <w:multiLevelType w:val="hybridMultilevel"/>
     <w:tmpl w:val="74624B16"/>
@@ -1522,56 +5754,178 @@
       </w:rPr>
     </w:lvl>
   </w:abstractNum>
+  <w:abstractNum w:abstractNumId="9">
+    <w:nsid w:val="78871767"/>
+    <w:multiLevelType w:val="hybridMultilevel"/>
+    <w:tmpl w:val="F7144DEE"/>
+    <w:lvl w:ilvl="0" w:tplc="04090001">
+      <w:start w:val="1"/>
+      <w:numFmt w:val="bullet"/>
+      <w:lvlText w:val=""/>
+      <w:lvlJc w:val="left"/>
+      <w:pPr>
+        <w:ind w:left="840" w:hanging="420"/>
+      </w:pPr>
+      <w:rPr>
+        <w:rFonts w:ascii="Wingdings" w:hAnsi="Wingdings" w:hint="default"/>
+      </w:rPr>
+    </w:lvl>
+    <w:lvl w:ilvl="1" w:tplc="04090003" w:tentative="1">
+      <w:start w:val="1"/>
+      <w:numFmt w:val="bullet"/>
+      <w:lvlText w:val=""/>
+      <w:lvlJc w:val="left"/>
+      <w:pPr>
+        <w:ind w:left="1260" w:hanging="420"/>
+      </w:pPr>
+      <w:rPr>
+        <w:rFonts w:ascii="Wingdings" w:hAnsi="Wingdings" w:hint="default"/>
+      </w:rPr>
+    </w:lvl>
+    <w:lvl w:ilvl="2" w:tplc="04090005" w:tentative="1">
+      <w:start w:val="1"/>
+      <w:numFmt w:val="bullet"/>
+      <w:lvlText w:val=""/>
+      <w:lvlJc w:val="left"/>
+      <w:pPr>
+        <w:ind w:left="1680" w:hanging="420"/>
+      </w:pPr>
+      <w:rPr>
+        <w:rFonts w:ascii="Wingdings" w:hAnsi="Wingdings" w:hint="default"/>
+      </w:rPr>
+    </w:lvl>
+    <w:lvl w:ilvl="3" w:tplc="04090001" w:tentative="1">
+      <w:start w:val="1"/>
+      <w:numFmt w:val="bullet"/>
+      <w:lvlText w:val=""/>
+      <w:lvlJc w:val="left"/>
+      <w:pPr>
+        <w:ind w:left="2100" w:hanging="420"/>
+      </w:pPr>
+      <w:rPr>
+        <w:rFonts w:ascii="Wingdings" w:hAnsi="Wingdings" w:hint="default"/>
+      </w:rPr>
+    </w:lvl>
+    <w:lvl w:ilvl="4" w:tplc="04090003" w:tentative="1">
+      <w:start w:val="1"/>
+      <w:numFmt w:val="bullet"/>
+      <w:lvlText w:val=""/>
+      <w:lvlJc w:val="left"/>
+      <w:pPr>
+        <w:ind w:left="2520" w:hanging="420"/>
+      </w:pPr>
+      <w:rPr>
+        <w:rFonts w:ascii="Wingdings" w:hAnsi="Wingdings" w:hint="default"/>
+      </w:rPr>
+    </w:lvl>
+    <w:lvl w:ilvl="5" w:tplc="04090005" w:tentative="1">
+      <w:start w:val="1"/>
+      <w:numFmt w:val="bullet"/>
+      <w:lvlText w:val=""/>
+      <w:lvlJc w:val="left"/>
+      <w:pPr>
+        <w:ind w:left="2940" w:hanging="420"/>
+      </w:pPr>
+      <w:rPr>
+        <w:rFonts w:ascii="Wingdings" w:hAnsi="Wingdings" w:hint="default"/>
+      </w:rPr>
+    </w:lvl>
+    <w:lvl w:ilvl="6" w:tplc="04090001" w:tentative="1">
+      <w:start w:val="1"/>
+      <w:numFmt w:val="bullet"/>
+      <w:lvlText w:val=""/>
+      <w:lvlJc w:val="left"/>
+      <w:pPr>
+        <w:ind w:left="3360" w:hanging="420"/>
+      </w:pPr>
+      <w:rPr>
+        <w:rFonts w:ascii="Wingdings" w:hAnsi="Wingdings" w:hint="default"/>
+      </w:rPr>
+    </w:lvl>
+    <w:lvl w:ilvl="7" w:tplc="04090003" w:tentative="1">
+      <w:start w:val="1"/>
+      <w:numFmt w:val="bullet"/>
+      <w:lvlText w:val=""/>
+      <w:lvlJc w:val="left"/>
+      <w:pPr>
+        <w:ind w:left="3780" w:hanging="420"/>
+      </w:pPr>
+      <w:rPr>
+        <w:rFonts w:ascii="Wingdings" w:hAnsi="Wingdings" w:hint="default"/>
+      </w:rPr>
+    </w:lvl>
+    <w:lvl w:ilvl="8" w:tplc="04090005" w:tentative="1">
+      <w:start w:val="1"/>
+      <w:numFmt w:val="bullet"/>
+      <w:lvlText w:val=""/>
+      <w:lvlJc w:val="left"/>
+      <w:pPr>
+        <w:ind w:left="4200" w:hanging="420"/>
+      </w:pPr>
+      <w:rPr>
+        <w:rFonts w:ascii="Wingdings" w:hAnsi="Wingdings" w:hint="default"/>
+      </w:rPr>
+    </w:lvl>
+  </w:abstractNum>
   <w:num w:numId="1">
+    <w:abstractNumId w:val="5"/>
+  </w:num>
+  <w:num w:numId="2">
     <w:abstractNumId w:val="3"/>
   </w:num>
-  <w:num w:numId="2">
-    <w:abstractNumId w:val="1"/>
-  </w:num>
   <w:num w:numId="3">
-    <w:abstractNumId w:val="1"/>
+    <w:abstractNumId w:val="3"/>
   </w:num>
   <w:num w:numId="4">
-    <w:abstractNumId w:val="1"/>
+    <w:abstractNumId w:val="3"/>
   </w:num>
   <w:num w:numId="5">
-    <w:abstractNumId w:val="1"/>
+    <w:abstractNumId w:val="3"/>
   </w:num>
   <w:num w:numId="6">
-    <w:abstractNumId w:val="1"/>
+    <w:abstractNumId w:val="3"/>
   </w:num>
   <w:num w:numId="7">
-    <w:abstractNumId w:val="1"/>
+    <w:abstractNumId w:val="3"/>
   </w:num>
   <w:num w:numId="8">
-    <w:abstractNumId w:val="1"/>
+    <w:abstractNumId w:val="3"/>
   </w:num>
   <w:num w:numId="9">
-    <w:abstractNumId w:val="1"/>
+    <w:abstractNumId w:val="3"/>
   </w:num>
   <w:num w:numId="10">
-    <w:abstractNumId w:val="1"/>
+    <w:abstractNumId w:val="3"/>
   </w:num>
   <w:num w:numId="11">
-    <w:abstractNumId w:val="1"/>
+    <w:abstractNumId w:val="3"/>
   </w:num>
   <w:num w:numId="12">
     <w:abstractNumId w:val="0"/>
   </w:num>
   <w:num w:numId="13">
+    <w:abstractNumId w:val="3"/>
+  </w:num>
+  <w:num w:numId="14">
+    <w:abstractNumId w:val="7"/>
+  </w:num>
+  <w:num w:numId="15">
+    <w:abstractNumId w:val="4"/>
+  </w:num>
+  <w:num w:numId="16">
+    <w:abstractNumId w:val="8"/>
+  </w:num>
+  <w:num w:numId="17">
+    <w:abstractNumId w:val="6"/>
+  </w:num>
+  <w:num w:numId="18">
+    <w:abstractNumId w:val="9"/>
+  </w:num>
+  <w:num w:numId="19">
     <w:abstractNumId w:val="1"/>
   </w:num>
-  <w:num w:numId="14">
-    <w:abstractNumId w:val="5"/>
-  </w:num>
-  <w:num w:numId="15">
+  <w:num w:numId="20">
     <w:abstractNumId w:val="2"/>
-  </w:num>
-  <w:num w:numId="16">
-    <w:abstractNumId w:val="6"/>
-  </w:num>
-  <w:num w:numId="17">
-    <w:abstractNumId w:val="4"/>
   </w:num>
 </w:numbering>
 </file>
@@ -1627,7 +5981,6 @@
     <w:lsdException w:name="Emphasis" w:semiHidden="0" w:uiPriority="20" w:unhideWhenUsed="0" w:qFormat="1"/>
     <w:lsdException w:name="Document Map" w:uiPriority="0"/>
     <w:lsdException w:name="Plain Text" w:uiPriority="0"/>
-    <w:lsdException w:name="Normal (Web)" w:uiPriority="0"/>
     <w:lsdException w:name="Table Columns 3" w:uiPriority="0"/>
     <w:lsdException w:name="Table Grid 1" w:uiPriority="0"/>
     <w:lsdException w:name="Table Grid 2" w:uiPriority="0"/>
@@ -2938,6 +7291,7 @@
   <w:style w:type="paragraph" w:styleId="af">
     <w:name w:val="Normal (Web)"/>
     <w:basedOn w:val="a0"/>
+    <w:uiPriority w:val="99"/>
     <w:rsid w:val="002F0F8F"/>
     <w:pPr>
       <w:widowControl/>
@@ -3606,6 +7960,21 @@
       <w:ind w:firstLineChars="0" w:firstLine="0"/>
     </w:pPr>
   </w:style>
+  <w:style w:type="paragraph" w:styleId="af7">
+    <w:name w:val="No Spacing"/>
+    <w:uiPriority w:val="1"/>
+    <w:qFormat/>
+    <w:rsid w:val="0034497B"/>
+    <w:pPr>
+      <w:widowControl w:val="0"/>
+      <w:ind w:firstLineChars="200" w:firstLine="420"/>
+      <w:jc w:val="both"/>
+    </w:pPr>
+    <w:rPr>
+      <w:rFonts w:ascii="Times New Roman" w:eastAsia="华文楷体" w:hAnsi="Times New Roman" w:cs="Times New Roman"/>
+      <w:szCs w:val="24"/>
+    </w:rPr>
+  </w:style>
 </w:styles>
 </file>
 
@@ -3660,7 +8029,6 @@
     <w:lsdException w:name="Emphasis" w:semiHidden="0" w:uiPriority="20" w:unhideWhenUsed="0" w:qFormat="1"/>
     <w:lsdException w:name="Document Map" w:uiPriority="0"/>
     <w:lsdException w:name="Plain Text" w:uiPriority="0"/>
-    <w:lsdException w:name="Normal (Web)" w:uiPriority="0"/>
     <w:lsdException w:name="Table Columns 3" w:uiPriority="0"/>
     <w:lsdException w:name="Table Grid 1" w:uiPriority="0"/>
     <w:lsdException w:name="Table Grid 2" w:uiPriority="0"/>
@@ -4971,6 +9339,7 @@
   <w:style w:type="paragraph" w:styleId="af">
     <w:name w:val="Normal (Web)"/>
     <w:basedOn w:val="a0"/>
+    <w:uiPriority w:val="99"/>
     <w:rsid w:val="002F0F8F"/>
     <w:pPr>
       <w:widowControl/>
@@ -5638,6 +10007,21 @@
       <w:spacing w:before="0" w:after="0" w:line="360" w:lineRule="auto"/>
       <w:ind w:firstLineChars="0" w:firstLine="0"/>
     </w:pPr>
+  </w:style>
+  <w:style w:type="paragraph" w:styleId="af7">
+    <w:name w:val="No Spacing"/>
+    <w:uiPriority w:val="1"/>
+    <w:qFormat/>
+    <w:rsid w:val="0034497B"/>
+    <w:pPr>
+      <w:widowControl w:val="0"/>
+      <w:ind w:firstLineChars="200" w:firstLine="420"/>
+      <w:jc w:val="both"/>
+    </w:pPr>
+    <w:rPr>
+      <w:rFonts w:ascii="Times New Roman" w:eastAsia="华文楷体" w:hAnsi="Times New Roman" w:cs="Times New Roman"/>
+      <w:szCs w:val="24"/>
+    </w:rPr>
   </w:style>
 </w:styles>
 </file>
@@ -5925,4 +10309,16 @@
   <a:objectDefaults/>
   <a:extraClrSchemeLst/>
 </a:theme>
+</file>
+
+<file path=customXml/item1.xml><?xml version="1.0" encoding="utf-8"?>
+<b:Sources xmlns:b="http://schemas.openxmlformats.org/officeDocument/2006/bibliography" xmlns="http://schemas.openxmlformats.org/officeDocument/2006/bibliography" SelectedStyle="\APA.XSL" StyleName="APA"/>
+</file>
+
+<file path=customXml/itemProps1.xml><?xml version="1.0" encoding="utf-8"?>
+<ds:datastoreItem xmlns:ds="http://schemas.openxmlformats.org/officeDocument/2006/customXml" ds:itemID="{F3204C4F-0E38-4207-B5E9-210700907B1D}">
+  <ds:schemaRefs>
+    <ds:schemaRef ds:uri="http://schemas.openxmlformats.org/officeDocument/2006/bibliography"/>
+  </ds:schemaRefs>
+</ds:datastoreItem>
 </file>
--- a/omade/文档/需求描述文档.docx
+++ b/omade/文档/需求描述文档.docx
@@ -1652,9 +1652,6 @@
           <w:numId w:val="15"/>
         </w:numPr>
         <w:ind w:firstLineChars="0"/>
-        <w:rPr>
-          <w:rFonts w:hint="eastAsia"/>
-        </w:rPr>
       </w:pPr>
       <w:r>
         <w:rPr>
@@ -1874,11 +1871,6 @@
       </w:r>
     </w:p>
     <w:p>
-      <w:pPr>
-        <w:rPr>
-          <w:rFonts w:hint="eastAsia"/>
-        </w:rPr>
-      </w:pPr>
       <w:r>
         <w:rPr>
           <w:rFonts w:hint="eastAsia"/>
@@ -1895,9 +1887,6 @@
     <w:p>
       <w:pPr>
         <w:pStyle w:val="1"/>
-        <w:rPr>
-          <w:rFonts w:hint="eastAsia"/>
-        </w:rPr>
       </w:pPr>
       <w:r>
         <w:rPr>
@@ -1908,12 +1897,6 @@
       </w:r>
     </w:p>
     <w:p>
-      <w:pPr>
-        <w:rPr>
-          <w:rFonts w:hint="eastAsia"/>
-        </w:rPr>
-      </w:pPr>
-      <w:bookmarkStart w:id="0" w:name="_GoBack"/>
       <w:r>
         <w:rPr>
           <w:rFonts w:hint="eastAsia"/>
@@ -3532,9 +3515,6 @@
                                 <w:pStyle w:val="af"/>
                                 <w:spacing w:before="0" w:beforeAutospacing="0" w:after="0" w:afterAutospacing="0" w:line="240" w:lineRule="exact"/>
                                 <w:jc w:val="center"/>
-                                <w:rPr>
-                                  <w:rFonts w:hint="eastAsia"/>
-                                </w:rPr>
                               </w:pPr>
                               <w:r>
                                 <w:rPr>
@@ -4092,9 +4072,6 @@
                           <w:pStyle w:val="af"/>
                           <w:spacing w:before="0" w:beforeAutospacing="0" w:after="0" w:afterAutospacing="0" w:line="240" w:lineRule="exact"/>
                           <w:jc w:val="center"/>
-                          <w:rPr>
-                            <w:rFonts w:hint="eastAsia"/>
-                          </w:rPr>
                         </w:pPr>
                         <w:r>
                           <w:rPr>
@@ -4134,293 +4111,2310 @@
           </mc:Fallback>
         </mc:AlternateContent>
       </w:r>
+    </w:p>
+    <w:p>
+      <w:pPr>
+        <w:pStyle w:val="1"/>
+      </w:pPr>
+      <w:r>
+        <w:rPr>
+          <w:rFonts w:hint="eastAsia"/>
+        </w:rPr>
+        <w:t>游戏类型</w:t>
+      </w:r>
+    </w:p>
+    <w:p>
+      <w:pPr>
+        <w:pStyle w:val="2"/>
+      </w:pPr>
+      <w:r>
+        <w:rPr>
+          <w:rFonts w:hint="eastAsia"/>
+        </w:rPr>
+        <w:t>麻将</w:t>
+      </w:r>
+    </w:p>
+    <w:p>
+      <w:r>
+        <w:rPr>
+          <w:rFonts w:hint="eastAsia"/>
+        </w:rPr>
+        <w:t>地方特色的游戏，本章介绍具体的规则；</w:t>
+      </w:r>
+      <w:r>
+        <w:rPr>
+          <w:rFonts w:hint="eastAsia"/>
+        </w:rPr>
+        <w:t>高县</w:t>
+      </w:r>
+      <w:r>
+        <w:t>麻将采用</w:t>
+      </w:r>
+      <w:r>
+        <w:rPr>
+          <w:rFonts w:hint="eastAsia"/>
+        </w:rPr>
+        <w:t>宜宾</w:t>
+      </w:r>
+      <w:r>
+        <w:t>地区流行的麻将打法，</w:t>
+      </w:r>
+      <w:r>
+        <w:rPr>
+          <w:rFonts w:hint="eastAsia"/>
+        </w:rPr>
+        <w:t>在宜宾</w:t>
+      </w:r>
+      <w:r>
+        <w:t>及周边比较盛行。核心是打缺门，</w:t>
+      </w:r>
+      <w:r>
+        <w:rPr>
+          <w:rFonts w:hint="eastAsia"/>
+        </w:rPr>
+        <w:t>翻精（一头精和两头精）</w:t>
+      </w:r>
+      <w:r>
+        <w:rPr>
+          <w:rFonts w:hint="eastAsia"/>
+        </w:rPr>
+        <w:t>,</w:t>
+      </w:r>
+      <w:r>
+        <w:t>血战模式</w:t>
+      </w:r>
+      <w:r>
+        <w:rPr>
+          <w:rFonts w:hint="eastAsia"/>
+        </w:rPr>
+        <w:t>，高县</w:t>
+      </w:r>
+      <w:r>
+        <w:t>计番，</w:t>
+      </w:r>
+      <w:proofErr w:type="gramStart"/>
+      <w:r>
+        <w:t>流局查</w:t>
+      </w:r>
+      <w:r>
+        <w:rPr>
+          <w:rFonts w:hint="eastAsia"/>
+        </w:rPr>
+        <w:t>叫</w:t>
+      </w:r>
+      <w:proofErr w:type="gramEnd"/>
+      <w:r>
+        <w:rPr>
+          <w:rFonts w:hint="eastAsia"/>
+        </w:rPr>
+        <w:t>和</w:t>
+      </w:r>
+      <w:r>
+        <w:t>查花猪。</w:t>
+      </w:r>
+    </w:p>
+    <w:p>
+      <w:pPr>
+        <w:pStyle w:val="3"/>
+      </w:pPr>
+      <w:r>
+        <w:rPr>
+          <w:rFonts w:hint="eastAsia"/>
+        </w:rPr>
+        <w:lastRenderedPageBreak/>
+        <w:t>游戏</w:t>
+      </w:r>
+      <w:r>
+        <w:rPr>
+          <w:rFonts w:hint="eastAsia"/>
+        </w:rPr>
+        <w:t>规则</w:t>
+      </w:r>
+    </w:p>
+    <w:p>
+      <w:pPr>
+        <w:numPr>
+          <w:ilvl w:val="0"/>
+          <w:numId w:val="21"/>
+        </w:numPr>
+        <w:ind w:left="1276" w:firstLineChars="0" w:hanging="716"/>
+      </w:pPr>
+      <w:r>
+        <w:t>只有条（索）、筒（饼）、</w:t>
+      </w:r>
+      <w:proofErr w:type="gramStart"/>
+      <w:r>
+        <w:t>万三种牌</w:t>
+      </w:r>
+      <w:proofErr w:type="gramEnd"/>
+      <w:r>
+        <w:t>共</w:t>
+      </w:r>
+      <w:r>
+        <w:t>108</w:t>
+      </w:r>
+      <w:r>
+        <w:t>张，没有花、风牌和</w:t>
+      </w:r>
+      <w:proofErr w:type="gramStart"/>
+      <w:r>
+        <w:t>箭牌</w:t>
+      </w:r>
+      <w:proofErr w:type="gramEnd"/>
+      <w:r>
+        <w:t>。</w:t>
+      </w:r>
+      <w:r>
+        <w:t>(ok)</w:t>
+      </w:r>
+    </w:p>
+    <w:p>
+      <w:pPr>
+        <w:numPr>
+          <w:ilvl w:val="0"/>
+          <w:numId w:val="21"/>
+        </w:numPr>
+        <w:ind w:left="1276" w:firstLineChars="0" w:hanging="716"/>
+        <w:rPr>
+          <w:rFonts w:hint="eastAsia"/>
+        </w:rPr>
+      </w:pPr>
+      <w:r>
+        <w:t>不可以吃。</w:t>
+      </w:r>
+    </w:p>
+    <w:p>
+      <w:pPr>
+        <w:numPr>
+          <w:ilvl w:val="0"/>
+          <w:numId w:val="21"/>
+        </w:numPr>
+        <w:ind w:left="1276" w:firstLineChars="0" w:hanging="716"/>
+      </w:pPr>
+      <w:r>
+        <w:t>动作面板上</w:t>
+      </w:r>
+      <w:r>
+        <w:t>"</w:t>
+      </w:r>
+      <w:r>
+        <w:t>过</w:t>
+      </w:r>
+      <w:r>
+        <w:t>"</w:t>
+      </w:r>
+      <w:r>
+        <w:t>表示放弃</w:t>
+      </w:r>
+      <w:r>
+        <w:rPr>
+          <w:rFonts w:hint="eastAsia"/>
+        </w:rPr>
+        <w:t>，放弃碰、放弃贴等操作</w:t>
+      </w:r>
+      <w:r>
+        <w:t>(ok)</w:t>
+      </w:r>
+    </w:p>
+    <w:p>
+      <w:pPr>
+        <w:numPr>
+          <w:ilvl w:val="0"/>
+          <w:numId w:val="21"/>
+        </w:numPr>
+        <w:ind w:left="1276" w:firstLineChars="0" w:hanging="716"/>
+      </w:pPr>
+      <w:r>
+        <w:t>必须缺门可胡，即</w:t>
+      </w:r>
+      <w:proofErr w:type="gramStart"/>
+      <w:r>
+        <w:t>胡牌</w:t>
+      </w:r>
+      <w:proofErr w:type="gramEnd"/>
+      <w:r>
+        <w:t>的时候不能有三种花色的牌。</w:t>
+      </w:r>
+      <w:r>
+        <w:t>(ok)</w:t>
+      </w:r>
+    </w:p>
+    <w:p>
+      <w:pPr>
+        <w:numPr>
+          <w:ilvl w:val="0"/>
+          <w:numId w:val="21"/>
+        </w:numPr>
+        <w:ind w:left="1276" w:firstLineChars="0" w:hanging="716"/>
+      </w:pPr>
+      <w:r>
+        <w:t>最后四张自动胡，即当</w:t>
+      </w:r>
+      <w:proofErr w:type="gramStart"/>
+      <w:r>
+        <w:t>牌墙只剩下</w:t>
+      </w:r>
+      <w:proofErr w:type="gramEnd"/>
+      <w:r>
+        <w:t>最后</w:t>
+      </w:r>
+      <w:r>
+        <w:t>4</w:t>
+      </w:r>
+      <w:r>
+        <w:t>张的时候，如果玩家的手牌已经下叫，而叫牌正好是这</w:t>
+      </w:r>
+      <w:r>
+        <w:t>4</w:t>
+      </w:r>
+      <w:r>
+        <w:t>张中的任意一张，那么当这张牌出现时，叫的玩家只能</w:t>
+      </w:r>
+      <w:proofErr w:type="gramStart"/>
+      <w:r>
+        <w:t>胡牌</w:t>
+      </w:r>
+      <w:proofErr w:type="gramEnd"/>
+      <w:r>
+        <w:t>，而不能跳过</w:t>
+      </w:r>
+      <w:proofErr w:type="gramStart"/>
+      <w:r>
+        <w:t>胡牌</w:t>
+      </w:r>
+      <w:proofErr w:type="gramEnd"/>
+      <w:r>
+        <w:t>去进入后面</w:t>
+      </w:r>
+      <w:proofErr w:type="gramStart"/>
+      <w:r>
+        <w:t>的查叫过程</w:t>
+      </w:r>
+      <w:proofErr w:type="gramEnd"/>
+      <w:r>
+        <w:t>，玩家没有选择的权利。</w:t>
+      </w:r>
+      <w:r>
+        <w:t>(ok)</w:t>
+      </w:r>
+    </w:p>
+    <w:p>
+      <w:pPr>
+        <w:numPr>
+          <w:ilvl w:val="0"/>
+          <w:numId w:val="21"/>
+        </w:numPr>
+        <w:ind w:left="1276" w:firstLineChars="0" w:hanging="716"/>
+      </w:pPr>
+      <w:r>
+        <w:t>一炮多响。即某个玩家打出一张牌，有不止一个的玩家要之成胡，则均可</w:t>
+      </w:r>
+      <w:proofErr w:type="gramStart"/>
+      <w:r>
+        <w:t>胡牌</w:t>
+      </w:r>
+      <w:proofErr w:type="gramEnd"/>
+      <w:r>
+        <w:t>。</w:t>
+      </w:r>
+      <w:r>
+        <w:t>(ok)</w:t>
+      </w:r>
+    </w:p>
+    <w:p>
+      <w:pPr>
+        <w:numPr>
+          <w:ilvl w:val="0"/>
+          <w:numId w:val="21"/>
+        </w:numPr>
+        <w:ind w:left="1276" w:firstLineChars="0" w:hanging="716"/>
+      </w:pPr>
+      <w:r>
+        <w:rPr>
+          <w:rFonts w:hint="eastAsia"/>
+        </w:rPr>
+        <w:t>引杠</w:t>
+      </w:r>
+      <w:r>
+        <w:rPr>
+          <w:rFonts w:hint="eastAsia"/>
+        </w:rPr>
+        <w:t>：</w:t>
+      </w:r>
+      <w:r>
+        <w:t>就是玩家手中有三张一样的牌，当其他玩家打出了第四张</w:t>
+      </w:r>
+      <w:r>
+        <w:rPr>
+          <w:rFonts w:hint="eastAsia"/>
+        </w:rPr>
+        <w:t>同</w:t>
+      </w:r>
+      <w:r>
+        <w:t>样的牌时，</w:t>
+      </w:r>
+      <w:r>
+        <w:rPr>
+          <w:rFonts w:hint="eastAsia"/>
+        </w:rPr>
+        <w:t>造成持三张同样牌的玩家杠上花而</w:t>
+      </w:r>
+      <w:proofErr w:type="gramStart"/>
+      <w:r>
+        <w:rPr>
+          <w:rFonts w:hint="eastAsia"/>
+        </w:rPr>
+        <w:t>胡牌</w:t>
+      </w:r>
+      <w:proofErr w:type="gramEnd"/>
+      <w:r>
+        <w:rPr>
+          <w:rFonts w:hint="eastAsia"/>
+        </w:rPr>
+        <w:t>，打出第四张同样牌的玩家属于引杠，由该玩家一人承担所扣游戏币。</w:t>
+      </w:r>
+      <w:r>
+        <w:rPr>
+          <w:rFonts w:hint="eastAsia"/>
+        </w:rPr>
+        <w:t>（</w:t>
+      </w:r>
+      <w:r>
+        <w:rPr>
+          <w:rFonts w:hint="eastAsia"/>
+        </w:rPr>
+        <w:t>注：该项虽与高县麻将不同，如此设置仅为避免作弊。</w:t>
+      </w:r>
+      <w:r>
+        <w:rPr>
+          <w:rFonts w:hint="eastAsia"/>
+        </w:rPr>
+        <w:t>）</w:t>
+      </w:r>
+    </w:p>
+    <w:p>
+      <w:pPr>
+        <w:numPr>
+          <w:ilvl w:val="0"/>
+          <w:numId w:val="21"/>
+        </w:numPr>
+        <w:ind w:left="1276" w:firstLineChars="0" w:hanging="716"/>
+        <w:rPr>
+          <w:rFonts w:hint="eastAsia"/>
+        </w:rPr>
+      </w:pPr>
+      <w:r>
+        <w:rPr>
+          <w:rFonts w:hint="eastAsia"/>
+        </w:rPr>
+        <w:t>自</w:t>
+      </w:r>
+      <w:r>
+        <w:t>杠</w:t>
+      </w:r>
+      <w:r>
+        <w:rPr>
+          <w:rFonts w:hint="eastAsia"/>
+        </w:rPr>
+        <w:t>（包括暗杠）</w:t>
+      </w:r>
+      <w:r>
+        <w:t>，就是玩家已经碰了三张一样的牌时，玩家自己又摸到了第四张一样的牌，这时选择的杠牌。</w:t>
+      </w:r>
+      <w:r>
+        <w:rPr>
+          <w:rFonts w:hint="eastAsia"/>
+        </w:rPr>
+        <w:t>或者玩家手里有四张同样的牌而选择杠牌，如杠上花，则所得游戏币由另三家平均承担。</w:t>
+      </w:r>
+    </w:p>
+    <w:p>
+      <w:pPr>
+        <w:ind w:left="1276" w:firstLineChars="0" w:firstLine="0"/>
+        <w:rPr>
+          <w:rFonts w:hint="eastAsia"/>
+        </w:rPr>
+      </w:pPr>
+      <w:proofErr w:type="gramStart"/>
+      <w:r>
+        <w:rPr>
+          <w:rFonts w:hint="eastAsia"/>
+        </w:rPr>
+        <w:t>手上有碰的</w:t>
+      </w:r>
+      <w:proofErr w:type="gramEnd"/>
+      <w:r>
+        <w:rPr>
+          <w:rFonts w:hint="eastAsia"/>
+        </w:rPr>
+        <w:t>牌或者贴的牌，不能用听用来杠。</w:t>
+      </w:r>
+    </w:p>
+    <w:p>
+      <w:pPr>
+        <w:ind w:left="1276" w:firstLineChars="0" w:firstLine="0"/>
+        <w:rPr>
+          <w:rFonts w:hint="eastAsia"/>
+        </w:rPr>
+      </w:pPr>
+      <w:r>
+        <w:rPr>
+          <w:rFonts w:hint="eastAsia"/>
+        </w:rPr>
+        <w:t>如果手上有贴的牌，不能用听用来</w:t>
+      </w:r>
+      <w:proofErr w:type="gramStart"/>
+      <w:r>
+        <w:rPr>
+          <w:rFonts w:hint="eastAsia"/>
+        </w:rPr>
+        <w:t>杠</w:t>
+      </w:r>
+      <w:proofErr w:type="gramEnd"/>
+    </w:p>
+    <w:p>
+      <w:pPr>
+        <w:numPr>
+          <w:ilvl w:val="0"/>
+          <w:numId w:val="21"/>
+        </w:numPr>
+        <w:ind w:left="1276" w:firstLineChars="0" w:hanging="716"/>
+      </w:pPr>
+      <w:r>
+        <w:rPr>
+          <w:rFonts w:hint="eastAsia"/>
+        </w:rPr>
+        <w:t>抢杠。</w:t>
+      </w:r>
+      <w:r>
+        <w:t>就是玩家已经碰了三张一样的牌，自己又摸到了第四张一样的牌，玩家</w:t>
+      </w:r>
+      <w:r>
+        <w:rPr>
+          <w:rFonts w:hint="eastAsia"/>
+        </w:rPr>
+        <w:t>选择</w:t>
+      </w:r>
+      <w:r>
+        <w:t>下杠时，</w:t>
+      </w:r>
+      <w:r>
+        <w:rPr>
+          <w:rFonts w:hint="eastAsia"/>
+        </w:rPr>
+        <w:t>如其他玩</w:t>
+      </w:r>
+      <w:r>
+        <w:t>家</w:t>
+      </w:r>
+      <w:r>
+        <w:rPr>
+          <w:rFonts w:hint="eastAsia"/>
+        </w:rPr>
+        <w:t>可以胡这张牌，就</w:t>
+      </w:r>
+      <w:proofErr w:type="gramStart"/>
+      <w:r>
+        <w:t>可以抢杠而</w:t>
+      </w:r>
+      <w:proofErr w:type="gramEnd"/>
+      <w:r>
+        <w:t>胡，</w:t>
+      </w:r>
+      <w:proofErr w:type="gramStart"/>
+      <w:r>
+        <w:rPr>
+          <w:rFonts w:hint="eastAsia"/>
+        </w:rPr>
+        <w:t>胡牌</w:t>
+      </w:r>
+      <w:proofErr w:type="gramEnd"/>
+      <w:r>
+        <w:rPr>
+          <w:rFonts w:hint="eastAsia"/>
+        </w:rPr>
+        <w:t>基数增加</w:t>
+      </w:r>
+      <w:r>
+        <w:rPr>
+          <w:rFonts w:hint="eastAsia"/>
+        </w:rPr>
+        <w:t>1</w:t>
+      </w:r>
+      <w:r>
+        <w:rPr>
+          <w:rFonts w:hint="eastAsia"/>
+        </w:rPr>
+        <w:t>倍，</w:t>
+      </w:r>
+      <w:proofErr w:type="gramStart"/>
+      <w:r>
+        <w:rPr>
+          <w:rFonts w:hint="eastAsia"/>
+        </w:rPr>
+        <w:t>由杠牌玩家</w:t>
+      </w:r>
+      <w:proofErr w:type="gramEnd"/>
+      <w:r>
+        <w:rPr>
+          <w:rFonts w:hint="eastAsia"/>
+        </w:rPr>
+        <w:t>付给游戏币。注：</w:t>
+      </w:r>
+      <w:r>
+        <w:t>暗</w:t>
+      </w:r>
+      <w:proofErr w:type="gramStart"/>
+      <w:r>
+        <w:t>杠</w:t>
+      </w:r>
+      <w:r>
+        <w:rPr>
+          <w:rFonts w:hint="eastAsia"/>
+        </w:rPr>
+        <w:t>不能</w:t>
+      </w:r>
+      <w:proofErr w:type="gramEnd"/>
+      <w:r>
+        <w:t>抢杠</w:t>
+      </w:r>
+      <w:proofErr w:type="gramStart"/>
+      <w:r>
+        <w:t>胡</w:t>
+      </w:r>
+      <w:r>
+        <w:rPr>
+          <w:rFonts w:hint="eastAsia"/>
+        </w:rPr>
+        <w:t>牌</w:t>
+      </w:r>
+      <w:proofErr w:type="gramEnd"/>
+      <w:r>
+        <w:t>。</w:t>
+      </w:r>
+      <w:r>
+        <w:t xml:space="preserve"> </w:t>
+      </w:r>
+    </w:p>
+    <w:p>
+      <w:pPr>
+        <w:numPr>
+          <w:ilvl w:val="0"/>
+          <w:numId w:val="21"/>
+        </w:numPr>
+        <w:ind w:left="1276" w:firstLineChars="0" w:hanging="716"/>
+      </w:pPr>
+      <w:proofErr w:type="gramStart"/>
+      <w:r>
+        <w:t>流局查花猪查</w:t>
+      </w:r>
+      <w:proofErr w:type="gramEnd"/>
+      <w:r>
+        <w:t>大叫普通场中，</w:t>
+      </w:r>
+      <w:proofErr w:type="gramStart"/>
+      <w:r>
+        <w:t>流局指</w:t>
+      </w:r>
+      <w:proofErr w:type="gramEnd"/>
+      <w:r>
+        <w:t>没人</w:t>
+      </w:r>
+      <w:proofErr w:type="gramStart"/>
+      <w:r>
+        <w:t>胡牌</w:t>
+      </w:r>
+      <w:proofErr w:type="gramEnd"/>
+      <w:r>
+        <w:t>。血战场中，</w:t>
+      </w:r>
+      <w:proofErr w:type="gramStart"/>
+      <w:r>
+        <w:t>流局指</w:t>
+      </w:r>
+      <w:proofErr w:type="gramEnd"/>
+      <w:r>
+        <w:t>最后还有两个人或者以上没有</w:t>
+      </w:r>
+      <w:proofErr w:type="gramStart"/>
+      <w:r>
+        <w:t>胡牌</w:t>
+      </w:r>
+      <w:proofErr w:type="gramEnd"/>
+      <w:r>
+        <w:t>。</w:t>
+      </w:r>
+    </w:p>
+    <w:p>
+      <w:pPr>
+        <w:ind w:leftChars="400" w:left="840"/>
+      </w:pPr>
+      <w:proofErr w:type="gramStart"/>
+      <w:r>
+        <w:t>流局处理</w:t>
+      </w:r>
+      <w:proofErr w:type="gramEnd"/>
+      <w:r>
+        <w:t>：</w:t>
+      </w:r>
+    </w:p>
+    <w:p>
+      <w:pPr>
+        <w:numPr>
+          <w:ilvl w:val="0"/>
+          <w:numId w:val="22"/>
+        </w:numPr>
+        <w:ind w:firstLineChars="0"/>
+      </w:pPr>
+      <w:r>
+        <w:t>第一步：查卫生（花猪）</w:t>
+      </w:r>
+    </w:p>
+    <w:p>
+      <w:pPr>
+        <w:ind w:leftChars="400" w:left="840"/>
+      </w:pPr>
+      <w:r>
+        <w:t>手上拿着</w:t>
+      </w:r>
+      <w:r>
+        <w:t>3</w:t>
+      </w:r>
+      <w:r>
+        <w:t>门牌的玩家为花猪，花猪赔给非花猪玩家</w:t>
+      </w:r>
+      <w:r>
+        <w:rPr>
+          <w:rFonts w:hint="eastAsia"/>
+        </w:rPr>
+        <w:t>8</w:t>
+      </w:r>
+      <w:r>
+        <w:t>倍</w:t>
+      </w:r>
+      <w:r>
+        <w:rPr>
+          <w:rFonts w:hint="eastAsia"/>
+        </w:rPr>
+        <w:t>基数游戏币</w:t>
+      </w:r>
+      <w:r>
+        <w:t>。</w:t>
+      </w:r>
+    </w:p>
+    <w:p>
+      <w:pPr>
+        <w:numPr>
+          <w:ilvl w:val="0"/>
+          <w:numId w:val="22"/>
+        </w:numPr>
+        <w:ind w:firstLineChars="0"/>
+      </w:pPr>
+      <w:r>
+        <w:t>第二步：查大叫</w:t>
+      </w:r>
+    </w:p>
+    <w:p>
+      <w:pPr>
+        <w:ind w:leftChars="400" w:left="840"/>
+      </w:pPr>
+      <w:r>
+        <w:t>没听牌的玩家（花猪不用）赔给听牌的玩家最大的可能番（大叫）。</w:t>
+      </w:r>
+      <w:r>
+        <w:t xml:space="preserve"> </w:t>
+      </w:r>
+    </w:p>
+    <w:p>
+      <w:pPr>
+        <w:numPr>
+          <w:ilvl w:val="0"/>
+          <w:numId w:val="21"/>
+        </w:numPr>
+        <w:ind w:left="1276" w:firstLineChars="0" w:hanging="716"/>
+      </w:pPr>
+      <w:r>
+        <w:t>血战到底</w:t>
+      </w:r>
+      <w:r>
+        <w:rPr>
+          <w:rFonts w:hint="eastAsia"/>
+        </w:rPr>
+        <w:t>：</w:t>
+      </w:r>
+    </w:p>
+    <w:p>
+      <w:pPr>
+        <w:ind w:left="1276" w:firstLineChars="0" w:firstLine="0"/>
+      </w:pPr>
+      <w:r>
+        <w:t>血战场中的血战模式指</w:t>
+      </w:r>
+      <w:r>
+        <w:t>1</w:t>
+      </w:r>
+      <w:r>
+        <w:t>家胡了并不结束该局，</w:t>
+      </w:r>
+      <w:proofErr w:type="gramStart"/>
+      <w:r>
+        <w:t>而是未胡的</w:t>
+      </w:r>
+      <w:proofErr w:type="gramEnd"/>
+      <w:r>
+        <w:t>玩家继续打，直到有</w:t>
+      </w:r>
+      <w:r>
+        <w:t>3</w:t>
+      </w:r>
+      <w:r>
+        <w:t>家</w:t>
+      </w:r>
+      <w:proofErr w:type="gramStart"/>
+      <w:r>
+        <w:t>都胡或者</w:t>
+      </w:r>
+      <w:proofErr w:type="gramEnd"/>
+      <w:r>
+        <w:t>余下的玩家</w:t>
+      </w:r>
+      <w:proofErr w:type="gramStart"/>
+      <w:r>
+        <w:t>家</w:t>
+      </w:r>
+      <w:proofErr w:type="gramEnd"/>
+      <w:r>
+        <w:t>流局。</w:t>
+      </w:r>
+      <w:proofErr w:type="gramStart"/>
+      <w:r>
+        <w:t>这样先胡的</w:t>
+      </w:r>
+      <w:proofErr w:type="gramEnd"/>
+      <w:r>
+        <w:t>玩家</w:t>
+      </w:r>
+      <w:proofErr w:type="gramStart"/>
+      <w:r>
+        <w:t>家</w:t>
+      </w:r>
+      <w:proofErr w:type="gramEnd"/>
+      <w:r>
+        <w:t>不一定获利最多，点炮的玩家也能翻身，提高了博弈性和趣味性，促进了牌局的稳定发展。牌局结束，一并结算，如果胡了的玩家提前离开，则不给予所赢番数。</w:t>
+      </w:r>
+      <w:r>
+        <w:t xml:space="preserve"> </w:t>
+      </w:r>
+    </w:p>
+    <w:p>
+      <w:pPr>
+        <w:numPr>
+          <w:ilvl w:val="0"/>
+          <w:numId w:val="21"/>
+        </w:numPr>
+        <w:ind w:firstLineChars="0"/>
+      </w:pPr>
+      <w:r>
+        <w:t>坐庄</w:t>
+      </w:r>
+    </w:p>
+    <w:p>
+      <w:pPr>
+        <w:numPr>
+          <w:ilvl w:val="0"/>
+          <w:numId w:val="22"/>
+        </w:numPr>
+        <w:ind w:firstLineChars="0"/>
+        <w:rPr>
+          <w:rFonts w:hint="eastAsia"/>
+        </w:rPr>
+      </w:pPr>
+      <w:r>
+        <w:rPr>
+          <w:rFonts w:hint="eastAsia"/>
+        </w:rPr>
+        <w:lastRenderedPageBreak/>
+        <w:t>开盘第一局由电脑随机选择玩家</w:t>
+      </w:r>
+      <w:r>
+        <w:t>投</w:t>
+      </w:r>
+      <w:proofErr w:type="gramStart"/>
+      <w:r>
+        <w:t>骰</w:t>
+      </w:r>
+      <w:proofErr w:type="gramEnd"/>
+      <w:r>
+        <w:t>。</w:t>
+      </w:r>
+      <w:r>
+        <w:t xml:space="preserve"> </w:t>
+      </w:r>
+      <w:r>
+        <w:rPr>
+          <w:rFonts w:hint="eastAsia"/>
+        </w:rPr>
+        <w:t>只要有玩家变动视为第一局。</w:t>
+      </w:r>
+    </w:p>
+    <w:p>
+      <w:pPr>
+        <w:numPr>
+          <w:ilvl w:val="0"/>
+          <w:numId w:val="22"/>
+        </w:numPr>
+        <w:ind w:firstLineChars="0"/>
+        <w:rPr>
+          <w:rFonts w:hint="eastAsia"/>
+        </w:rPr>
+      </w:pPr>
+      <w:r>
+        <w:rPr>
+          <w:rFonts w:hint="eastAsia"/>
+        </w:rPr>
+        <w:t>非开盘第一局由前一盘第一个</w:t>
+      </w:r>
+      <w:proofErr w:type="gramStart"/>
+      <w:r>
+        <w:rPr>
+          <w:rFonts w:hint="eastAsia"/>
+        </w:rPr>
+        <w:t>胡牌</w:t>
+      </w:r>
+      <w:proofErr w:type="gramEnd"/>
+      <w:r>
+        <w:rPr>
+          <w:rFonts w:hint="eastAsia"/>
+        </w:rPr>
+        <w:t>的玩家投</w:t>
+      </w:r>
+      <w:proofErr w:type="gramStart"/>
+      <w:r>
+        <w:rPr>
+          <w:rFonts w:hint="eastAsia"/>
+        </w:rPr>
+        <w:t>骰</w:t>
+      </w:r>
+      <w:proofErr w:type="gramEnd"/>
+      <w:r>
+        <w:rPr>
+          <w:rFonts w:hint="eastAsia"/>
+        </w:rPr>
+        <w:t>，如第一</w:t>
+      </w:r>
+      <w:proofErr w:type="gramStart"/>
+      <w:r>
+        <w:rPr>
+          <w:rFonts w:hint="eastAsia"/>
+        </w:rPr>
+        <w:t>胡牌</w:t>
+      </w:r>
+      <w:proofErr w:type="gramEnd"/>
+      <w:r>
+        <w:rPr>
+          <w:rFonts w:hint="eastAsia"/>
+        </w:rPr>
+        <w:t>玩家有两个以上（一炮多响），由放炮玩家投</w:t>
+      </w:r>
+      <w:proofErr w:type="gramStart"/>
+      <w:r>
+        <w:rPr>
+          <w:rFonts w:hint="eastAsia"/>
+        </w:rPr>
+        <w:t>骰</w:t>
+      </w:r>
+      <w:proofErr w:type="gramEnd"/>
+      <w:r>
+        <w:rPr>
+          <w:rFonts w:hint="eastAsia"/>
+        </w:rPr>
+        <w:t>。</w:t>
+      </w:r>
+    </w:p>
+    <w:p>
+      <w:pPr>
+        <w:numPr>
+          <w:ilvl w:val="0"/>
+          <w:numId w:val="21"/>
+        </w:numPr>
+        <w:ind w:firstLineChars="0"/>
+        <w:rPr>
+          <w:rFonts w:hint="eastAsia"/>
+        </w:rPr>
+      </w:pPr>
+      <w:r>
+        <w:rPr>
+          <w:rFonts w:hint="eastAsia"/>
+        </w:rPr>
+        <w:t>精（</w:t>
+      </w:r>
+      <w:proofErr w:type="gramStart"/>
+      <w:r>
+        <w:rPr>
+          <w:rFonts w:hint="eastAsia"/>
+        </w:rPr>
+        <w:t>翻听用</w:t>
+      </w:r>
+      <w:proofErr w:type="gramEnd"/>
+      <w:r>
+        <w:rPr>
+          <w:rFonts w:hint="eastAsia"/>
+        </w:rPr>
+        <w:t>）</w:t>
+      </w:r>
+    </w:p>
+    <w:p>
+      <w:pPr>
+        <w:numPr>
+          <w:ilvl w:val="0"/>
+          <w:numId w:val="22"/>
+        </w:numPr>
+        <w:ind w:firstLineChars="0"/>
+        <w:rPr>
+          <w:rFonts w:hint="eastAsia"/>
+        </w:rPr>
+      </w:pPr>
+      <w:r>
+        <w:rPr>
+          <w:rFonts w:hint="eastAsia"/>
+        </w:rPr>
+        <w:t>单精：每盘所有玩家发完牌后，</w:t>
+      </w:r>
+      <w:proofErr w:type="gramStart"/>
+      <w:r>
+        <w:rPr>
+          <w:rFonts w:hint="eastAsia"/>
+        </w:rPr>
+        <w:t>桌上余牌</w:t>
+      </w:r>
+      <w:proofErr w:type="gramEnd"/>
+      <w:r>
+        <w:rPr>
+          <w:rFonts w:hint="eastAsia"/>
+        </w:rPr>
+        <w:t>的第一张翻开，该数字同花色即为精，该数字依次后面一个同花色的为听用。举例：如翻</w:t>
+      </w:r>
+      <w:r>
+        <w:rPr>
+          <w:rFonts w:hint="eastAsia"/>
+        </w:rPr>
+        <w:t>4</w:t>
+      </w:r>
+      <w:r>
+        <w:rPr>
+          <w:rFonts w:hint="eastAsia"/>
+        </w:rPr>
+        <w:t>筒，即</w:t>
+      </w:r>
+      <w:r>
+        <w:rPr>
+          <w:rFonts w:hint="eastAsia"/>
+        </w:rPr>
+        <w:t>4</w:t>
+      </w:r>
+      <w:r>
+        <w:rPr>
+          <w:rFonts w:hint="eastAsia"/>
+        </w:rPr>
+        <w:t>筒为精，</w:t>
+      </w:r>
+      <w:r>
+        <w:rPr>
+          <w:rFonts w:hint="eastAsia"/>
+        </w:rPr>
+        <w:t>5</w:t>
+      </w:r>
+      <w:proofErr w:type="gramStart"/>
+      <w:r>
+        <w:rPr>
+          <w:rFonts w:hint="eastAsia"/>
+        </w:rPr>
+        <w:t>筒就是</w:t>
+      </w:r>
+      <w:proofErr w:type="gramEnd"/>
+      <w:r>
+        <w:rPr>
+          <w:rFonts w:hint="eastAsia"/>
+        </w:rPr>
+        <w:t>听用。如遇</w:t>
+      </w:r>
+      <w:r>
+        <w:rPr>
+          <w:rFonts w:hint="eastAsia"/>
+        </w:rPr>
+        <w:t>9</w:t>
+      </w:r>
+      <w:r>
+        <w:rPr>
+          <w:rFonts w:hint="eastAsia"/>
+        </w:rPr>
+        <w:t>则顺延。如翻</w:t>
+      </w:r>
+      <w:r>
+        <w:rPr>
+          <w:rFonts w:hint="eastAsia"/>
+        </w:rPr>
+        <w:t>9</w:t>
+      </w:r>
+      <w:r>
+        <w:rPr>
+          <w:rFonts w:hint="eastAsia"/>
+        </w:rPr>
+        <w:t>万，则</w:t>
+      </w:r>
+      <w:r>
+        <w:rPr>
+          <w:rFonts w:hint="eastAsia"/>
+        </w:rPr>
+        <w:t>9</w:t>
+      </w:r>
+      <w:r>
+        <w:rPr>
+          <w:rFonts w:hint="eastAsia"/>
+        </w:rPr>
+        <w:t>万是精，</w:t>
+      </w:r>
+      <w:r>
+        <w:rPr>
+          <w:rFonts w:hint="eastAsia"/>
+        </w:rPr>
+        <w:t>1</w:t>
+      </w:r>
+      <w:r>
+        <w:rPr>
+          <w:rFonts w:hint="eastAsia"/>
+        </w:rPr>
+        <w:t>万就是听用。</w:t>
+      </w:r>
+    </w:p>
+    <w:p>
+      <w:pPr>
+        <w:numPr>
+          <w:ilvl w:val="0"/>
+          <w:numId w:val="22"/>
+        </w:numPr>
+        <w:ind w:firstLineChars="0"/>
+        <w:rPr>
+          <w:rFonts w:hint="eastAsia"/>
+        </w:rPr>
+      </w:pPr>
+      <w:r>
+        <w:rPr>
+          <w:rFonts w:hint="eastAsia"/>
+        </w:rPr>
+        <w:t>双精：每盘所有玩家发完牌后，</w:t>
+      </w:r>
+      <w:proofErr w:type="gramStart"/>
+      <w:r>
+        <w:rPr>
+          <w:rFonts w:hint="eastAsia"/>
+        </w:rPr>
+        <w:t>桌上余牌</w:t>
+      </w:r>
+      <w:proofErr w:type="gramEnd"/>
+      <w:r>
+        <w:rPr>
+          <w:rFonts w:hint="eastAsia"/>
+        </w:rPr>
+        <w:t>的第一张翻开，该数字同花色即为精，该数字依次前面和后面一个同花色的为听用。举例：如翻</w:t>
+      </w:r>
+      <w:r>
+        <w:rPr>
+          <w:rFonts w:hint="eastAsia"/>
+        </w:rPr>
+        <w:t>4</w:t>
+      </w:r>
+      <w:r>
+        <w:rPr>
+          <w:rFonts w:hint="eastAsia"/>
+        </w:rPr>
+        <w:t>筒，即</w:t>
+      </w:r>
+      <w:r>
+        <w:rPr>
+          <w:rFonts w:hint="eastAsia"/>
+        </w:rPr>
+        <w:t>4</w:t>
+      </w:r>
+      <w:r>
+        <w:rPr>
+          <w:rFonts w:hint="eastAsia"/>
+        </w:rPr>
+        <w:t>筒为精，</w:t>
+      </w:r>
+      <w:r>
+        <w:rPr>
+          <w:rFonts w:hint="eastAsia"/>
+        </w:rPr>
+        <w:t>3</w:t>
+      </w:r>
+      <w:r>
+        <w:rPr>
+          <w:rFonts w:hint="eastAsia"/>
+        </w:rPr>
+        <w:t>筒和</w:t>
+      </w:r>
+      <w:r>
+        <w:rPr>
+          <w:rFonts w:hint="eastAsia"/>
+        </w:rPr>
+        <w:t>5</w:t>
+      </w:r>
+      <w:proofErr w:type="gramStart"/>
+      <w:r>
+        <w:rPr>
+          <w:rFonts w:hint="eastAsia"/>
+        </w:rPr>
+        <w:t>筒就是</w:t>
+      </w:r>
+      <w:proofErr w:type="gramEnd"/>
+      <w:r>
+        <w:rPr>
+          <w:rFonts w:hint="eastAsia"/>
+        </w:rPr>
+        <w:t>听用。如遇</w:t>
+      </w:r>
+      <w:r>
+        <w:rPr>
+          <w:rFonts w:hint="eastAsia"/>
+        </w:rPr>
+        <w:t>1</w:t>
+      </w:r>
+      <w:r>
+        <w:rPr>
+          <w:rFonts w:hint="eastAsia"/>
+        </w:rPr>
+        <w:t>或</w:t>
+      </w:r>
+      <w:r>
+        <w:rPr>
+          <w:rFonts w:hint="eastAsia"/>
+        </w:rPr>
+        <w:t>9</w:t>
+      </w:r>
+      <w:r>
+        <w:rPr>
+          <w:rFonts w:hint="eastAsia"/>
+        </w:rPr>
+        <w:t>则顺延。如翻</w:t>
+      </w:r>
+      <w:r>
+        <w:rPr>
+          <w:rFonts w:hint="eastAsia"/>
+        </w:rPr>
+        <w:t>9</w:t>
+      </w:r>
+      <w:r>
+        <w:rPr>
+          <w:rFonts w:hint="eastAsia"/>
+        </w:rPr>
+        <w:t>万，则</w:t>
+      </w:r>
+      <w:r>
+        <w:rPr>
+          <w:rFonts w:hint="eastAsia"/>
+        </w:rPr>
+        <w:t>9</w:t>
+      </w:r>
+      <w:r>
+        <w:rPr>
+          <w:rFonts w:hint="eastAsia"/>
+        </w:rPr>
+        <w:t>万是精，</w:t>
+      </w:r>
+      <w:r>
+        <w:rPr>
+          <w:rFonts w:hint="eastAsia"/>
+        </w:rPr>
+        <w:t>8</w:t>
+      </w:r>
+      <w:r>
+        <w:rPr>
+          <w:rFonts w:hint="eastAsia"/>
+        </w:rPr>
+        <w:t>万和</w:t>
+      </w:r>
+      <w:r>
+        <w:rPr>
+          <w:rFonts w:hint="eastAsia"/>
+        </w:rPr>
+        <w:t>1</w:t>
+      </w:r>
+      <w:r>
+        <w:rPr>
+          <w:rFonts w:hint="eastAsia"/>
+        </w:rPr>
+        <w:t>万就是听用；如翻</w:t>
+      </w:r>
+      <w:r>
+        <w:rPr>
+          <w:rFonts w:hint="eastAsia"/>
+        </w:rPr>
+        <w:t>1</w:t>
+      </w:r>
+      <w:r>
+        <w:rPr>
+          <w:rFonts w:hint="eastAsia"/>
+        </w:rPr>
+        <w:t>万，则</w:t>
+      </w:r>
+      <w:r>
+        <w:rPr>
+          <w:rFonts w:hint="eastAsia"/>
+        </w:rPr>
+        <w:t>1</w:t>
+      </w:r>
+      <w:r>
+        <w:rPr>
+          <w:rFonts w:hint="eastAsia"/>
+        </w:rPr>
+        <w:t>万是精，</w:t>
+      </w:r>
+      <w:r>
+        <w:rPr>
+          <w:rFonts w:hint="eastAsia"/>
+        </w:rPr>
+        <w:t>2</w:t>
+      </w:r>
+      <w:r>
+        <w:rPr>
+          <w:rFonts w:hint="eastAsia"/>
+        </w:rPr>
+        <w:t>万和</w:t>
+      </w:r>
+      <w:r>
+        <w:rPr>
+          <w:rFonts w:hint="eastAsia"/>
+        </w:rPr>
+        <w:t>9</w:t>
+      </w:r>
+      <w:r>
+        <w:rPr>
+          <w:rFonts w:hint="eastAsia"/>
+        </w:rPr>
+        <w:t>万就是听用。</w:t>
+      </w:r>
+    </w:p>
+    <w:p>
+      <w:pPr>
+        <w:numPr>
+          <w:ilvl w:val="0"/>
+          <w:numId w:val="21"/>
+        </w:numPr>
+        <w:ind w:firstLineChars="0"/>
+        <w:rPr>
+          <w:rFonts w:hint="eastAsia"/>
+        </w:rPr>
+      </w:pPr>
+      <w:r>
+        <w:rPr>
+          <w:rFonts w:hint="eastAsia"/>
+        </w:rPr>
+        <w:t>听用：可以代替任意一张牌。</w:t>
+      </w:r>
+    </w:p>
+    <w:p>
+      <w:pPr>
+        <w:ind w:firstLineChars="0"/>
+        <w:rPr>
+          <w:rFonts w:hint="eastAsia"/>
+        </w:rPr>
+      </w:pPr>
+    </w:p>
+    <w:p>
+      <w:pPr>
+        <w:ind w:firstLineChars="0"/>
+        <w:rPr>
+          <w:rFonts w:hint="eastAsia"/>
+        </w:rPr>
+      </w:pPr>
+      <w:r>
+        <w:rPr>
+          <w:rFonts w:hint="eastAsia"/>
+          <w:noProof/>
+        </w:rPr>
+        <mc:AlternateContent>
+          <mc:Choice Requires="wpc">
+            <w:drawing>
+              <wp:inline distT="0" distB="0" distL="0" distR="0">
+                <wp:extent cx="5271715" cy="3530378"/>
+                <wp:effectExtent l="0" t="0" r="0" b="0"/>
+                <wp:docPr id="23" name="画布 23"/>
+                <wp:cNvGraphicFramePr>
+                  <a:graphicFrameLocks xmlns:a="http://schemas.openxmlformats.org/drawingml/2006/main" noChangeAspect="1"/>
+                </wp:cNvGraphicFramePr>
+                <a:graphic xmlns:a="http://schemas.openxmlformats.org/drawingml/2006/main">
+                  <a:graphicData uri="http://schemas.microsoft.com/office/word/2010/wordprocessingCanvas">
+                    <wpc:wpc>
+                      <wpc:bg/>
+                      <wpc:whole/>
+                      <wps:wsp>
+                        <wps:cNvPr id="61" name="矩形 61"/>
+                        <wps:cNvSpPr/>
+                        <wps:spPr>
+                          <a:xfrm>
+                            <a:off x="370832" y="172049"/>
+                            <a:ext cx="686691" cy="436880"/>
+                          </a:xfrm>
+                          <a:prstGeom prst="rect">
+                            <a:avLst/>
+                          </a:prstGeom>
+                        </wps:spPr>
+                        <wps:style>
+                          <a:lnRef idx="2">
+                            <a:schemeClr val="accent1">
+                              <a:shade val="50000"/>
+                            </a:schemeClr>
+                          </a:lnRef>
+                          <a:fillRef idx="1">
+                            <a:schemeClr val="accent1"/>
+                          </a:fillRef>
+                          <a:effectRef idx="0">
+                            <a:schemeClr val="accent1"/>
+                          </a:effectRef>
+                          <a:fontRef idx="minor">
+                            <a:schemeClr val="lt1"/>
+                          </a:fontRef>
+                        </wps:style>
+                        <wps:txbx>
+                          <w:txbxContent>
+                            <w:p>
+                              <w:pPr>
+                                <w:spacing w:before="0" w:after="0" w:line="240" w:lineRule="exact"/>
+                                <w:ind w:firstLineChars="0" w:firstLine="0"/>
+                                <w:jc w:val="center"/>
+                              </w:pPr>
+                              <w:r>
+                                <w:rPr>
+                                  <w:rFonts w:hint="eastAsia"/>
+                                </w:rPr>
+                                <w:t>碰</w:t>
+                              </w:r>
+                            </w:p>
+                          </w:txbxContent>
+                        </wps:txbx>
+                        <wps:bodyPr rot="0" spcFirstLastPara="0" vert="horz" wrap="square" lIns="91440" tIns="45720" rIns="91440" bIns="45720" numCol="1" spcCol="0" rtlCol="0" fromWordArt="0" anchor="ctr" anchorCtr="0" forceAA="0" compatLnSpc="1">
+                          <a:prstTxWarp prst="textNoShape">
+                            <a:avLst/>
+                          </a:prstTxWarp>
+                          <a:noAutofit/>
+                        </wps:bodyPr>
+                      </wps:wsp>
+                      <wps:wsp>
+                        <wps:cNvPr id="65" name="矩形 65"/>
+                        <wps:cNvSpPr/>
+                        <wps:spPr>
+                          <a:xfrm>
+                            <a:off x="1189816" y="180000"/>
+                            <a:ext cx="686435" cy="436880"/>
+                          </a:xfrm>
+                          <a:prstGeom prst="rect">
+                            <a:avLst/>
+                          </a:prstGeom>
+                          <a:solidFill>
+                            <a:schemeClr val="accent2"/>
+                          </a:solidFill>
+                        </wps:spPr>
+                        <wps:style>
+                          <a:lnRef idx="2">
+                            <a:schemeClr val="accent1">
+                              <a:shade val="50000"/>
+                            </a:schemeClr>
+                          </a:lnRef>
+                          <a:fillRef idx="1">
+                            <a:schemeClr val="accent1"/>
+                          </a:fillRef>
+                          <a:effectRef idx="0">
+                            <a:schemeClr val="accent1"/>
+                          </a:effectRef>
+                          <a:fontRef idx="minor">
+                            <a:schemeClr val="lt1"/>
+                          </a:fontRef>
+                        </wps:style>
+                        <wps:txbx>
+                          <w:txbxContent>
+                            <w:p>
+                              <w:pPr>
+                                <w:pStyle w:val="af"/>
+                                <w:spacing w:before="40" w:beforeAutospacing="0" w:after="0" w:afterAutospacing="0" w:line="240" w:lineRule="exact"/>
+                                <w:jc w:val="center"/>
+                              </w:pPr>
+                              <w:r>
+                                <w:rPr>
+                                  <w:rFonts w:hint="eastAsia"/>
+                                </w:rPr>
+                                <w:t>贴</w:t>
+                              </w:r>
+                            </w:p>
+                          </w:txbxContent>
+                        </wps:txbx>
+                        <wps:bodyPr rot="0" spcFirstLastPara="0" vert="horz" wrap="square" lIns="91440" tIns="45720" rIns="91440" bIns="45720" numCol="1" spcCol="0" rtlCol="0" fromWordArt="0" anchor="ctr" anchorCtr="0" forceAA="0" compatLnSpc="1">
+                          <a:prstTxWarp prst="textNoShape">
+                            <a:avLst/>
+                          </a:prstTxWarp>
+                          <a:noAutofit/>
+                        </wps:bodyPr>
+                      </wps:wsp>
+                      <wps:wsp>
+                        <wps:cNvPr id="66" name="矩形 66"/>
+                        <wps:cNvSpPr/>
+                        <wps:spPr>
+                          <a:xfrm>
+                            <a:off x="2088313" y="180000"/>
+                            <a:ext cx="686435" cy="436880"/>
+                          </a:xfrm>
+                          <a:prstGeom prst="rect">
+                            <a:avLst/>
+                          </a:prstGeom>
+                          <a:solidFill>
+                            <a:schemeClr val="accent2">
+                              <a:lumMod val="50000"/>
+                            </a:schemeClr>
+                          </a:solidFill>
+                        </wps:spPr>
+                        <wps:style>
+                          <a:lnRef idx="2">
+                            <a:schemeClr val="accent1">
+                              <a:shade val="50000"/>
+                            </a:schemeClr>
+                          </a:lnRef>
+                          <a:fillRef idx="1">
+                            <a:schemeClr val="accent1"/>
+                          </a:fillRef>
+                          <a:effectRef idx="0">
+                            <a:schemeClr val="accent1"/>
+                          </a:effectRef>
+                          <a:fontRef idx="minor">
+                            <a:schemeClr val="lt1"/>
+                          </a:fontRef>
+                        </wps:style>
+                        <wps:txbx>
+                          <w:txbxContent>
+                            <w:p>
+                              <w:pPr>
+                                <w:pStyle w:val="af"/>
+                                <w:spacing w:before="40" w:beforeAutospacing="0" w:after="0" w:afterAutospacing="0" w:line="240" w:lineRule="exact"/>
+                                <w:jc w:val="center"/>
+                              </w:pPr>
+                              <w:r>
+                                <w:rPr>
+                                  <w:rFonts w:ascii="Times New Roman" w:hAnsi="华文楷体" w:hint="eastAsia"/>
+                                  <w:sz w:val="21"/>
+                                  <w:szCs w:val="21"/>
+                                </w:rPr>
+                                <w:t>提</w:t>
+                              </w:r>
+                            </w:p>
+                          </w:txbxContent>
+                        </wps:txbx>
+                        <wps:bodyPr rot="0" spcFirstLastPara="0" vert="horz" wrap="square" lIns="91440" tIns="45720" rIns="91440" bIns="45720" numCol="1" spcCol="0" rtlCol="0" fromWordArt="0" anchor="ctr" anchorCtr="0" forceAA="0" compatLnSpc="1">
+                          <a:prstTxWarp prst="textNoShape">
+                            <a:avLst/>
+                          </a:prstTxWarp>
+                          <a:noAutofit/>
+                        </wps:bodyPr>
+                      </wps:wsp>
+                      <wps:wsp>
+                        <wps:cNvPr id="67" name="矩形 67"/>
+                        <wps:cNvSpPr/>
+                        <wps:spPr>
+                          <a:xfrm>
+                            <a:off x="2978859" y="180000"/>
+                            <a:ext cx="686435" cy="436880"/>
+                          </a:xfrm>
+                          <a:prstGeom prst="rect">
+                            <a:avLst/>
+                          </a:prstGeom>
+                          <a:solidFill>
+                            <a:schemeClr val="accent4">
+                              <a:lumMod val="50000"/>
+                            </a:schemeClr>
+                          </a:solidFill>
+                        </wps:spPr>
+                        <wps:style>
+                          <a:lnRef idx="2">
+                            <a:schemeClr val="accent1">
+                              <a:shade val="50000"/>
+                            </a:schemeClr>
+                          </a:lnRef>
+                          <a:fillRef idx="1">
+                            <a:schemeClr val="accent1"/>
+                          </a:fillRef>
+                          <a:effectRef idx="0">
+                            <a:schemeClr val="accent1"/>
+                          </a:effectRef>
+                          <a:fontRef idx="minor">
+                            <a:schemeClr val="lt1"/>
+                          </a:fontRef>
+                        </wps:style>
+                        <wps:txbx>
+                          <w:txbxContent>
+                            <w:p>
+                              <w:pPr>
+                                <w:pStyle w:val="af"/>
+                                <w:spacing w:before="40" w:beforeAutospacing="0" w:after="0" w:afterAutospacing="0" w:line="240" w:lineRule="exact"/>
+                                <w:jc w:val="center"/>
+                              </w:pPr>
+                              <w:proofErr w:type="gramStart"/>
+                              <w:r>
+                                <w:rPr>
+                                  <w:rFonts w:hint="eastAsia"/>
+                                </w:rPr>
+                                <w:t>杠</w:t>
+                              </w:r>
+                              <w:proofErr w:type="gramEnd"/>
+                            </w:p>
+                          </w:txbxContent>
+                        </wps:txbx>
+                        <wps:bodyPr rot="0" spcFirstLastPara="0" vert="horz" wrap="square" lIns="91440" tIns="45720" rIns="91440" bIns="45720" numCol="1" spcCol="0" rtlCol="0" fromWordArt="0" anchor="ctr" anchorCtr="0" forceAA="0" compatLnSpc="1">
+                          <a:prstTxWarp prst="textNoShape">
+                            <a:avLst/>
+                          </a:prstTxWarp>
+                          <a:noAutofit/>
+                        </wps:bodyPr>
+                      </wps:wsp>
+                      <wps:wsp>
+                        <wps:cNvPr id="68" name="矩形 68"/>
+                        <wps:cNvSpPr/>
+                        <wps:spPr>
+                          <a:xfrm>
+                            <a:off x="3877357" y="180000"/>
+                            <a:ext cx="686435" cy="436880"/>
+                          </a:xfrm>
+                          <a:prstGeom prst="rect">
+                            <a:avLst/>
+                          </a:prstGeom>
+                          <a:solidFill>
+                            <a:schemeClr val="accent6">
+                              <a:lumMod val="50000"/>
+                            </a:schemeClr>
+                          </a:solidFill>
+                        </wps:spPr>
+                        <wps:style>
+                          <a:lnRef idx="2">
+                            <a:schemeClr val="accent1">
+                              <a:shade val="50000"/>
+                            </a:schemeClr>
+                          </a:lnRef>
+                          <a:fillRef idx="1">
+                            <a:schemeClr val="accent1"/>
+                          </a:fillRef>
+                          <a:effectRef idx="0">
+                            <a:schemeClr val="accent1"/>
+                          </a:effectRef>
+                          <a:fontRef idx="minor">
+                            <a:schemeClr val="lt1"/>
+                          </a:fontRef>
+                        </wps:style>
+                        <wps:txbx>
+                          <w:txbxContent>
+                            <w:p>
+                              <w:pPr>
+                                <w:pStyle w:val="af"/>
+                                <w:spacing w:before="40" w:beforeAutospacing="0" w:after="0" w:afterAutospacing="0" w:line="240" w:lineRule="exact"/>
+                                <w:jc w:val="center"/>
+                              </w:pPr>
+                              <w:r>
+                                <w:rPr>
+                                  <w:rFonts w:hint="eastAsia"/>
+                                </w:rPr>
+                                <w:t>胡</w:t>
+                              </w:r>
+                            </w:p>
+                          </w:txbxContent>
+                        </wps:txbx>
+                        <wps:bodyPr rot="0" spcFirstLastPara="0" vert="horz" wrap="square" lIns="91440" tIns="45720" rIns="91440" bIns="45720" numCol="1" spcCol="0" rtlCol="0" fromWordArt="0" anchor="ctr" anchorCtr="0" forceAA="0" compatLnSpc="1">
+                          <a:prstTxWarp prst="textNoShape">
+                            <a:avLst/>
+                          </a:prstTxWarp>
+                          <a:noAutofit/>
+                        </wps:bodyPr>
+                      </wps:wsp>
+                      <wps:wsp>
+                        <wps:cNvPr id="27" name="直接箭头连接符 27"/>
+                        <wps:cNvCnPr>
+                          <a:stCxn id="61" idx="2"/>
+                        </wps:cNvCnPr>
+                        <wps:spPr>
+                          <a:xfrm flipH="1">
+                            <a:off x="714099" y="608929"/>
+                            <a:ext cx="79" cy="2810132"/>
+                          </a:xfrm>
+                          <a:prstGeom prst="straightConnector1">
+                            <a:avLst/>
+                          </a:prstGeom>
+                          <a:ln>
+                            <a:tailEnd type="arrow"/>
+                          </a:ln>
+                        </wps:spPr>
+                        <wps:style>
+                          <a:lnRef idx="1">
+                            <a:schemeClr val="accent1"/>
+                          </a:lnRef>
+                          <a:fillRef idx="0">
+                            <a:schemeClr val="accent1"/>
+                          </a:fillRef>
+                          <a:effectRef idx="0">
+                            <a:schemeClr val="accent1"/>
+                          </a:effectRef>
+                          <a:fontRef idx="minor">
+                            <a:schemeClr val="tx1"/>
+                          </a:fontRef>
+                        </wps:style>
+                        <wps:bodyPr/>
+                      </wps:wsp>
+                      <wps:wsp>
+                        <wps:cNvPr id="69" name="直接箭头连接符 69"/>
+                        <wps:cNvCnPr>
+                          <a:stCxn id="65" idx="2"/>
+                        </wps:cNvCnPr>
+                        <wps:spPr>
+                          <a:xfrm flipH="1">
+                            <a:off x="1532492" y="616880"/>
+                            <a:ext cx="542" cy="2801781"/>
+                          </a:xfrm>
+                          <a:prstGeom prst="straightConnector1">
+                            <a:avLst/>
+                          </a:prstGeom>
+                          <a:ln>
+                            <a:tailEnd type="arrow"/>
+                          </a:ln>
+                        </wps:spPr>
+                        <wps:style>
+                          <a:lnRef idx="1">
+                            <a:schemeClr val="accent1"/>
+                          </a:lnRef>
+                          <a:fillRef idx="0">
+                            <a:schemeClr val="accent1"/>
+                          </a:fillRef>
+                          <a:effectRef idx="0">
+                            <a:schemeClr val="accent1"/>
+                          </a:effectRef>
+                          <a:fontRef idx="minor">
+                            <a:schemeClr val="tx1"/>
+                          </a:fontRef>
+                        </wps:style>
+                        <wps:bodyPr/>
+                      </wps:wsp>
+                      <wps:wsp>
+                        <wps:cNvPr id="70" name="直接箭头连接符 70"/>
+                        <wps:cNvCnPr>
+                          <a:stCxn id="66" idx="2"/>
+                        </wps:cNvCnPr>
+                        <wps:spPr>
+                          <a:xfrm flipH="1">
+                            <a:off x="2427606" y="616880"/>
+                            <a:ext cx="3925" cy="2801381"/>
+                          </a:xfrm>
+                          <a:prstGeom prst="straightConnector1">
+                            <a:avLst/>
+                          </a:prstGeom>
+                          <a:ln>
+                            <a:tailEnd type="arrow"/>
+                          </a:ln>
+                        </wps:spPr>
+                        <wps:style>
+                          <a:lnRef idx="1">
+                            <a:schemeClr val="accent1"/>
+                          </a:lnRef>
+                          <a:fillRef idx="0">
+                            <a:schemeClr val="accent1"/>
+                          </a:fillRef>
+                          <a:effectRef idx="0">
+                            <a:schemeClr val="accent1"/>
+                          </a:effectRef>
+                          <a:fontRef idx="minor">
+                            <a:schemeClr val="tx1"/>
+                          </a:fontRef>
+                        </wps:style>
+                        <wps:bodyPr/>
+                      </wps:wsp>
+                      <wps:wsp>
+                        <wps:cNvPr id="71" name="直接箭头连接符 71"/>
+                        <wps:cNvCnPr>
+                          <a:stCxn id="67" idx="2"/>
+                        </wps:cNvCnPr>
+                        <wps:spPr>
+                          <a:xfrm flipH="1">
+                            <a:off x="3321711" y="616880"/>
+                            <a:ext cx="366" cy="2800981"/>
+                          </a:xfrm>
+                          <a:prstGeom prst="straightConnector1">
+                            <a:avLst/>
+                          </a:prstGeom>
+                          <a:ln>
+                            <a:tailEnd type="arrow"/>
+                          </a:ln>
+                        </wps:spPr>
+                        <wps:style>
+                          <a:lnRef idx="1">
+                            <a:schemeClr val="accent1"/>
+                          </a:lnRef>
+                          <a:fillRef idx="0">
+                            <a:schemeClr val="accent1"/>
+                          </a:fillRef>
+                          <a:effectRef idx="0">
+                            <a:schemeClr val="accent1"/>
+                          </a:effectRef>
+                          <a:fontRef idx="minor">
+                            <a:schemeClr val="tx1"/>
+                          </a:fontRef>
+                        </wps:style>
+                        <wps:bodyPr/>
+                      </wps:wsp>
+                      <wps:wsp>
+                        <wps:cNvPr id="72" name="直接箭头连接符 72"/>
+                        <wps:cNvCnPr>
+                          <a:stCxn id="68" idx="2"/>
+                        </wps:cNvCnPr>
+                        <wps:spPr>
+                          <a:xfrm flipH="1">
+                            <a:off x="4220110" y="616880"/>
+                            <a:ext cx="465" cy="2800581"/>
+                          </a:xfrm>
+                          <a:prstGeom prst="straightConnector1">
+                            <a:avLst/>
+                          </a:prstGeom>
+                          <a:ln>
+                            <a:tailEnd type="arrow"/>
+                          </a:ln>
+                        </wps:spPr>
+                        <wps:style>
+                          <a:lnRef idx="1">
+                            <a:schemeClr val="accent1"/>
+                          </a:lnRef>
+                          <a:fillRef idx="0">
+                            <a:schemeClr val="accent1"/>
+                          </a:fillRef>
+                          <a:effectRef idx="0">
+                            <a:schemeClr val="accent1"/>
+                          </a:effectRef>
+                          <a:fontRef idx="minor">
+                            <a:schemeClr val="tx1"/>
+                          </a:fontRef>
+                        </wps:style>
+                        <wps:bodyPr/>
+                      </wps:wsp>
+                      <wps:wsp>
+                        <wps:cNvPr id="35" name="直接箭头连接符 35"/>
+                        <wps:cNvCnPr/>
+                        <wps:spPr>
+                          <a:xfrm>
+                            <a:off x="714178" y="1311950"/>
+                            <a:ext cx="2607899" cy="0"/>
+                          </a:xfrm>
+                          <a:prstGeom prst="straightConnector1">
+                            <a:avLst/>
+                          </a:prstGeom>
+                          <a:ln>
+                            <a:tailEnd type="arrow"/>
+                          </a:ln>
+                        </wps:spPr>
+                        <wps:style>
+                          <a:lnRef idx="1">
+                            <a:schemeClr val="accent1"/>
+                          </a:lnRef>
+                          <a:fillRef idx="0">
+                            <a:schemeClr val="accent1"/>
+                          </a:fillRef>
+                          <a:effectRef idx="0">
+                            <a:schemeClr val="accent1"/>
+                          </a:effectRef>
+                          <a:fontRef idx="minor">
+                            <a:schemeClr val="tx1"/>
+                          </a:fontRef>
+                        </wps:style>
+                        <wps:bodyPr/>
+                      </wps:wsp>
+                      <wps:wsp>
+                        <wps:cNvPr id="42" name="直接箭头连接符 42"/>
+                        <wps:cNvCnPr/>
+                        <wps:spPr>
+                          <a:xfrm>
+                            <a:off x="1533034" y="1574344"/>
+                            <a:ext cx="894839" cy="0"/>
+                          </a:xfrm>
+                          <a:prstGeom prst="straightConnector1">
+                            <a:avLst/>
+                          </a:prstGeom>
+                          <a:ln>
+                            <a:tailEnd type="arrow"/>
+                          </a:ln>
+                        </wps:spPr>
+                        <wps:style>
+                          <a:lnRef idx="1">
+                            <a:schemeClr val="accent1"/>
+                          </a:lnRef>
+                          <a:fillRef idx="0">
+                            <a:schemeClr val="accent1"/>
+                          </a:fillRef>
+                          <a:effectRef idx="0">
+                            <a:schemeClr val="accent1"/>
+                          </a:effectRef>
+                          <a:fontRef idx="minor">
+                            <a:schemeClr val="tx1"/>
+                          </a:fontRef>
+                        </wps:style>
+                        <wps:bodyPr/>
+                      </wps:wsp>
+                      <wps:wsp>
+                        <wps:cNvPr id="50" name="直接箭头连接符 50"/>
+                        <wps:cNvCnPr/>
+                        <wps:spPr>
+                          <a:xfrm>
+                            <a:off x="2431531" y="2075257"/>
+                            <a:ext cx="890546" cy="0"/>
+                          </a:xfrm>
+                          <a:prstGeom prst="straightConnector1">
+                            <a:avLst/>
+                          </a:prstGeom>
+                          <a:ln>
+                            <a:tailEnd type="arrow"/>
+                          </a:ln>
+                        </wps:spPr>
+                        <wps:style>
+                          <a:lnRef idx="1">
+                            <a:schemeClr val="accent1"/>
+                          </a:lnRef>
+                          <a:fillRef idx="0">
+                            <a:schemeClr val="accent1"/>
+                          </a:fillRef>
+                          <a:effectRef idx="0">
+                            <a:schemeClr val="accent1"/>
+                          </a:effectRef>
+                          <a:fontRef idx="minor">
+                            <a:schemeClr val="tx1"/>
+                          </a:fontRef>
+                        </wps:style>
+                        <wps:bodyPr/>
+                      </wps:wsp>
+                      <wps:wsp>
+                        <wps:cNvPr id="51" name="直接箭头连接符 51"/>
+                        <wps:cNvCnPr/>
+                        <wps:spPr>
+                          <a:xfrm>
+                            <a:off x="1533034" y="1804936"/>
+                            <a:ext cx="1795683" cy="0"/>
+                          </a:xfrm>
+                          <a:prstGeom prst="straightConnector1">
+                            <a:avLst/>
+                          </a:prstGeom>
+                          <a:ln>
+                            <a:tailEnd type="arrow"/>
+                          </a:ln>
+                        </wps:spPr>
+                        <wps:style>
+                          <a:lnRef idx="1">
+                            <a:schemeClr val="accent1"/>
+                          </a:lnRef>
+                          <a:fillRef idx="0">
+                            <a:schemeClr val="accent1"/>
+                          </a:fillRef>
+                          <a:effectRef idx="0">
+                            <a:schemeClr val="accent1"/>
+                          </a:effectRef>
+                          <a:fontRef idx="minor">
+                            <a:schemeClr val="tx1"/>
+                          </a:fontRef>
+                        </wps:style>
+                        <wps:bodyPr/>
+                      </wps:wsp>
+                      <wps:wsp>
+                        <wps:cNvPr id="73" name="直接箭头连接符 73"/>
+                        <wps:cNvCnPr/>
+                        <wps:spPr>
+                          <a:xfrm>
+                            <a:off x="714178" y="1081401"/>
+                            <a:ext cx="1717353" cy="0"/>
+                          </a:xfrm>
+                          <a:prstGeom prst="straightConnector1">
+                            <a:avLst/>
+                          </a:prstGeom>
+                          <a:ln>
+                            <a:tailEnd type="arrow"/>
+                          </a:ln>
+                        </wps:spPr>
+                        <wps:style>
+                          <a:lnRef idx="1">
+                            <a:schemeClr val="accent1"/>
+                          </a:lnRef>
+                          <a:fillRef idx="0">
+                            <a:schemeClr val="accent1"/>
+                          </a:fillRef>
+                          <a:effectRef idx="0">
+                            <a:schemeClr val="accent1"/>
+                          </a:effectRef>
+                          <a:fontRef idx="minor">
+                            <a:schemeClr val="tx1"/>
+                          </a:fontRef>
+                        </wps:style>
+                        <wps:bodyPr/>
+                      </wps:wsp>
+                      <wps:wsp>
+                        <wps:cNvPr id="75" name="直接箭头连接符 75"/>
+                        <wps:cNvCnPr/>
+                        <wps:spPr>
+                          <a:xfrm flipV="1">
+                            <a:off x="2431531" y="2329734"/>
+                            <a:ext cx="1789044" cy="1"/>
+                          </a:xfrm>
+                          <a:prstGeom prst="straightConnector1">
+                            <a:avLst/>
+                          </a:prstGeom>
+                          <a:ln>
+                            <a:tailEnd type="arrow"/>
+                          </a:ln>
+                        </wps:spPr>
+                        <wps:style>
+                          <a:lnRef idx="1">
+                            <a:schemeClr val="accent1"/>
+                          </a:lnRef>
+                          <a:fillRef idx="0">
+                            <a:schemeClr val="accent1"/>
+                          </a:fillRef>
+                          <a:effectRef idx="0">
+                            <a:schemeClr val="accent1"/>
+                          </a:effectRef>
+                          <a:fontRef idx="minor">
+                            <a:schemeClr val="tx1"/>
+                          </a:fontRef>
+                        </wps:style>
+                        <wps:bodyPr/>
+                      </wps:wsp>
+                      <wps:wsp>
+                        <wps:cNvPr id="76" name="直接箭头连接符 76"/>
+                        <wps:cNvCnPr/>
+                        <wps:spPr>
+                          <a:xfrm>
+                            <a:off x="3328717" y="2600078"/>
+                            <a:ext cx="891858" cy="0"/>
+                          </a:xfrm>
+                          <a:prstGeom prst="straightConnector1">
+                            <a:avLst/>
+                          </a:prstGeom>
+                          <a:ln>
+                            <a:tailEnd type="arrow"/>
+                          </a:ln>
+                        </wps:spPr>
+                        <wps:style>
+                          <a:lnRef idx="1">
+                            <a:schemeClr val="accent1"/>
+                          </a:lnRef>
+                          <a:fillRef idx="0">
+                            <a:schemeClr val="accent1"/>
+                          </a:fillRef>
+                          <a:effectRef idx="0">
+                            <a:schemeClr val="accent1"/>
+                          </a:effectRef>
+                          <a:fontRef idx="minor">
+                            <a:schemeClr val="tx1"/>
+                          </a:fontRef>
+                        </wps:style>
+                        <wps:bodyPr/>
+                      </wps:wsp>
+                      <wps:wsp>
+                        <wps:cNvPr id="77" name="直接箭头连接符 77"/>
+                        <wps:cNvCnPr/>
+                        <wps:spPr>
+                          <a:xfrm flipH="1">
+                            <a:off x="2427339" y="2600084"/>
+                            <a:ext cx="901012" cy="0"/>
+                          </a:xfrm>
+                          <a:prstGeom prst="straightConnector1">
+                            <a:avLst/>
+                          </a:prstGeom>
+                          <a:ln>
+                            <a:tailEnd type="arrow"/>
+                          </a:ln>
+                        </wps:spPr>
+                        <wps:style>
+                          <a:lnRef idx="1">
+                            <a:schemeClr val="accent1"/>
+                          </a:lnRef>
+                          <a:fillRef idx="0">
+                            <a:schemeClr val="accent1"/>
+                          </a:fillRef>
+                          <a:effectRef idx="0">
+                            <a:schemeClr val="accent1"/>
+                          </a:effectRef>
+                          <a:fontRef idx="minor">
+                            <a:schemeClr val="tx1"/>
+                          </a:fontRef>
+                        </wps:style>
+                        <wps:bodyPr/>
+                      </wps:wsp>
+                    </wpc:wpc>
+                  </a:graphicData>
+                </a:graphic>
+              </wp:inline>
+            </w:drawing>
+          </mc:Choice>
+          <mc:Fallback>
+            <w:pict>
+              <v:group id="画布 23" o:spid="_x0000_s1080" editas="canvas" style="width:415.1pt;height:278pt;mso-position-horizontal-relative:char;mso-position-vertical-relative:line" coordsize="52711,35299" o:gfxdata="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">
+                <v:shape id="_x0000_s1081" type="#_x0000_t75" style="position:absolute;width:52711;height:35299;visibility:visible;mso-wrap-style:square">
+                  <v:fill o:detectmouseclick="t"/>
+                  <v:path o:connecttype="none"/>
+                </v:shape>
+                <v:rect id="矩形 61" o:spid="_x0000_s1082" style="position:absolute;left:3708;top:1720;width:6867;height:4369;visibility:visible;mso-wrap-style:square;v-text-anchor:middle" o:gfxdata="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" fillcolor="#4f81bd [3204]" strokecolor="#243f60 [1604]" strokeweight="2pt">
+                  <v:textbox>
+                    <w:txbxContent>
+                      <w:p>
+                        <w:pPr>
+                          <w:spacing w:before="0" w:after="0" w:line="240" w:lineRule="exact"/>
+                          <w:ind w:firstLineChars="0" w:firstLine="0"/>
+                          <w:jc w:val="center"/>
+                        </w:pPr>
+                        <w:r>
+                          <w:rPr>
+                            <w:rFonts w:hint="eastAsia"/>
+                          </w:rPr>
+                          <w:t>碰</w:t>
+                        </w:r>
+                      </w:p>
+                    </w:txbxContent>
+                  </v:textbox>
+                </v:rect>
+                <v:rect id="矩形 65" o:spid="_x0000_s1083" style="position:absolute;left:11898;top:1800;width:6864;height:4368;visibility:visible;mso-wrap-style:square;v-text-anchor:middle" o:gfxdata="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" fillcolor="#c0504d [3205]" strokecolor="#243f60 [1604]" strokeweight="2pt">
+                  <v:textbox>
+                    <w:txbxContent>
+                      <w:p>
+                        <w:pPr>
+                          <w:pStyle w:val="af"/>
+                          <w:spacing w:before="40" w:beforeAutospacing="0" w:after="0" w:afterAutospacing="0" w:line="240" w:lineRule="exact"/>
+                          <w:jc w:val="center"/>
+                        </w:pPr>
+                        <w:r>
+                          <w:rPr>
+                            <w:rFonts w:hint="eastAsia"/>
+                          </w:rPr>
+                          <w:t>贴</w:t>
+                        </w:r>
+                      </w:p>
+                    </w:txbxContent>
+                  </v:textbox>
+                </v:rect>
+                <v:rect id="矩形 66" o:spid="_x0000_s1084" style="position:absolute;left:20883;top:1800;width:6864;height:4368;visibility:visible;mso-wrap-style:square;v-text-anchor:middle" o:gfxdata="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" fillcolor="#622423 [1605]" strokecolor="#243f60 [1604]" strokeweight="2pt">
+                  <v:textbox>
+                    <w:txbxContent>
+                      <w:p>
+                        <w:pPr>
+                          <w:pStyle w:val="af"/>
+                          <w:spacing w:before="40" w:beforeAutospacing="0" w:after="0" w:afterAutospacing="0" w:line="240" w:lineRule="exact"/>
+                          <w:jc w:val="center"/>
+                        </w:pPr>
+                        <w:r>
+                          <w:rPr>
+                            <w:rFonts w:ascii="Times New Roman" w:hAnsi="华文楷体" w:hint="eastAsia"/>
+                            <w:sz w:val="21"/>
+                            <w:szCs w:val="21"/>
+                          </w:rPr>
+                          <w:t>提</w:t>
+                        </w:r>
+                      </w:p>
+                    </w:txbxContent>
+                  </v:textbox>
+                </v:rect>
+                <v:rect id="矩形 67" o:spid="_x0000_s1085" style="position:absolute;left:29788;top:1800;width:6864;height:4368;visibility:visible;mso-wrap-style:square;v-text-anchor:middle" o:gfxdata="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" fillcolor="#3f3151 [1607]" strokecolor="#243f60 [1604]" strokeweight="2pt">
+                  <v:textbox>
+                    <w:txbxContent>
+                      <w:p>
+                        <w:pPr>
+                          <w:pStyle w:val="af"/>
+                          <w:spacing w:before="40" w:beforeAutospacing="0" w:after="0" w:afterAutospacing="0" w:line="240" w:lineRule="exact"/>
+                          <w:jc w:val="center"/>
+                        </w:pPr>
+                        <w:proofErr w:type="gramStart"/>
+                        <w:r>
+                          <w:rPr>
+                            <w:rFonts w:hint="eastAsia"/>
+                          </w:rPr>
+                          <w:t>杠</w:t>
+                        </w:r>
+                        <w:proofErr w:type="gramEnd"/>
+                      </w:p>
+                    </w:txbxContent>
+                  </v:textbox>
+                </v:rect>
+                <v:rect id="矩形 68" o:spid="_x0000_s1086" style="position:absolute;left:38773;top:1800;width:6864;height:4368;visibility:visible;mso-wrap-style:square;v-text-anchor:middle" o:gfxdata="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" fillcolor="#974706 [1609]" strokecolor="#243f60 [1604]" strokeweight="2pt">
+                  <v:textbox>
+                    <w:txbxContent>
+                      <w:p>
+                        <w:pPr>
+                          <w:pStyle w:val="af"/>
+                          <w:spacing w:before="40" w:beforeAutospacing="0" w:after="0" w:afterAutospacing="0" w:line="240" w:lineRule="exact"/>
+                          <w:jc w:val="center"/>
+                        </w:pPr>
+                        <w:r>
+                          <w:rPr>
+                            <w:rFonts w:hint="eastAsia"/>
+                          </w:rPr>
+                          <w:t>胡</w:t>
+                        </w:r>
+                      </w:p>
+                    </w:txbxContent>
+                  </v:textbox>
+                </v:rect>
+                <v:shape id="直接箭头连接符 27" o:spid="_x0000_s1087" type="#_x0000_t32" style="position:absolute;left:7140;top:6089;width:1;height:28101;flip:x;visibility:visible;mso-wrap-style:square" o:connectortype="straight" o:gfxdata="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" strokecolor="#4579b8 [3044]">
+                  <v:stroke endarrow="open"/>
+                </v:shape>
+                <v:shape id="直接箭头连接符 69" o:spid="_x0000_s1088" type="#_x0000_t32" style="position:absolute;left:15324;top:6168;width:6;height:28018;flip:x;visibility:visible;mso-wrap-style:square" o:connectortype="straight" o:gfxdata="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" strokecolor="#4579b8 [3044]">
+                  <v:stroke endarrow="open"/>
+                </v:shape>
+                <v:shape id="直接箭头连接符 70" o:spid="_x0000_s1089" type="#_x0000_t32" style="position:absolute;left:24276;top:6168;width:39;height:28014;flip:x;visibility:visible;mso-wrap-style:square" o:connectortype="straight" o:gfxdata="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" strokecolor="#4579b8 [3044]">
+                  <v:stroke endarrow="open"/>
+                </v:shape>
+                <v:shape id="直接箭头连接符 71" o:spid="_x0000_s1090" type="#_x0000_t32" style="position:absolute;left:33217;top:6168;width:3;height:28010;flip:x;visibility:visible;mso-wrap-style:square" o:connectortype="straight" o:gfxdata="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" strokecolor="#4579b8 [3044]">
+                  <v:stroke endarrow="open"/>
+                </v:shape>
+                <v:shape id="直接箭头连接符 72" o:spid="_x0000_s1091" type="#_x0000_t32" style="position:absolute;left:42201;top:6168;width:4;height:28006;flip:x;visibility:visible;mso-wrap-style:square" o:connectortype="straight" o:gfxdata="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" strokecolor="#4579b8 [3044]">
+                  <v:stroke endarrow="open"/>
+                </v:shape>
+                <v:shape id="直接箭头连接符 35" o:spid="_x0000_s1092" type="#_x0000_t32" style="position:absolute;left:7141;top:13119;width:26079;height:0;visibility:visible;mso-wrap-style:square" o:connectortype="straight" o:gfxdata="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" strokecolor="#4579b8 [3044]">
+                  <v:stroke endarrow="open"/>
+                </v:shape>
+                <v:shape id="直接箭头连接符 42" o:spid="_x0000_s1093" type="#_x0000_t32" style="position:absolute;left:15330;top:15743;width:8948;height:0;visibility:visible;mso-wrap-style:square" o:connectortype="straight" o:gfxdata="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" strokecolor="#4579b8 [3044]">
+                  <v:stroke endarrow="open"/>
+                </v:shape>
+                <v:shape id="直接箭头连接符 50" o:spid="_x0000_s1094" type="#_x0000_t32" style="position:absolute;left:24315;top:20752;width:8905;height:0;visibility:visible;mso-wrap-style:square" o:connectortype="straight" o:gfxdata="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" strokecolor="#4579b8 [3044]">
+                  <v:stroke endarrow="open"/>
+                </v:shape>
+                <v:shape id="直接箭头连接符 51" o:spid="_x0000_s1095" type="#_x0000_t32" style="position:absolute;left:15330;top:18049;width:17957;height:0;visibility:visible;mso-wrap-style:square" o:connectortype="straight" o:gfxdata="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" strokecolor="#4579b8 [3044]">
+                  <v:stroke endarrow="open"/>
+                </v:shape>
+                <v:shape id="直接箭头连接符 73" o:spid="_x0000_s1096" type="#_x0000_t32" style="position:absolute;left:7141;top:10814;width:17174;height:0;visibility:visible;mso-wrap-style:square" o:connectortype="straight" o:gfxdata="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" strokecolor="#4579b8 [3044]">
+                  <v:stroke endarrow="open"/>
+                </v:shape>
+                <v:shape id="直接箭头连接符 75" o:spid="_x0000_s1097" type="#_x0000_t32" style="position:absolute;left:24315;top:23297;width:17890;height:0;flip:y;visibility:visible;mso-wrap-style:square" o:connectortype="straight" o:gfxdata="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" strokecolor="#4579b8 [3044]">
+                  <v:stroke endarrow="open"/>
+                </v:shape>
+                <v:shape id="直接箭头连接符 76" o:spid="_x0000_s1098" type="#_x0000_t32" style="position:absolute;left:33287;top:26000;width:8918;height:0;visibility:visible;mso-wrap-style:square" o:connectortype="straight" o:gfxdata="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" strokecolor="#4579b8 [3044]">
+                  <v:stroke endarrow="open"/>
+                </v:shape>
+                <v:shape id="直接箭头连接符 77" o:spid="_x0000_s1099" type="#_x0000_t32" style="position:absolute;left:24273;top:26000;width:9010;height:0;flip:x;visibility:visible;mso-wrap-style:square" o:connectortype="straight" o:gfxdata="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" strokecolor="#4579b8 [3044]">
+                  <v:stroke endarrow="open"/>
+                </v:shape>
+                <w10:anchorlock/>
+              </v:group>
+            </w:pict>
+          </mc:Fallback>
+        </mc:AlternateContent>
+      </w:r>
+      <w:bookmarkStart w:id="0" w:name="_GoBack"/>
       <w:bookmarkEnd w:id="0"/>
     </w:p>
     <w:p>
       <w:pPr>
-        <w:pStyle w:val="1"/>
-        <w:rPr>
-          <w:rFonts w:hint="eastAsia"/>
-        </w:rPr>
-      </w:pPr>
-      <w:r>
-        <w:rPr>
-          <w:rFonts w:hint="eastAsia"/>
-        </w:rPr>
-        <w:t>游戏类型</w:t>
-      </w:r>
+        <w:ind w:firstLineChars="0"/>
+        <w:rPr>
+          <w:rFonts w:hint="eastAsia"/>
+        </w:rPr>
+      </w:pPr>
     </w:p>
     <w:p>
       <w:pPr>
-        <w:pStyle w:val="2"/>
-        <w:rPr>
-          <w:rFonts w:hint="eastAsia"/>
-        </w:rPr>
-      </w:pPr>
-      <w:r>
-        <w:rPr>
-          <w:rFonts w:hint="eastAsia"/>
-        </w:rPr>
-        <w:t>麻将</w:t>
-      </w:r>
+        <w:ind w:firstLineChars="0"/>
+        <w:rPr>
+          <w:rFonts w:hint="eastAsia"/>
+        </w:rPr>
+      </w:pPr>
     </w:p>
     <w:p>
       <w:pPr>
-        <w:rPr>
-          <w:rFonts w:hint="eastAsia"/>
-        </w:rPr>
-      </w:pPr>
-      <w:r>
-        <w:rPr>
-          <w:rFonts w:hint="eastAsia"/>
-        </w:rPr>
-        <w:t>规则介绍：</w:t>
-      </w:r>
-      <w:r>
-        <w:rPr>
-          <w:rFonts w:hint="eastAsia"/>
-        </w:rPr>
-        <w:t>地方特色的游戏，本章介绍具体的规则；</w:t>
-      </w:r>
+        <w:ind w:firstLineChars="0"/>
+        <w:rPr>
+          <w:rFonts w:hint="eastAsia"/>
+        </w:rPr>
+      </w:pPr>
     </w:p>
     <w:p>
       <w:pPr>
-        <w:pStyle w:val="3"/>
-        <w:rPr>
-          <w:rFonts w:hint="eastAsia"/>
-        </w:rPr>
-      </w:pPr>
-      <w:r>
-        <w:rPr>
-          <w:rFonts w:hint="eastAsia"/>
-        </w:rPr>
-        <w:t>游戏流程</w:t>
-      </w:r>
-      <w:r>
-        <w:rPr>
-          <w:rFonts w:hint="eastAsia"/>
-        </w:rPr>
-        <w:t>规则</w:t>
-      </w:r>
+        <w:ind w:firstLineChars="0"/>
+        <w:rPr>
+          <w:rFonts w:hint="eastAsia"/>
+        </w:rPr>
+      </w:pPr>
     </w:p>
     <w:p>
       <w:pPr>
-        <w:pStyle w:val="ac"/>
-        <w:numPr>
-          <w:ilvl w:val="0"/>
-          <w:numId w:val="18"/>
-        </w:numPr>
         <w:ind w:firstLineChars="0"/>
         <w:rPr>
           <w:rFonts w:hint="eastAsia"/>
         </w:rPr>
       </w:pPr>
-      <w:r>
-        <w:rPr>
-          <w:rFonts w:hint="eastAsia"/>
-        </w:rPr>
-        <w:t>每局开始，由上次的赢家坐庄开始丢</w:t>
-      </w:r>
-      <w:r>
-        <w:rPr>
-          <w:sz w:val="20"/>
-          <w:szCs w:val="20"/>
-        </w:rPr>
-        <w:t>骰子</w:t>
-      </w:r>
-      <w:r>
-        <w:rPr>
-          <w:rFonts w:hint="eastAsia"/>
-        </w:rPr>
-        <w:t>，确定从哪里开始拿牌，如果是第一次开</w:t>
-      </w:r>
-      <w:r>
-        <w:rPr>
-          <w:rFonts w:hint="eastAsia"/>
-        </w:rPr>
-        <w:lastRenderedPageBreak/>
-        <w:t>始，随机选择一个用户作为庄家；</w:t>
-      </w:r>
     </w:p>
     <w:p>
       <w:pPr>
-        <w:pStyle w:val="ac"/>
-        <w:numPr>
-          <w:ilvl w:val="0"/>
-          <w:numId w:val="18"/>
-        </w:numPr>
         <w:ind w:firstLineChars="0"/>
         <w:rPr>
           <w:rFonts w:hint="eastAsia"/>
         </w:rPr>
       </w:pPr>
-      <w:r>
-        <w:rPr>
-          <w:rFonts w:hint="eastAsia"/>
-        </w:rPr>
-        <w:t>先</w:t>
-      </w:r>
-      <w:r>
-        <w:rPr>
-          <w:rFonts w:hint="eastAsia"/>
-        </w:rPr>
-        <w:t>和牌</w:t>
-      </w:r>
-      <w:r>
-        <w:rPr>
-          <w:rFonts w:hint="eastAsia"/>
-        </w:rPr>
-        <w:t>的</w:t>
-      </w:r>
-      <w:r>
-        <w:rPr>
-          <w:rFonts w:hint="eastAsia"/>
-        </w:rPr>
-        <w:t>玩家需要</w:t>
-      </w:r>
-      <w:r>
-        <w:rPr>
-          <w:rFonts w:hint="eastAsia"/>
-        </w:rPr>
-        <w:t>停止游戏，等待其他玩家继续玩牌直到结束；</w:t>
-      </w:r>
     </w:p>
     <w:p>
       <w:pPr>
-        <w:pStyle w:val="ac"/>
-        <w:numPr>
-          <w:ilvl w:val="0"/>
-          <w:numId w:val="18"/>
-        </w:numPr>
         <w:ind w:firstLineChars="0"/>
         <w:rPr>
           <w:rFonts w:hint="eastAsia"/>
         </w:rPr>
       </w:pPr>
-      <w:r>
-        <w:rPr>
-          <w:rFonts w:hint="eastAsia"/>
-        </w:rPr>
-        <w:t>游戏结束后，需要结算分数，核对所以人是否遵守游戏规则，违反规则的进行罚分处理；</w:t>
-      </w:r>
     </w:p>
     <w:p>
       <w:pPr>
-        <w:pStyle w:val="ac"/>
-        <w:numPr>
-          <w:ilvl w:val="0"/>
-          <w:numId w:val="18"/>
-        </w:numPr>
         <w:ind w:firstLineChars="0"/>
         <w:rPr>
           <w:rFonts w:hint="eastAsia"/>
         </w:rPr>
       </w:pPr>
-      <w:r>
-        <w:rPr>
-          <w:rFonts w:hint="eastAsia"/>
-        </w:rPr>
-        <w:t>和牌只能包含两种类型的牌；</w:t>
-      </w:r>
     </w:p>
     <w:p>
       <w:pPr>
-        <w:pStyle w:val="ac"/>
-        <w:numPr>
-          <w:ilvl w:val="0"/>
-          <w:numId w:val="18"/>
-        </w:numPr>
         <w:ind w:firstLineChars="0"/>
         <w:rPr>
           <w:rFonts w:hint="eastAsia"/>
         </w:rPr>
       </w:pPr>
-      <w:r>
-        <w:rPr>
-          <w:rFonts w:hint="eastAsia"/>
-        </w:rPr>
-        <w:t>贴牌，</w:t>
-      </w:r>
-      <w:proofErr w:type="gramStart"/>
-      <w:r>
-        <w:rPr>
-          <w:rFonts w:hint="eastAsia"/>
-        </w:rPr>
-        <w:t>利用听用形成</w:t>
-      </w:r>
-      <w:proofErr w:type="gramEnd"/>
-      <w:r>
-        <w:rPr>
-          <w:rFonts w:hint="eastAsia"/>
-        </w:rPr>
-        <w:t>碰</w:t>
-      </w:r>
-      <w:proofErr w:type="gramStart"/>
-      <w:r>
-        <w:rPr>
-          <w:rFonts w:hint="eastAsia"/>
-        </w:rPr>
-        <w:t>牌</w:t>
-      </w:r>
-      <w:r>
-        <w:rPr>
-          <w:rFonts w:hint="eastAsia"/>
-        </w:rPr>
-        <w:t>牌</w:t>
-      </w:r>
-      <w:r>
-        <w:rPr>
-          <w:rFonts w:hint="eastAsia"/>
-        </w:rPr>
-        <w:t>型叫贴牌</w:t>
-      </w:r>
-      <w:proofErr w:type="gramEnd"/>
-      <w:r>
-        <w:rPr>
-          <w:rFonts w:hint="eastAsia"/>
-        </w:rPr>
-        <w:t>；</w:t>
-      </w:r>
     </w:p>
     <w:p>
       <w:pPr>
-        <w:pStyle w:val="ac"/>
-        <w:numPr>
-          <w:ilvl w:val="0"/>
-          <w:numId w:val="18"/>
-        </w:numPr>
         <w:ind w:firstLineChars="0"/>
         <w:rPr>
           <w:rFonts w:hint="eastAsia"/>
         </w:rPr>
       </w:pPr>
-      <w:r>
-        <w:rPr>
-          <w:rFonts w:hint="eastAsia"/>
-        </w:rPr>
-        <w:t>提牌，在贴牌后，利用已经贴牌的牌</w:t>
-      </w:r>
-      <w:proofErr w:type="gramStart"/>
-      <w:r>
-        <w:rPr>
-          <w:rFonts w:hint="eastAsia"/>
-        </w:rPr>
-        <w:t>替换回听用牌</w:t>
-      </w:r>
-      <w:proofErr w:type="gramEnd"/>
-      <w:r>
-        <w:rPr>
-          <w:rFonts w:hint="eastAsia"/>
-        </w:rPr>
-        <w:t>；</w:t>
-      </w:r>
     </w:p>
     <w:p>
       <w:pPr>
+        <w:ind w:firstLineChars="0"/>
+        <w:rPr>
+          <w:rFonts w:hint="eastAsia"/>
+        </w:rPr>
+      </w:pPr>
+    </w:p>
+    <w:p>
+      <w:pPr>
+        <w:ind w:firstLineChars="0"/>
+        <w:rPr>
+          <w:rFonts w:hint="eastAsia"/>
+        </w:rPr>
+      </w:pPr>
+    </w:p>
+    <w:p>
+      <w:pPr>
+        <w:ind w:firstLineChars="0"/>
+        <w:rPr>
+          <w:rFonts w:hint="eastAsia"/>
+        </w:rPr>
+      </w:pPr>
+    </w:p>
+    <w:p>
+      <w:pPr>
+        <w:ind w:firstLineChars="0"/>
+      </w:pPr>
+    </w:p>
+    <w:p>
+      <w:pPr>
         <w:pStyle w:val="3"/>
-        <w:rPr>
-          <w:rFonts w:hint="eastAsia"/>
-        </w:rPr>
       </w:pPr>
       <w:r>
         <w:rPr>
@@ -4437,9 +6431,6 @@
           <w:numId w:val="20"/>
         </w:numPr>
         <w:ind w:firstLineChars="0"/>
-        <w:rPr>
-          <w:rFonts w:hint="eastAsia"/>
-        </w:rPr>
       </w:pPr>
       <w:r>
         <w:rPr>
@@ -4470,9 +6461,6 @@
           <w:numId w:val="20"/>
         </w:numPr>
         <w:ind w:firstLineChars="0"/>
-        <w:rPr>
-          <w:rFonts w:hint="eastAsia"/>
-        </w:rPr>
       </w:pPr>
       <w:proofErr w:type="gramStart"/>
       <w:r>
@@ -4497,9 +6485,6 @@
           <w:numId w:val="20"/>
         </w:numPr>
         <w:ind w:firstLineChars="0"/>
-        <w:rPr>
-          <w:rFonts w:hint="eastAsia"/>
-        </w:rPr>
       </w:pPr>
       <w:r>
         <w:rPr>
@@ -4530,9 +6515,6 @@
           <w:numId w:val="20"/>
         </w:numPr>
         <w:ind w:firstLineChars="0"/>
-        <w:rPr>
-          <w:rFonts w:hint="eastAsia"/>
-        </w:rPr>
       </w:pPr>
       <w:proofErr w:type="gramStart"/>
       <w:r>
@@ -4557,23 +6539,12 @@
           <w:numId w:val="20"/>
         </w:numPr>
         <w:ind w:firstLineChars="0"/>
-        <w:rPr>
-          <w:rFonts w:hint="eastAsia"/>
-        </w:rPr>
-      </w:pPr>
-      <w:proofErr w:type="gramStart"/>
-      <w:r>
-        <w:rPr>
-          <w:rFonts w:hint="eastAsia"/>
-        </w:rPr>
-        <w:t>查花猪</w:t>
-      </w:r>
-      <w:proofErr w:type="gramEnd"/>
-      <w:r>
-        <w:rPr>
-          <w:rFonts w:hint="eastAsia"/>
-        </w:rPr>
-        <w:t>，</w:t>
+      </w:pPr>
+      <w:r>
+        <w:rPr>
+          <w:rFonts w:hint="eastAsia"/>
+        </w:rPr>
+        <w:t>查花猪，</w:t>
       </w:r>
       <w:proofErr w:type="gramStart"/>
       <w:r>
@@ -4610,9 +6581,6 @@
           <w:numId w:val="20"/>
         </w:numPr>
         <w:ind w:firstLineChars="0"/>
-        <w:rPr>
-          <w:rFonts w:hint="eastAsia"/>
-        </w:rPr>
       </w:pPr>
       <w:r>
         <w:rPr>
@@ -4652,9 +6620,6 @@
     <w:p>
       <w:pPr>
         <w:pStyle w:val="2"/>
-        <w:rPr>
-          <w:rFonts w:hint="eastAsia"/>
-        </w:rPr>
       </w:pPr>
       <w:r>
         <w:rPr>
@@ -4666,9 +6631,6 @@
     <w:p>
       <w:pPr>
         <w:pStyle w:val="3"/>
-        <w:rPr>
-          <w:rFonts w:hint="eastAsia"/>
-        </w:rPr>
       </w:pPr>
       <w:r>
         <w:rPr>
@@ -4680,9 +6642,6 @@
     <w:p>
       <w:pPr>
         <w:pStyle w:val="3"/>
-        <w:rPr>
-          <w:rFonts w:hint="eastAsia"/>
-        </w:rPr>
       </w:pPr>
       <w:r>
         <w:rPr>
@@ -4691,13 +6650,7 @@
         <w:t>计分规则</w:t>
       </w:r>
     </w:p>
-    <w:p>
-      <w:pPr>
-        <w:rPr>
-          <w:rFonts w:hint="eastAsia"/>
-        </w:rPr>
-      </w:pPr>
-    </w:p>
+    <w:p/>
     <w:sectPr>
       <w:headerReference w:type="even" r:id="rId9"/>
       <w:headerReference w:type="default" r:id="rId10"/>
@@ -5755,6 +7708,214 @@
     </w:lvl>
   </w:abstractNum>
   <w:abstractNum w:abstractNumId="9">
+    <w:nsid w:val="66A87E72"/>
+    <w:multiLevelType w:val="hybridMultilevel"/>
+    <w:tmpl w:val="600404DC"/>
+    <w:lvl w:ilvl="0" w:tplc="04090001">
+      <w:start w:val="1"/>
+      <w:numFmt w:val="bullet"/>
+      <w:lvlText w:val=""/>
+      <w:lvlJc w:val="left"/>
+      <w:pPr>
+        <w:ind w:left="1680" w:hanging="420"/>
+      </w:pPr>
+      <w:rPr>
+        <w:rFonts w:ascii="Wingdings" w:hAnsi="Wingdings" w:hint="default"/>
+      </w:rPr>
+    </w:lvl>
+    <w:lvl w:ilvl="1" w:tplc="04090003" w:tentative="1">
+      <w:start w:val="1"/>
+      <w:numFmt w:val="bullet"/>
+      <w:lvlText w:val=""/>
+      <w:lvlJc w:val="left"/>
+      <w:pPr>
+        <w:ind w:left="2100" w:hanging="420"/>
+      </w:pPr>
+      <w:rPr>
+        <w:rFonts w:ascii="Wingdings" w:hAnsi="Wingdings" w:hint="default"/>
+      </w:rPr>
+    </w:lvl>
+    <w:lvl w:ilvl="2" w:tplc="04090005" w:tentative="1">
+      <w:start w:val="1"/>
+      <w:numFmt w:val="bullet"/>
+      <w:lvlText w:val=""/>
+      <w:lvlJc w:val="left"/>
+      <w:pPr>
+        <w:ind w:left="2520" w:hanging="420"/>
+      </w:pPr>
+      <w:rPr>
+        <w:rFonts w:ascii="Wingdings" w:hAnsi="Wingdings" w:hint="default"/>
+      </w:rPr>
+    </w:lvl>
+    <w:lvl w:ilvl="3" w:tplc="04090001" w:tentative="1">
+      <w:start w:val="1"/>
+      <w:numFmt w:val="bullet"/>
+      <w:lvlText w:val=""/>
+      <w:lvlJc w:val="left"/>
+      <w:pPr>
+        <w:ind w:left="2940" w:hanging="420"/>
+      </w:pPr>
+      <w:rPr>
+        <w:rFonts w:ascii="Wingdings" w:hAnsi="Wingdings" w:hint="default"/>
+      </w:rPr>
+    </w:lvl>
+    <w:lvl w:ilvl="4" w:tplc="04090003" w:tentative="1">
+      <w:start w:val="1"/>
+      <w:numFmt w:val="bullet"/>
+      <w:lvlText w:val=""/>
+      <w:lvlJc w:val="left"/>
+      <w:pPr>
+        <w:ind w:left="3360" w:hanging="420"/>
+      </w:pPr>
+      <w:rPr>
+        <w:rFonts w:ascii="Wingdings" w:hAnsi="Wingdings" w:hint="default"/>
+      </w:rPr>
+    </w:lvl>
+    <w:lvl w:ilvl="5" w:tplc="04090005" w:tentative="1">
+      <w:start w:val="1"/>
+      <w:numFmt w:val="bullet"/>
+      <w:lvlText w:val=""/>
+      <w:lvlJc w:val="left"/>
+      <w:pPr>
+        <w:ind w:left="3780" w:hanging="420"/>
+      </w:pPr>
+      <w:rPr>
+        <w:rFonts w:ascii="Wingdings" w:hAnsi="Wingdings" w:hint="default"/>
+      </w:rPr>
+    </w:lvl>
+    <w:lvl w:ilvl="6" w:tplc="04090001" w:tentative="1">
+      <w:start w:val="1"/>
+      <w:numFmt w:val="bullet"/>
+      <w:lvlText w:val=""/>
+      <w:lvlJc w:val="left"/>
+      <w:pPr>
+        <w:ind w:left="4200" w:hanging="420"/>
+      </w:pPr>
+      <w:rPr>
+        <w:rFonts w:ascii="Wingdings" w:hAnsi="Wingdings" w:hint="default"/>
+      </w:rPr>
+    </w:lvl>
+    <w:lvl w:ilvl="7" w:tplc="04090003" w:tentative="1">
+      <w:start w:val="1"/>
+      <w:numFmt w:val="bullet"/>
+      <w:lvlText w:val=""/>
+      <w:lvlJc w:val="left"/>
+      <w:pPr>
+        <w:ind w:left="4620" w:hanging="420"/>
+      </w:pPr>
+      <w:rPr>
+        <w:rFonts w:ascii="Wingdings" w:hAnsi="Wingdings" w:hint="default"/>
+      </w:rPr>
+    </w:lvl>
+    <w:lvl w:ilvl="8" w:tplc="04090005" w:tentative="1">
+      <w:start w:val="1"/>
+      <w:numFmt w:val="bullet"/>
+      <w:lvlText w:val=""/>
+      <w:lvlJc w:val="left"/>
+      <w:pPr>
+        <w:ind w:left="5040" w:hanging="420"/>
+      </w:pPr>
+      <w:rPr>
+        <w:rFonts w:ascii="Wingdings" w:hAnsi="Wingdings" w:hint="default"/>
+      </w:rPr>
+    </w:lvl>
+  </w:abstractNum>
+  <w:abstractNum w:abstractNumId="10">
+    <w:nsid w:val="738747FA"/>
+    <w:multiLevelType w:val="hybridMultilevel"/>
+    <w:tmpl w:val="E4485182"/>
+    <w:lvl w:ilvl="0" w:tplc="2B2A7854">
+      <w:start w:val="1"/>
+      <w:numFmt w:val="decimal"/>
+      <w:lvlText w:val="%1．"/>
+      <w:lvlJc w:val="left"/>
+      <w:pPr>
+        <w:ind w:left="1550" w:hanging="990"/>
+      </w:pPr>
+      <w:rPr>
+        <w:rFonts w:hint="default"/>
+      </w:rPr>
+    </w:lvl>
+    <w:lvl w:ilvl="1" w:tplc="440832A4">
+      <w:start w:val="1"/>
+      <w:numFmt w:val="decimal"/>
+      <w:lvlText w:val="%2、"/>
+      <w:lvlJc w:val="left"/>
+      <w:pPr>
+        <w:ind w:left="1340" w:hanging="360"/>
+      </w:pPr>
+      <w:rPr>
+        <w:rFonts w:hint="default"/>
+      </w:rPr>
+    </w:lvl>
+    <w:lvl w:ilvl="2" w:tplc="57141C48">
+      <w:start w:val="1"/>
+      <w:numFmt w:val="decimal"/>
+      <w:lvlText w:val="%3.)"/>
+      <w:lvlJc w:val="left"/>
+      <w:pPr>
+        <w:ind w:left="1760" w:hanging="360"/>
+      </w:pPr>
+      <w:rPr>
+        <w:rFonts w:hint="default"/>
+      </w:rPr>
+    </w:lvl>
+    <w:lvl w:ilvl="3" w:tplc="0409000F" w:tentative="1">
+      <w:start w:val="1"/>
+      <w:numFmt w:val="decimal"/>
+      <w:lvlText w:val="%4."/>
+      <w:lvlJc w:val="left"/>
+      <w:pPr>
+        <w:ind w:left="2240" w:hanging="420"/>
+      </w:pPr>
+    </w:lvl>
+    <w:lvl w:ilvl="4" w:tplc="04090019" w:tentative="1">
+      <w:start w:val="1"/>
+      <w:numFmt w:val="lowerLetter"/>
+      <w:lvlText w:val="%5)"/>
+      <w:lvlJc w:val="left"/>
+      <w:pPr>
+        <w:ind w:left="2660" w:hanging="420"/>
+      </w:pPr>
+    </w:lvl>
+    <w:lvl w:ilvl="5" w:tplc="0409001B" w:tentative="1">
+      <w:start w:val="1"/>
+      <w:numFmt w:val="lowerRoman"/>
+      <w:lvlText w:val="%6."/>
+      <w:lvlJc w:val="right"/>
+      <w:pPr>
+        <w:ind w:left="3080" w:hanging="420"/>
+      </w:pPr>
+    </w:lvl>
+    <w:lvl w:ilvl="6" w:tplc="0409000F" w:tentative="1">
+      <w:start w:val="1"/>
+      <w:numFmt w:val="decimal"/>
+      <w:lvlText w:val="%7."/>
+      <w:lvlJc w:val="left"/>
+      <w:pPr>
+        <w:ind w:left="3500" w:hanging="420"/>
+      </w:pPr>
+    </w:lvl>
+    <w:lvl w:ilvl="7" w:tplc="04090019" w:tentative="1">
+      <w:start w:val="1"/>
+      <w:numFmt w:val="lowerLetter"/>
+      <w:lvlText w:val="%8)"/>
+      <w:lvlJc w:val="left"/>
+      <w:pPr>
+        <w:ind w:left="3920" w:hanging="420"/>
+      </w:pPr>
+    </w:lvl>
+    <w:lvl w:ilvl="8" w:tplc="0409001B" w:tentative="1">
+      <w:start w:val="1"/>
+      <w:numFmt w:val="lowerRoman"/>
+      <w:lvlText w:val="%9."/>
+      <w:lvlJc w:val="right"/>
+      <w:pPr>
+        <w:ind w:left="4340" w:hanging="420"/>
+      </w:pPr>
+    </w:lvl>
+  </w:abstractNum>
+  <w:abstractNum w:abstractNumId="11">
     <w:nsid w:val="78871767"/>
     <w:multiLevelType w:val="hybridMultilevel"/>
     <w:tmpl w:val="F7144DEE"/>
@@ -5919,13 +8080,19 @@
     <w:abstractNumId w:val="6"/>
   </w:num>
   <w:num w:numId="18">
-    <w:abstractNumId w:val="9"/>
+    <w:abstractNumId w:val="11"/>
   </w:num>
   <w:num w:numId="19">
     <w:abstractNumId w:val="1"/>
   </w:num>
   <w:num w:numId="20">
     <w:abstractNumId w:val="2"/>
+  </w:num>
+  <w:num w:numId="21">
+    <w:abstractNumId w:val="10"/>
+  </w:num>
+  <w:num w:numId="22">
+    <w:abstractNumId w:val="9"/>
   </w:num>
 </w:numbering>
 </file>
@@ -10316,7 +12483,7 @@
 </file>
 
 <file path=customXml/itemProps1.xml><?xml version="1.0" encoding="utf-8"?>
-<ds:datastoreItem xmlns:ds="http://schemas.openxmlformats.org/officeDocument/2006/customXml" ds:itemID="{F3204C4F-0E38-4207-B5E9-210700907B1D}">
+<ds:datastoreItem xmlns:ds="http://schemas.openxmlformats.org/officeDocument/2006/customXml" ds:itemID="{71625F44-BF2E-41E1-AB9B-3647D33F68ED}">
   <ds:schemaRefs>
     <ds:schemaRef ds:uri="http://schemas.openxmlformats.org/officeDocument/2006/bibliography"/>
   </ds:schemaRefs>
